--- a/Standards/guidelines/Using HL7's HQMF with Query Health.docx
+++ b/Standards/guidelines/Using HL7's HQMF with Query Health.docx
@@ -273,12 +273,77 @@
       </w:r>
       <w:proofErr w:type="spellEnd"/>
       <w:r>
-        <w:t>&gt; is of the IVL_TS data type.  To define a query that will later be instantiated, the &lt;width&gt; element must be specified.  This defines the default width of the time period over which the query is to be performed.</w:t>
-      </w:r>
-    </w:p>
-    <w:p>
-      <w:r>
-        <w:t>When used as input to a query, the &lt;</w:t>
+        <w:t xml:space="preserve">&gt; is of the IVL_TS data type.  </w:t>
+      </w:r>
+      <w:commentRangeStart w:id="0"/>
+      <w:commentRangeStart w:id="1"/>
+      <w:r>
+        <w:t>To define a query that will later be instantiated</w:t>
+      </w:r>
+      <w:commentRangeEnd w:id="0"/>
+      <w:r>
+        <w:rPr>
+          <w:rStyle w:val="CommentReference"/>
+        </w:rPr>
+        <w:commentReference w:id="0"/>
+      </w:r>
+      <w:commentRangeEnd w:id="1"/>
+      <w:r>
+        <w:rPr>
+          <w:rStyle w:val="CommentReference"/>
+        </w:rPr>
+        <w:commentReference w:id="1"/>
+      </w:r>
+      <w:r>
+        <w:t xml:space="preserve">, </w:t>
+      </w:r>
+      <w:ins w:id="2" w:author="Boone, Keith W (GE Healthcare)" w:date="2012-03-21T22:01:00Z">
+        <w:r>
+          <w:t xml:space="preserve">only </w:t>
+        </w:r>
+      </w:ins>
+      <w:r>
+        <w:t xml:space="preserve">the &lt;width&gt; element </w:t>
+      </w:r>
+      <w:del w:id="3" w:author="Boone, Keith W (GE Healthcare)" w:date="2012-03-21T22:01:00Z">
+        <w:r>
+          <w:delText xml:space="preserve">must </w:delText>
+        </w:r>
+      </w:del>
+      <w:ins w:id="4" w:author="Boone, Keith W (GE Healthcare)" w:date="2012-03-21T22:01:00Z">
+        <w:r>
+          <w:t xml:space="preserve">need </w:t>
+        </w:r>
+      </w:ins>
+      <w:r>
+        <w:t>be specified.  This defines the default width of the time period over which the query is to be performed.</w:t>
+      </w:r>
+    </w:p>
+    <w:p>
+      <w:commentRangeStart w:id="5"/>
+      <w:proofErr w:type="gramStart"/>
+      <w:r>
+        <w:t xml:space="preserve">When </w:t>
+      </w:r>
+      <w:del w:id="6" w:author="Boone, Keith W (GE Healthcare)" w:date="2012-03-21T22:01:00Z">
+        <w:r>
+          <w:delText>used as input to a query</w:delText>
+        </w:r>
+        <w:commentRangeEnd w:id="5"/>
+        <w:r>
+          <w:rPr>
+            <w:rStyle w:val="CommentReference"/>
+          </w:rPr>
+          <w:commentReference w:id="5"/>
+        </w:r>
+      </w:del>
+      <w:ins w:id="7" w:author="Boone, Keith W (GE Healthcare)" w:date="2012-03-21T22:01:00Z">
+        <w:r>
+          <w:t>subsequently instantiated in a query that will be executed</w:t>
+        </w:r>
+      </w:ins>
+      <w:r>
+        <w:t>, the &lt;</w:t>
       </w:r>
       <w:proofErr w:type="spellStart"/>
       <w:r>
@@ -286,7 +351,11 @@
       </w:r>
       <w:proofErr w:type="spellEnd"/>
       <w:r>
-        <w:t xml:space="preserve">&gt; element must fully specify the time period.  The &lt;low&gt; and &lt;high&gt; elements </w:t>
+        <w:t>&gt; element must fully specify the time period.</w:t>
+      </w:r>
+      <w:proofErr w:type="gramEnd"/>
+      <w:r>
+        <w:t xml:space="preserve">  The &lt;low&gt; and &lt;high&gt; elements </w:t>
       </w:r>
       <w:r>
         <w:t xml:space="preserve">are required, and </w:t>
@@ -388,6 +457,7 @@
       </w:r>
     </w:p>
     <w:p>
+      <w:commentRangeStart w:id="8"/>
       <w:r>
         <w:t xml:space="preserve">The example below shows how an HQMF document would define the measure period for a query that </w:t>
       </w:r>
@@ -404,1703 +474,1187 @@
         <w:t>at some time in the future.</w:t>
       </w:r>
       <w:r>
-        <w:t xml:space="preserve">  The start date and end date for the query are not specified because until the query is executed, the values are not known.</w:t>
-      </w:r>
-    </w:p>
-    <w:p>
-      <w:pPr>
-        <w:pStyle w:val="Code"/>
-      </w:pPr>
+        <w:t xml:space="preserve">  The start date and end date for the query are not </w:t>
+      </w:r>
+      <w:r>
+        <w:lastRenderedPageBreak/>
+        <w:t>specified because until the query is executed, the values are not known.</w:t>
+      </w:r>
+      <w:ins w:id="9" w:author="Boone, Keith W (GE Healthcare)" w:date="2012-03-21T22:02:00Z">
+        <w:r>
+          <w:t xml:space="preserve">  The width is supplied for reference, so that a new query can be instantiated from the given definition.</w:t>
+        </w:r>
+      </w:ins>
+    </w:p>
+    <w:p>
+      <w:pPr>
+        <w:pStyle w:val="Code"/>
+      </w:pPr>
+      <w:r>
+        <w:t>&lt;controlVariable&gt;</w:t>
+      </w:r>
+    </w:p>
+    <w:p>
+      <w:pPr>
+        <w:pStyle w:val="Code"/>
+      </w:pPr>
+      <w:r>
+        <w:t xml:space="preserve">  &lt;!-- The following element is purely optional, but if included, must appear as shown below --&gt;</w:t>
+      </w:r>
+    </w:p>
+    <w:p>
+      <w:pPr>
+        <w:pStyle w:val="Code"/>
+      </w:pPr>
+      <w:r>
+        <w:t xml:space="preserve">  &lt;localVariableName&gt;MeasurePeriod&lt;/localVariableName&gt;</w:t>
+      </w:r>
+    </w:p>
+    <w:p>
+      <w:pPr>
+        <w:pStyle w:val="Code"/>
+      </w:pPr>
+      <w:r>
+        <w:t xml:space="preserve">  &lt;measurePeriod&gt;&lt;value&gt;&lt;width value='1' unit='a'/&gt;&lt;/value&gt;&lt;/measurePeriod&gt;</w:t>
+      </w:r>
+    </w:p>
+    <w:p>
+      <w:pPr>
+        <w:pStyle w:val="Code"/>
+      </w:pPr>
+      <w:r>
+        <w:t>&lt;/controlVariable&gt;</w:t>
+      </w:r>
+    </w:p>
+    <w:p>
+      <w:r>
+        <w:t>The following example shows how the previously mentioned query must be submitted</w:t>
+      </w:r>
+      <w:r>
+        <w:t xml:space="preserve"> for execution</w:t>
+      </w:r>
+      <w:r>
+        <w:t>.  Note the change in how &lt;</w:t>
+      </w:r>
+      <w:proofErr w:type="spellStart"/>
+      <w:r>
+        <w:t>measurePeriod</w:t>
+      </w:r>
+      <w:proofErr w:type="spellEnd"/>
+      <w:r>
+        <w:t>&gt; is recorded, using the actual dates appropriate for the query.</w:t>
+      </w:r>
+      <w:ins w:id="10" w:author="Boone, Keith W (GE Healthcare)" w:date="2012-03-21T22:02:00Z">
+        <w:r>
+          <w:t xml:space="preserve">  This is what would actually be sent to perform the query.</w:t>
+        </w:r>
+      </w:ins>
+    </w:p>
+    <w:p>
+      <w:pPr>
+        <w:pStyle w:val="Code"/>
+      </w:pPr>
+      <w:r>
+        <w:t>&lt;controlVariable&gt;</w:t>
+      </w:r>
+    </w:p>
+    <w:p>
+      <w:pPr>
+        <w:pStyle w:val="Code"/>
+      </w:pPr>
+      <w:r>
+        <w:t xml:space="preserve">  &lt;measurePeriod&gt;</w:t>
+      </w:r>
+    </w:p>
+    <w:p>
+      <w:pPr>
+        <w:pStyle w:val="Code"/>
+      </w:pPr>
+      <w:r>
+        <w:t xml:space="preserve">    &lt;value&gt;</w:t>
+      </w:r>
+    </w:p>
+    <w:p>
+      <w:pPr>
+        <w:pStyle w:val="Code"/>
+      </w:pPr>
+      <w:r>
+        <w:t xml:space="preserve">      &lt;low value='20110101'/&gt;</w:t>
+      </w:r>
+    </w:p>
+    <w:p>
+      <w:pPr>
+        <w:pStyle w:val="Code"/>
+      </w:pPr>
+      <w:r>
+        <w:t xml:space="preserve">      &lt;high value='20111231'/&gt;</w:t>
+      </w:r>
+    </w:p>
+    <w:p>
+      <w:pPr>
+        <w:pStyle w:val="Code"/>
+      </w:pPr>
+      <w:r>
+        <w:t xml:space="preserve">    &lt;/value&gt;</w:t>
+      </w:r>
+    </w:p>
+    <w:p>
+      <w:pPr>
+        <w:pStyle w:val="Code"/>
+      </w:pPr>
+      <w:r>
+        <w:t xml:space="preserve">  &lt;/measurePeriod&gt;</w:t>
+      </w:r>
+    </w:p>
+    <w:p>
+      <w:pPr>
+        <w:pStyle w:val="Code"/>
+      </w:pPr>
+      <w:r>
+        <w:t>&lt;/controlVariable&gt;</w:t>
+      </w:r>
+    </w:p>
+    <w:commentRangeEnd w:id="8"/>
+    <w:p>
+      <w:pPr>
+        <w:pStyle w:val="Heading3"/>
+      </w:pPr>
+      <w:r>
+        <w:rPr>
+          <w:rStyle w:val="CommentReference"/>
+          <w:rFonts w:asciiTheme="minorHAnsi" w:eastAsiaTheme="minorHAnsi" w:hAnsiTheme="minorHAnsi" w:cstheme="minorBidi"/>
+          <w:b w:val="0"/>
+          <w:bCs w:val="0"/>
+          <w:color w:val="auto"/>
+        </w:rPr>
+        <w:commentReference w:id="8"/>
+      </w:r>
+      <w:r>
+        <w:t>Events are Limited to the Measurement Period by Default</w:t>
+      </w:r>
+    </w:p>
+    <w:p>
+      <w:r>
+        <w:t xml:space="preserve">The assumption for all query criteria is that the events being considered are limited to those that occur within </w:t>
+      </w:r>
+      <w:r>
+        <w:t xml:space="preserve">the measure period time </w:t>
+      </w:r>
+      <w:r>
+        <w:t>frame unless otherwise indicated.    This time frame is part of the context of the query, and is specified in the measure parameters described above.</w:t>
+      </w:r>
+    </w:p>
+    <w:p>
+      <w:pPr>
+        <w:pStyle w:val="Heading4"/>
+      </w:pPr>
+      <w:r>
+        <w:t>Rationale</w:t>
+      </w:r>
+    </w:p>
+    <w:p>
+      <w:r>
+        <w:t>I</w:t>
+      </w:r>
+      <w:r>
+        <w:t>n evaluating a query</w:t>
+      </w:r>
+      <w:r>
+        <w:t xml:space="preserve"> a system could search for it </w:t>
+      </w:r>
+      <w:r>
+        <w:t>over all possible events known</w:t>
+      </w:r>
+      <w:r>
+        <w:t xml:space="preserve"> </w:t>
+      </w:r>
+      <w:r>
+        <w:t xml:space="preserve">or limit the evaluation to those events </w:t>
+      </w:r>
+      <w:r>
+        <w:t xml:space="preserve">occurring </w:t>
+      </w:r>
+      <w:r>
+        <w:t xml:space="preserve">within a particular time frame.  </w:t>
+      </w:r>
+      <w:r>
+        <w:t xml:space="preserve">  </w:t>
+      </w:r>
+      <w:del w:id="11" w:author="Marc Hadley" w:date="2012-03-21T14:42:00Z">
+        <w:r>
+          <w:delText xml:space="preserve">It </w:delText>
+        </w:r>
+      </w:del>
+      <w:ins w:id="12" w:author="Marc Hadley" w:date="2012-03-21T14:42:00Z">
+        <w:r>
+          <w:t xml:space="preserve">For </w:t>
+        </w:r>
+      </w:ins>
+      <w:r>
+        <w:t xml:space="preserve">many queries, it is extremely common to limit the query to events within a specific time frame.  </w:t>
+      </w:r>
+      <w:r>
+        <w:t>Using a default time boundary limits the search space and improves the readability of specifications</w:t>
+      </w:r>
+      <w:r>
+        <w:t xml:space="preserve"> by avoiding unnecessary repetition of the time context</w:t>
+      </w:r>
+      <w:r>
+        <w:t>.</w:t>
+      </w:r>
+      <w:r>
+        <w:t xml:space="preserve">  </w:t>
+      </w:r>
+      <w:r>
+        <w:t>An event can be constrained to occur within a time frame different from the default by specifying that time frame (see Timing Constraints).</w:t>
+      </w:r>
+    </w:p>
+    <w:p>
+      <w:pPr>
+        <w:pStyle w:val="Heading2"/>
+      </w:pPr>
+      <w:r>
+        <w:t>Value Sets</w:t>
+      </w:r>
+    </w:p>
+    <w:p>
+      <w:r>
+        <w:t>Value sets m</w:t>
+      </w:r>
+      <w:r>
+        <w:t>ay</w:t>
+      </w:r>
+      <w:r>
+        <w:t xml:space="preserve"> be defined in &lt;</w:t>
+      </w:r>
+      <w:proofErr w:type="spellStart"/>
+      <w:r>
+        <w:t>valueSet</w:t>
+      </w:r>
+      <w:proofErr w:type="spellEnd"/>
+      <w:r>
+        <w:t>&gt; elements appearing beneath the &lt;definition&gt; element of the &lt;</w:t>
+      </w:r>
+      <w:proofErr w:type="spellStart"/>
+      <w:r>
+        <w:t>QualityMeasureDocument</w:t>
+      </w:r>
+      <w:proofErr w:type="spellEnd"/>
+      <w:r>
+        <w:t>&gt;.</w:t>
+      </w:r>
+    </w:p>
+    <w:p>
+      <w:r>
+        <w:t>The &lt;id&gt; element provides t</w:t>
+      </w:r>
+      <w:r>
+        <w:t>he identifier for the value set, and is required.</w:t>
+      </w:r>
+    </w:p>
+    <w:p>
+      <w:r>
+        <w:t>The &lt;title&gt; element may be present to provide a human readable name for the value set.</w:t>
+      </w:r>
+    </w:p>
+    <w:p>
+      <w:pPr>
+        <w:rPr>
+          <w:del w:id="13" w:author="Boone, Keith W (GE Healthcare)" w:date="2012-03-21T22:08:00Z"/>
+        </w:rPr>
+      </w:pPr>
+      <w:commentRangeStart w:id="14"/>
+      <w:commentRangeStart w:id="15"/>
+      <w:r>
+        <w:t>The &lt;text&gt; element if present contains either an XML representation of a value set according to the schema used with IHE SVS profile, or a reference to a URL endpoint where that XML can be retrieved, or both.</w:t>
+      </w:r>
+      <w:commentRangeEnd w:id="14"/>
+      <w:r>
+        <w:rPr>
+          <w:rStyle w:val="CommentReference"/>
+        </w:rPr>
+        <w:commentReference w:id="14"/>
+      </w:r>
+      <w:ins w:id="16" w:author="Boone, Keith W (GE Healthcare)" w:date="2012-03-21T22:03:00Z">
+        <w:r>
+          <w:t xml:space="preserve"> </w:t>
+        </w:r>
+      </w:ins>
+      <w:commentRangeEnd w:id="15"/>
+      <w:ins w:id="17" w:author="Boone, Keith W (GE Healthcare)" w:date="2012-03-21T22:11:00Z">
+        <w:r>
+          <w:rPr>
+            <w:rStyle w:val="CommentReference"/>
+          </w:rPr>
+          <w:commentReference w:id="15"/>
+        </w:r>
+      </w:ins>
+    </w:p>
+    <w:p>
+      <w:pPr>
+        <w:rPr>
+          <w:ins w:id="18" w:author="Boone, Keith W (GE Healthcare)" w:date="2012-03-21T22:08:00Z"/>
+        </w:rPr>
+      </w:pPr>
+      <w:r>
+        <w:t>The &lt;value&gt; elements, if present, each contain a single code value appearing in the value set.</w:t>
+      </w:r>
+    </w:p>
+    <w:p/>
+    <w:p>
+      <w:pPr>
+        <w:pStyle w:val="Heading3"/>
+      </w:pPr>
+      <w:r>
+        <w:lastRenderedPageBreak/>
+        <w:t>Rationale</w:t>
+      </w:r>
+    </w:p>
+    <w:p>
+      <w:r>
+        <w:t xml:space="preserve">Queries often need to select patients based on enumerated features </w:t>
+      </w:r>
+      <w:r>
+        <w:t xml:space="preserve">of </w:t>
+      </w:r>
+      <w:r>
+        <w:t xml:space="preserve">demographics, encounters, </w:t>
+      </w:r>
+      <w:proofErr w:type="gramStart"/>
+      <w:r>
+        <w:t xml:space="preserve">medications  </w:t>
+      </w:r>
+      <w:r>
+        <w:t>or</w:t>
+      </w:r>
+      <w:proofErr w:type="gramEnd"/>
+      <w:r>
+        <w:t xml:space="preserve"> other criterion </w:t>
+      </w:r>
+      <w:r>
+        <w:t xml:space="preserve">that span a range of coded values.   In order to fully specify the query, the contents of these value sets must be accessible to the information systems performing the query.  </w:t>
+      </w:r>
+    </w:p>
+    <w:p>
+      <w:pPr>
+        <w:pStyle w:val="Heading3"/>
+      </w:pPr>
+      <w:r>
+        <w:t>Examples</w:t>
+      </w:r>
+    </w:p>
+    <w:p>
+      <w:r>
+        <w:t>The example below shows a value set being defined internally within the query.</w:t>
+      </w:r>
+    </w:p>
+    <w:p>
+      <w:pPr>
+        <w:pStyle w:val="Code"/>
+      </w:pPr>
+      <w:commentRangeStart w:id="19"/>
+      <w:commentRangeStart w:id="20"/>
+      <w:commentRangeStart w:id="21"/>
+      <w:r>
+        <w:t>&lt;definition&gt;</w:t>
+      </w:r>
+    </w:p>
+    <w:p>
+      <w:pPr>
+        <w:pStyle w:val="Code"/>
+      </w:pPr>
+      <w:r>
+        <w:t xml:space="preserve">  &lt;valueSet&gt;</w:t>
+      </w:r>
+    </w:p>
+    <w:p>
+      <w:pPr>
+        <w:pStyle w:val="Code"/>
+      </w:pPr>
+      <w:r>
+        <w:t xml:space="preserve">    &lt;id root='</w:t>
+      </w:r>
+      <w:r>
+        <w:t>1.2.840.10008.6.1.3</w:t>
+      </w:r>
+      <w:r>
+        <w:t>08</w:t>
+      </w:r>
+      <w:r>
+        <w:t>'/&gt;</w:t>
+      </w:r>
+    </w:p>
+    <w:p>
+      <w:pPr>
+        <w:pStyle w:val="Code"/>
+      </w:pPr>
+      <w:r>
+        <w:t xml:space="preserve">    &lt;title&gt;</w:t>
+      </w:r>
+      <w:r>
+        <w:t>Common Anatomic Regions Context ID 4031</w:t>
+      </w:r>
+      <w:r>
+        <w:t>&lt;/title&gt;</w:t>
+      </w:r>
+    </w:p>
+    <w:p>
+      <w:pPr>
+        <w:pStyle w:val="Code"/>
+      </w:pPr>
+      <w:r>
+        <w:t xml:space="preserve">    &lt;</w:t>
+      </w:r>
+      <w:r>
+        <w:t>value</w:t>
+      </w:r>
+      <w:r>
+        <w:t xml:space="preserve"> code="T-D4000" displayName="Abdomen"</w:t>
+      </w:r>
+      <w:r>
+        <w:t xml:space="preserve"> </w:t>
+      </w:r>
+      <w:r>
+        <w:t>codeSystem="2.16.840.1.113883.6.5"/&gt;</w:t>
+      </w:r>
+    </w:p>
+    <w:p>
+      <w:pPr>
+        <w:pStyle w:val="Code"/>
+      </w:pPr>
+      <w:r>
+        <w:t xml:space="preserve">    &lt;</w:t>
+      </w:r>
+      <w:r>
+        <w:t>value</w:t>
+      </w:r>
+      <w:r>
+        <w:t xml:space="preserve"> code="R-FAB57" displayName="Abdomen and Pelvis"</w:t>
+      </w:r>
+      <w:r>
+        <w:t xml:space="preserve"> </w:t>
+      </w:r>
+      <w:r>
+        <w:t>codeSystem="2.16.840.1.113883.6.5"/&gt;</w:t>
+      </w:r>
+    </w:p>
+    <w:p>
+      <w:pPr>
+        <w:pStyle w:val="Code"/>
+      </w:pPr>
+      <w:r>
+        <w:t xml:space="preserve">    &lt;</w:t>
+      </w:r>
+      <w:r>
+        <w:t>value</w:t>
+      </w:r>
+      <w:r>
+        <w:t xml:space="preserve"> code="T-15750" displayName="Ankle joint"</w:t>
+      </w:r>
+      <w:r>
+        <w:t xml:space="preserve"> </w:t>
+      </w:r>
+      <w:r>
+        <w:t>codeSystem="2.16.840.1.113883.6.5"/&gt;</w:t>
+      </w:r>
+    </w:p>
+    <w:p>
+      <w:pPr>
+        <w:pStyle w:val="Code"/>
+      </w:pPr>
+      <w:r>
+        <w:t xml:space="preserve">    &lt;</w:t>
+      </w:r>
+      <w:r>
+        <w:t>value</w:t>
+      </w:r>
+      <w:r>
+        <w:t xml:space="preserve"> code="T-280A0" displayName="Apex of Lung"</w:t>
+      </w:r>
+      <w:r>
+        <w:t xml:space="preserve"> </w:t>
+      </w:r>
+      <w:r>
+        <w:t>codeSystem="2.16.840.1.113883.6.5"/&gt;</w:t>
+      </w:r>
+    </w:p>
+    <w:p>
+      <w:pPr>
+        <w:pStyle w:val="Code"/>
+      </w:pPr>
+      <w:r>
+        <w:t xml:space="preserve">    &lt;</w:t>
+      </w:r>
+      <w:r>
+        <w:t>value</w:t>
+      </w:r>
+      <w:r>
+        <w:t xml:space="preserve"> code="T-D8200" displayName="Arm"</w:t>
+      </w:r>
+      <w:r>
+        <w:t xml:space="preserve"> </w:t>
+      </w:r>
+      <w:r>
+        <w:t>codeSystem="2.16.840.1.113883.6.5"/&gt;</w:t>
+      </w:r>
+    </w:p>
+    <w:p>
+      <w:pPr>
+        <w:pStyle w:val="Code"/>
+      </w:pPr>
+      <w:r>
+        <w:t xml:space="preserve">    &lt;</w:t>
+      </w:r>
+      <w:r>
+        <w:t>value</w:t>
+      </w:r>
+      <w:r>
+        <w:t xml:space="preserve"> code="T-60610" displayName="Bile Duct"</w:t>
+      </w:r>
+      <w:r>
+        <w:t xml:space="preserve"> </w:t>
+      </w:r>
+      <w:r>
+        <w:t>codeSystem="2.16.840.1.113883.6.5"/&gt;</w:t>
+      </w:r>
+    </w:p>
+    <w:p>
+      <w:pPr>
+        <w:pStyle w:val="Code"/>
+      </w:pPr>
+      <w:r>
+        <w:t xml:space="preserve">    &lt;</w:t>
+      </w:r>
+      <w:r>
+        <w:t>value</w:t>
+      </w:r>
+      <w:r>
+        <w:t xml:space="preserve"> code="T-74000" displayName="Bladder"</w:t>
+      </w:r>
+      <w:r>
+        <w:t xml:space="preserve"> </w:t>
+      </w:r>
+      <w:r>
+        <w:t>codeSystem="2.16.840.1.113883.6.5"/&gt;</w:t>
+      </w:r>
+    </w:p>
+    <w:p>
+      <w:pPr>
+        <w:pStyle w:val="Code"/>
+      </w:pPr>
+      <w:r>
+        <w:t xml:space="preserve">    &lt;</w:t>
+      </w:r>
+      <w:r>
+        <w:t>value</w:t>
+      </w:r>
+      <w:r>
+        <w:t xml:space="preserve"> code="T-04000" displayName="Breast"</w:t>
+      </w:r>
+      <w:r>
+        <w:t xml:space="preserve"> </w:t>
+      </w:r>
+      <w:r>
+        <w:t>codeSystem="2.16.840.1.113883.6.5"/&gt;</w:t>
+      </w:r>
+    </w:p>
+    <w:p>
+      <w:pPr>
+        <w:pStyle w:val="Code"/>
+      </w:pPr>
+      <w:r>
+        <w:t xml:space="preserve">    &lt;</w:t>
+      </w:r>
+      <w:r>
+        <w:t>value</w:t>
+      </w:r>
+      <w:r>
+        <w:t xml:space="preserve"> code="T-26000" displayName="Bronchus"</w:t>
+      </w:r>
+      <w:r>
+        <w:t xml:space="preserve"> </w:t>
+      </w:r>
+      <w:r>
+        <w:t>codeSystem="2.16.840.1.113883.6.5"/&gt;</w:t>
+      </w:r>
+    </w:p>
+    <w:p>
+      <w:pPr>
+        <w:pStyle w:val="Code"/>
+      </w:pPr>
+      <w:r>
+        <w:t xml:space="preserve">    &lt;</w:t>
+      </w:r>
+      <w:r>
+        <w:t>value</w:t>
+      </w:r>
+      <w:r>
+        <w:t xml:space="preserve"> code="T-12770" displayName="Calcaneus"</w:t>
+      </w:r>
+      <w:r>
+        <w:t xml:space="preserve"> </w:t>
+      </w:r>
+      <w:r>
+        <w:t>codeSystem="2.16.840.1.113883.6.5"/&gt;</w:t>
+      </w:r>
+    </w:p>
+    <w:p>
+      <w:pPr>
+        <w:pStyle w:val="Code"/>
+      </w:pPr>
+      <w:r>
+        <w:t xml:space="preserve">    &lt;</w:t>
+      </w:r>
+      <w:r>
+        <w:t>value</w:t>
+      </w:r>
+      <w:r>
+        <w:t xml:space="preserve"> code="T-11501" displayName="Cervical spine"</w:t>
+      </w:r>
+      <w:r>
+        <w:t xml:space="preserve"> </w:t>
+      </w:r>
+      <w:r>
+        <w:t>codeSystem="2.16.840.1.113883.6.5"/&gt;</w:t>
+      </w:r>
+    </w:p>
+    <w:p>
+      <w:pPr>
+        <w:pStyle w:val="Code"/>
+      </w:pPr>
+      <w:r>
+        <w:t xml:space="preserve">  &lt;/valueSet&gt;</w:t>
+      </w:r>
+    </w:p>
+    <w:p>
+      <w:pPr>
+        <w:pStyle w:val="Code"/>
+      </w:pPr>
+      <w:r>
+        <w:t>&lt;/definition&gt;</w:t>
+      </w:r>
+      <w:commentRangeEnd w:id="21"/>
+      <w:r>
+        <w:rPr>
+          <w:rStyle w:val="CommentReference"/>
+          <w:rFonts w:asciiTheme="minorHAnsi" w:hAnsiTheme="minorHAnsi" w:cstheme="minorBidi"/>
+          <w:noProof w:val="0"/>
+        </w:rPr>
+        <w:commentReference w:id="21"/>
+      </w:r>
+    </w:p>
+    <w:commentRangeEnd w:id="19"/>
+    <w:commentRangeEnd w:id="20"/>
+    <w:p>
+      <w:r>
+        <w:rPr>
+          <w:rStyle w:val="CommentReference"/>
+        </w:rPr>
+        <w:commentReference w:id="19"/>
+      </w:r>
+      <w:r>
+        <w:rPr>
+          <w:rStyle w:val="CommentReference"/>
+        </w:rPr>
+        <w:commentReference w:id="20"/>
+      </w:r>
+      <w:r>
+        <w:t xml:space="preserve">The example below shows a value set </w:t>
+      </w:r>
+      <w:r>
+        <w:t xml:space="preserve">source </w:t>
+      </w:r>
+      <w:r>
+        <w:t xml:space="preserve">being </w:t>
+      </w:r>
+      <w:r>
+        <w:t>identified using SVS</w:t>
+      </w:r>
+      <w:r>
+        <w:t>.</w:t>
+      </w:r>
+    </w:p>
+    <w:p>
+      <w:pPr>
+        <w:pStyle w:val="Code"/>
+      </w:pPr>
+      <w:r>
+        <w:t>&lt;definition&gt;</w:t>
+      </w:r>
+    </w:p>
+    <w:p>
+      <w:pPr>
+        <w:pStyle w:val="Code"/>
+      </w:pPr>
+      <w:r>
+        <w:t xml:space="preserve">  &lt;valueSet&gt;</w:t>
+      </w:r>
+    </w:p>
+    <w:p>
+      <w:pPr>
+        <w:pStyle w:val="Code"/>
+      </w:pPr>
+      <w:r>
+        <w:t xml:space="preserve">    &lt;id root='</w:t>
+      </w:r>
+      <w:r>
+        <w:t>1.2.840.10008.6.1.3</w:t>
+      </w:r>
+      <w:r>
+        <w:t>08</w:t>
+      </w:r>
+      <w:r>
+        <w:t>'/&gt;</w:t>
+      </w:r>
+    </w:p>
+    <w:p>
+      <w:pPr>
+        <w:pStyle w:val="Code"/>
+      </w:pPr>
+      <w:r>
+        <w:t xml:space="preserve">    &lt;text&gt;</w:t>
+      </w:r>
       <w:r>
         <w:t>&lt;</w:t>
       </w:r>
+    </w:p>
+    <w:p>
+      <w:pPr>
+        <w:pStyle w:val="Code"/>
+      </w:pPr>
+      <w:r>
+        <w:t xml:space="preserve">      </w:t>
+      </w:r>
+      <w:r>
+        <w:t>reference value='</w:t>
+      </w:r>
+      <w:r>
+        <w:t>https://example.com/RetrieveValueSet?id=1.2.840.10008.6.1.3</w:t>
+      </w:r>
+      <w:r>
+        <w:t>'/</w:t>
+      </w:r>
+    </w:p>
+    <w:p>
+      <w:pPr>
+        <w:pStyle w:val="Code"/>
+      </w:pPr>
+      <w:r>
+        <w:t xml:space="preserve">    </w:t>
+      </w:r>
+      <w:r>
+        <w:t>&gt;&lt;/text&gt;</w:t>
+      </w:r>
+    </w:p>
+    <w:p>
+      <w:pPr>
+        <w:pStyle w:val="Code"/>
+      </w:pPr>
+      <w:r>
+        <w:t xml:space="preserve">  &lt;/valueSet&gt;</w:t>
+      </w:r>
+    </w:p>
+    <w:p>
+      <w:pPr>
+        <w:pStyle w:val="Code"/>
+      </w:pPr>
+      <w:r>
+        <w:t>&lt;/definition&gt;</w:t>
+      </w:r>
+    </w:p>
+    <w:p>
+      <w:r>
+        <w:t>The last example below shows a value set source being identified using the SVS schema.</w:t>
+      </w:r>
+    </w:p>
+    <w:p>
+      <w:pPr>
+        <w:pStyle w:val="Code"/>
+      </w:pPr>
+      <w:r>
+        <w:t>&lt;definition&gt;</w:t>
+      </w:r>
+    </w:p>
+    <w:p>
+      <w:pPr>
+        <w:pStyle w:val="Code"/>
+      </w:pPr>
+      <w:r>
+        <w:t xml:space="preserve">  &lt;valueSet&gt;</w:t>
+      </w:r>
+    </w:p>
+    <w:p>
+      <w:pPr>
+        <w:pStyle w:val="Code"/>
+      </w:pPr>
+      <w:r>
+        <w:t xml:space="preserve">    &lt;id root='</w:t>
+      </w:r>
+      <w:r>
+        <w:t>1.2.840.10008.6.1.3</w:t>
+      </w:r>
+      <w:r>
+        <w:t>08'/&gt;</w:t>
+      </w:r>
+    </w:p>
+    <w:p>
+      <w:pPr>
+        <w:pStyle w:val="Code"/>
+      </w:pPr>
+      <w:r>
+        <w:t xml:space="preserve">    &lt;text</w:t>
+      </w:r>
+      <w:r>
+        <w:t>&gt;</w:t>
+      </w:r>
+      <w:r>
+        <w:t>&lt;</w:t>
+      </w:r>
+    </w:p>
+    <w:p>
+      <w:pPr>
+        <w:pStyle w:val="Code"/>
+      </w:pPr>
+      <w:r>
+        <w:t xml:space="preserve">      reference value='</w:t>
+      </w:r>
+      <w:r>
+        <w:t>https://example.com/RetrieveValueSet?id=1.2.840.10008.6.1.3</w:t>
+      </w:r>
+      <w:r>
+        <w:t>'/</w:t>
+      </w:r>
+    </w:p>
+    <w:p>
+      <w:pPr>
+        <w:pStyle w:val="Code"/>
+      </w:pPr>
+      <w:r>
+        <w:t xml:space="preserve">    &gt;</w:t>
+      </w:r>
+    </w:p>
+    <w:p>
+      <w:pPr>
+        <w:pStyle w:val="Code"/>
+      </w:pPr>
+      <w:r>
+        <w:t xml:space="preserve">    &lt;RetrieveValueSetResponse xmlns="urn:ihe:iti:svs:2008"&gt;</w:t>
+      </w:r>
+    </w:p>
+    <w:p>
+      <w:pPr>
+        <w:pStyle w:val="Code"/>
+      </w:pPr>
+      <w:r>
+        <w:t xml:space="preserve">    &lt;ValueSet id="1.2.840.10008.6.1.308" displayName="Common Anatomic Regions Context ID 4031"</w:t>
+      </w:r>
+    </w:p>
+    <w:p>
+      <w:pPr>
+        <w:pStyle w:val="Code"/>
+      </w:pPr>
+      <w:r>
+        <w:t xml:space="preserve">     version="20061023"&gt;</w:t>
+      </w:r>
+    </w:p>
+    <w:p>
+      <w:pPr>
+        <w:pStyle w:val="Code"/>
+      </w:pPr>
+      <w:r>
+        <w:t xml:space="preserve">    </w:t>
+      </w:r>
+      <w:r>
+        <w:t>&lt;ConceptList xml:lang="en-US"&gt;</w:t>
+      </w:r>
+    </w:p>
+    <w:p>
+      <w:pPr>
+        <w:pStyle w:val="Code"/>
+      </w:pPr>
+      <w:r>
+        <w:t xml:space="preserve">    &lt;</w:t>
+      </w:r>
+      <w:r>
+        <w:t>Concept</w:t>
+      </w:r>
+      <w:r>
+        <w:t xml:space="preserve"> code="T-D4000" displayName="Abdomen"</w:t>
+      </w:r>
+      <w:r>
+        <w:t xml:space="preserve"> </w:t>
+      </w:r>
+      <w:r>
+        <w:t>codeSystem="2.16.840.1.113883.6.5"/&gt;</w:t>
+      </w:r>
+    </w:p>
+    <w:p>
+      <w:pPr>
+        <w:pStyle w:val="Code"/>
+      </w:pPr>
+      <w:r>
+        <w:t xml:space="preserve">    &lt;</w:t>
+      </w:r>
+      <w:r>
+        <w:t>Concept</w:t>
+      </w:r>
+      <w:r>
+        <w:t xml:space="preserve"> code="R-FAB57" displayName="Abdomen and Pelvis"</w:t>
+      </w:r>
+      <w:r>
+        <w:t xml:space="preserve"> </w:t>
+      </w:r>
+      <w:r>
+        <w:t>codeSystem="2.16.840.1.113883.6.5"/&gt;</w:t>
+      </w:r>
+    </w:p>
+    <w:p>
+      <w:pPr>
+        <w:pStyle w:val="Code"/>
+      </w:pPr>
+      <w:r>
+        <w:t xml:space="preserve">    &lt;</w:t>
+      </w:r>
+      <w:r>
+        <w:t>Concept</w:t>
+      </w:r>
+      <w:r>
+        <w:t xml:space="preserve"> code="T-15750" displayName="Ankle joint"</w:t>
+      </w:r>
+      <w:r>
+        <w:t xml:space="preserve"> </w:t>
+      </w:r>
+      <w:r>
+        <w:t>codeSystem="2.16.840.1.113883.6.5"/&gt;</w:t>
+      </w:r>
+    </w:p>
+    <w:p>
+      <w:pPr>
+        <w:pStyle w:val="Code"/>
+      </w:pPr>
+      <w:r>
+        <w:t xml:space="preserve">    &lt;</w:t>
+      </w:r>
+      <w:r>
+        <w:t>Concept</w:t>
+      </w:r>
+      <w:r>
+        <w:t xml:space="preserve"> code="T-280A0" displayName="Apex of Lung"</w:t>
+      </w:r>
+      <w:r>
+        <w:t xml:space="preserve"> </w:t>
+      </w:r>
+      <w:r>
+        <w:t>codeSystem="2.16.840.1.113883.6.5"/&gt;</w:t>
+      </w:r>
+    </w:p>
+    <w:p>
+      <w:pPr>
+        <w:pStyle w:val="Code"/>
+      </w:pPr>
+      <w:r>
+        <w:t xml:space="preserve">    &lt;</w:t>
+      </w:r>
+      <w:r>
+        <w:t>Concept</w:t>
+      </w:r>
+      <w:r>
+        <w:t xml:space="preserve"> code="T-D8200" displayName="Arm"</w:t>
+      </w:r>
+      <w:r>
+        <w:t xml:space="preserve"> </w:t>
+      </w:r>
+      <w:r>
+        <w:t>codeSystem="2.16.840.1.113883.6.5"/&gt;</w:t>
+      </w:r>
+    </w:p>
+    <w:p>
+      <w:pPr>
+        <w:pStyle w:val="Code"/>
+      </w:pPr>
+      <w:r>
+        <w:t xml:space="preserve">    &lt;</w:t>
+      </w:r>
+      <w:r>
+        <w:t>Concept</w:t>
+      </w:r>
+      <w:r>
+        <w:t xml:space="preserve"> code="T-60610" displayName="Bile Duct"</w:t>
+      </w:r>
+      <w:r>
+        <w:t xml:space="preserve"> </w:t>
+      </w:r>
+      <w:r>
+        <w:t>codeSystem="2.16.840.1.113883.6.5"/&gt;</w:t>
+      </w:r>
+    </w:p>
+    <w:p>
+      <w:pPr>
+        <w:pStyle w:val="Code"/>
+      </w:pPr>
+      <w:r>
+        <w:t xml:space="preserve">    &lt;</w:t>
+      </w:r>
+      <w:r>
+        <w:t>Concept</w:t>
+      </w:r>
+      <w:r>
+        <w:t xml:space="preserve"> code="T-74000" displayName="Bladder"</w:t>
+      </w:r>
+      <w:r>
+        <w:t xml:space="preserve"> </w:t>
+      </w:r>
+      <w:r>
+        <w:t>codeSystem="2.16.840.1.113883.6.5"/&gt;</w:t>
+      </w:r>
+    </w:p>
+    <w:p>
+      <w:pPr>
+        <w:pStyle w:val="Code"/>
+      </w:pPr>
+      <w:r>
+        <w:t xml:space="preserve">    &lt;</w:t>
+      </w:r>
+      <w:r>
+        <w:t>Concept</w:t>
+      </w:r>
+      <w:r>
+        <w:t xml:space="preserve"> code="T-04000" displayName="Breast"</w:t>
+      </w:r>
+      <w:r>
+        <w:t xml:space="preserve"> </w:t>
+      </w:r>
+      <w:r>
+        <w:t>codeSystem="2.16.840.1.113883.6.5"/&gt;</w:t>
+      </w:r>
+    </w:p>
+    <w:p>
+      <w:pPr>
+        <w:pStyle w:val="Code"/>
+      </w:pPr>
+      <w:r>
+        <w:t xml:space="preserve">    &lt;</w:t>
+      </w:r>
+      <w:r>
+        <w:t>Concept</w:t>
+      </w:r>
+      <w:r>
+        <w:t xml:space="preserve"> code="T-26000" displayName="Bronchus"</w:t>
+      </w:r>
+      <w:r>
+        <w:t xml:space="preserve"> </w:t>
+      </w:r>
+      <w:r>
+        <w:t>codeSystem="2.16.840.1.113883.6.5"/&gt;</w:t>
+      </w:r>
+    </w:p>
+    <w:p>
+      <w:pPr>
+        <w:pStyle w:val="Code"/>
+      </w:pPr>
+      <w:r>
+        <w:t xml:space="preserve">    &lt;</w:t>
+      </w:r>
+      <w:r>
+        <w:t>Concept</w:t>
+      </w:r>
+      <w:r>
+        <w:t xml:space="preserve"> code="T-12770" displayName="Calcaneus"</w:t>
+      </w:r>
+      <w:r>
+        <w:t xml:space="preserve"> </w:t>
+      </w:r>
+      <w:r>
+        <w:t>codeSystem="2.16.840.1.113883.6.5"/&gt;</w:t>
+      </w:r>
+    </w:p>
+    <w:p>
+      <w:pPr>
+        <w:pStyle w:val="Code"/>
+      </w:pPr>
+      <w:r>
+        <w:t xml:space="preserve">    &lt;</w:t>
+      </w:r>
+      <w:r>
+        <w:t>Concept</w:t>
+      </w:r>
+      <w:r>
+        <w:t xml:space="preserve"> code="T-11501" displayName="Cervical spine"</w:t>
+      </w:r>
+      <w:r>
+        <w:t xml:space="preserve"> </w:t>
+      </w:r>
+      <w:r>
+        <w:t>codeSystem="2.16.840.1.113883.6.5"/&gt;</w:t>
+      </w:r>
+    </w:p>
+    <w:p>
+      <w:pPr>
+        <w:pStyle w:val="Code"/>
+      </w:pPr>
+      <w:r>
+        <w:t xml:space="preserve">    </w:t>
+      </w:r>
+      <w:r>
+        <w:t>&lt;/ConceptList&gt;</w:t>
+      </w:r>
+    </w:p>
+    <w:p>
+      <w:pPr>
+        <w:pStyle w:val="Code"/>
+      </w:pPr>
+      <w:r>
+        <w:t xml:space="preserve">    &lt;/text&gt;</w:t>
+      </w:r>
+    </w:p>
+    <w:p>
+      <w:pPr>
+        <w:pStyle w:val="Code"/>
+      </w:pPr>
+      <w:r>
+        <w:t xml:space="preserve">  &lt;/valueSet&gt;</w:t>
+      </w:r>
+    </w:p>
+    <w:p>
+      <w:pPr>
+        <w:pStyle w:val="Code"/>
+      </w:pPr>
+      <w:r>
+        <w:lastRenderedPageBreak/>
+        <w:t>&lt;/definition&gt;</w:t>
+      </w:r>
+    </w:p>
+    <w:p>
+      <w:pPr>
+        <w:pStyle w:val="Heading2"/>
+      </w:pPr>
+      <w:r>
+        <w:t>Data Element Criteria</w:t>
+      </w:r>
+    </w:p>
+    <w:p>
+      <w:r>
+        <w:t>The fundamental unit of evaluation for a query is a criteri</w:t>
+      </w:r>
+      <w:r>
+        <w:t>a element</w:t>
+      </w:r>
+      <w:r>
+        <w:t>.</w:t>
+      </w:r>
+      <w:r>
+        <w:t xml:space="preserve">  </w:t>
+      </w:r>
+      <w:r>
+        <w:t>These can be found in &lt;entry&gt; elements appearing in the &lt;</w:t>
+      </w:r>
       <w:proofErr w:type="spellStart"/>
-      <w:proofErr w:type="gramStart"/>
-      <w:r>
-        <w:t>controlVariable</w:t>
+      <w:r>
+        <w:t>DataCriteriaSection</w:t>
       </w:r>
       <w:proofErr w:type="spellEnd"/>
-      <w:proofErr w:type="gramEnd"/>
-      <w:r>
-        <w:t>&gt;</w:t>
-      </w:r>
-    </w:p>
-    <w:p>
-      <w:pPr>
-        <w:pStyle w:val="Code"/>
-      </w:pPr>
-      <w:r>
-        <w:lastRenderedPageBreak/>
-        <w:t xml:space="preserve">  </w:t>
-      </w:r>
-      <w:proofErr w:type="gramStart"/>
-      <w:r>
-        <w:t>&lt;!--</w:t>
-      </w:r>
-      <w:proofErr w:type="gramEnd"/>
-      <w:r>
-        <w:t xml:space="preserve"> The following element is purely optional, but if included, must appear as shown below --&gt;</w:t>
-      </w:r>
-    </w:p>
-    <w:p>
-      <w:pPr>
-        <w:pStyle w:val="Code"/>
-      </w:pPr>
-      <w:r>
-        <w:t xml:space="preserve">  &lt;</w:t>
-      </w:r>
-      <w:proofErr w:type="spellStart"/>
-      <w:proofErr w:type="gramStart"/>
-      <w:r>
-        <w:t>localVariableName</w:t>
-      </w:r>
-      <w:proofErr w:type="spellEnd"/>
-      <w:r>
-        <w:t>&gt;</w:t>
-      </w:r>
-      <w:proofErr w:type="spellStart"/>
-      <w:proofErr w:type="gramEnd"/>
-      <w:r>
-        <w:t>MeasurePeriod</w:t>
-      </w:r>
-      <w:proofErr w:type="spellEnd"/>
-      <w:r>
-        <w:t>&lt;/</w:t>
-      </w:r>
-      <w:proofErr w:type="spellStart"/>
-      <w:r>
-        <w:t>localVariableName</w:t>
-      </w:r>
-      <w:proofErr w:type="spellEnd"/>
-      <w:r>
-        <w:t>&gt;</w:t>
-      </w:r>
-    </w:p>
-    <w:p>
-      <w:pPr>
-        <w:pStyle w:val="Code"/>
-      </w:pPr>
-      <w:r>
-        <w:t xml:space="preserve">  &lt;</w:t>
-      </w:r>
-      <w:proofErr w:type="spellStart"/>
-      <w:proofErr w:type="gramStart"/>
-      <w:r>
-        <w:t>measurePeriod</w:t>
-      </w:r>
-      <w:proofErr w:type="spellEnd"/>
-      <w:proofErr w:type="gramEnd"/>
-      <w:r>
-        <w:t>&gt;&lt;value&gt;&lt;width value='1' unit='a'/&gt;&lt;/value&gt;&lt;/</w:t>
-      </w:r>
-      <w:proofErr w:type="spellStart"/>
-      <w:r>
-        <w:t>measurePeriod</w:t>
-      </w:r>
-      <w:proofErr w:type="spellEnd"/>
-      <w:r>
-        <w:t>&gt;</w:t>
-      </w:r>
-    </w:p>
-    <w:p>
-      <w:pPr>
-        <w:pStyle w:val="Code"/>
-      </w:pPr>
-      <w:r>
-        <w:t>&lt;/</w:t>
-      </w:r>
-      <w:proofErr w:type="spellStart"/>
-      <w:r>
-        <w:t>controlVariable</w:t>
-      </w:r>
-      <w:proofErr w:type="spellEnd"/>
-      <w:r>
-        <w:t>&gt;</w:t>
-      </w:r>
-    </w:p>
-    <w:p>
-      <w:r>
-        <w:t>The following example shows how the previously mentioned query must be submitted</w:t>
-      </w:r>
-      <w:r>
-        <w:t xml:space="preserve"> for execution</w:t>
-      </w:r>
-      <w:r>
-        <w:t>.  Note the change in how &lt;</w:t>
-      </w:r>
-      <w:proofErr w:type="spellStart"/>
-      <w:r>
-        <w:t>measurePeriod</w:t>
-      </w:r>
-      <w:proofErr w:type="spellEnd"/>
-      <w:r>
-        <w:t>&gt; is recorded, using the actual dates appropriate for the query.</w:t>
-      </w:r>
-    </w:p>
-    <w:p>
-      <w:pPr>
-        <w:pStyle w:val="Code"/>
-      </w:pPr>
-      <w:r>
-        <w:t>&lt;</w:t>
-      </w:r>
-      <w:proofErr w:type="spellStart"/>
-      <w:proofErr w:type="gramStart"/>
-      <w:r>
-        <w:t>controlVariable</w:t>
-      </w:r>
-      <w:proofErr w:type="spellEnd"/>
-      <w:proofErr w:type="gramEnd"/>
-      <w:r>
-        <w:t>&gt;</w:t>
-      </w:r>
-    </w:p>
-    <w:p>
-      <w:pPr>
-        <w:pStyle w:val="Code"/>
-      </w:pPr>
-      <w:r>
-        <w:t xml:space="preserve">  &lt;</w:t>
-      </w:r>
-      <w:proofErr w:type="spellStart"/>
-      <w:proofErr w:type="gramStart"/>
-      <w:r>
-        <w:t>measurePeriod</w:t>
-      </w:r>
-      <w:proofErr w:type="spellEnd"/>
-      <w:proofErr w:type="gramEnd"/>
-      <w:r>
-        <w:t>&gt;</w:t>
-      </w:r>
-    </w:p>
-    <w:p>
-      <w:pPr>
-        <w:pStyle w:val="Code"/>
-      </w:pPr>
-      <w:r>
-        <w:t xml:space="preserve">    &lt;</w:t>
-      </w:r>
-      <w:proofErr w:type="gramStart"/>
-      <w:r>
-        <w:t>value</w:t>
-      </w:r>
-      <w:proofErr w:type="gramEnd"/>
-      <w:r>
-        <w:t>&gt;</w:t>
-      </w:r>
-    </w:p>
-    <w:p>
-      <w:pPr>
-        <w:pStyle w:val="Code"/>
-      </w:pPr>
-      <w:r>
-        <w:t xml:space="preserve">      &lt;low value='20110101'/&gt;</w:t>
-      </w:r>
-    </w:p>
-    <w:p>
-      <w:pPr>
-        <w:pStyle w:val="Code"/>
-      </w:pPr>
-      <w:r>
-        <w:t xml:space="preserve">      &lt;high value='20111231'/&gt;</w:t>
-      </w:r>
-    </w:p>
-    <w:p>
-      <w:pPr>
-        <w:pStyle w:val="Code"/>
-      </w:pPr>
-      <w:r>
-        <w:t xml:space="preserve">    &lt;/value&gt;</w:t>
-      </w:r>
-    </w:p>
-    <w:p>
-      <w:pPr>
-        <w:pStyle w:val="Code"/>
-      </w:pPr>
-      <w:r>
-        <w:t xml:space="preserve">  &lt;/</w:t>
-      </w:r>
-      <w:proofErr w:type="spellStart"/>
-      <w:r>
-        <w:t>measurePeriod</w:t>
-      </w:r>
-      <w:proofErr w:type="spellEnd"/>
-      <w:r>
-        <w:t>&gt;</w:t>
-      </w:r>
-    </w:p>
-    <w:p>
-      <w:pPr>
-        <w:pStyle w:val="Code"/>
-      </w:pPr>
-      <w:r>
-        <w:t>&lt;/</w:t>
-      </w:r>
-      <w:proofErr w:type="spellStart"/>
-      <w:r>
-        <w:t>controlVariable</w:t>
-      </w:r>
-      <w:proofErr w:type="spellEnd"/>
-      <w:r>
-        <w:t>&gt;</w:t>
-      </w:r>
-    </w:p>
-    <w:p>
-      <w:pPr>
-        <w:pStyle w:val="Heading3"/>
-      </w:pPr>
-      <w:r>
-        <w:t>Events are Limited to the Measurement Period by Default</w:t>
-      </w:r>
-    </w:p>
-    <w:p>
-      <w:r>
-        <w:t xml:space="preserve">The assumption for all query criteria is that the events being considered are limited to those that occur within </w:t>
-      </w:r>
-      <w:r>
-        <w:t xml:space="preserve">the measure period time </w:t>
-      </w:r>
-      <w:r>
-        <w:t>frame unless otherwise indicated.    This time frame is part of the context of the query, and is specified in the measure parameters described above.</w:t>
-      </w:r>
-    </w:p>
-    <w:p>
-      <w:pPr>
-        <w:pStyle w:val="Heading4"/>
-      </w:pPr>
-      <w:r>
-        <w:t>Rationale</w:t>
-      </w:r>
-    </w:p>
-    <w:p>
-      <w:r>
-        <w:t>I</w:t>
-      </w:r>
-      <w:r>
-        <w:t>n evaluating a query</w:t>
-      </w:r>
-      <w:r>
-        <w:t xml:space="preserve"> a system could search for it </w:t>
-      </w:r>
-      <w:r>
-        <w:t>over all possible events known</w:t>
-      </w:r>
-      <w:r>
-        <w:t xml:space="preserve"> </w:t>
-      </w:r>
-      <w:r>
-        <w:t xml:space="preserve">or limit the evaluation to those events </w:t>
-      </w:r>
-      <w:r>
-        <w:t xml:space="preserve">occurring </w:t>
-      </w:r>
-      <w:r>
-        <w:t xml:space="preserve">within a particular time frame.  </w:t>
-      </w:r>
-      <w:r>
-        <w:t xml:space="preserve">  It many queries, it is extremely common to limit the query to events within a specific time frame.  </w:t>
-      </w:r>
-      <w:r>
-        <w:t>Using a default time boundary limits the search space and improves the readability of specifications</w:t>
-      </w:r>
-      <w:r>
-        <w:t xml:space="preserve"> by avoiding unnecessary repetition of the time context</w:t>
-      </w:r>
-      <w:r>
-        <w:t>.</w:t>
-      </w:r>
-      <w:r>
-        <w:t xml:space="preserve">  </w:t>
-      </w:r>
-      <w:r>
-        <w:t>An event can be constrained to occur within a time frame different from the default by specifying that time frame (see Timing Constraints).</w:t>
-      </w:r>
-    </w:p>
-    <w:p>
-      <w:pPr>
-        <w:pStyle w:val="Heading2"/>
-      </w:pPr>
-      <w:r>
-        <w:t>Value Sets</w:t>
-      </w:r>
-    </w:p>
-    <w:p>
-      <w:r>
-        <w:t>Value sets m</w:t>
-      </w:r>
-      <w:r>
-        <w:t>ay</w:t>
-      </w:r>
-      <w:r>
-        <w:t xml:space="preserve"> be defined in &lt;</w:t>
-      </w:r>
-      <w:proofErr w:type="spellStart"/>
-      <w:r>
-        <w:t>valueSet</w:t>
-      </w:r>
-      <w:proofErr w:type="spellEnd"/>
-      <w:r>
-        <w:t>&gt; elements appearing beneath the &lt;definition&gt; element of the &lt;</w:t>
-      </w:r>
-      <w:proofErr w:type="spellStart"/>
-      <w:r>
-        <w:t>QualityMeasureDocument</w:t>
-      </w:r>
-      <w:proofErr w:type="spellEnd"/>
-      <w:r>
-        <w:t>&gt;.</w:t>
-      </w:r>
-    </w:p>
-    <w:p>
-      <w:r>
-        <w:t>The &lt;id&gt; element provides t</w:t>
-      </w:r>
-      <w:r>
-        <w:t>he identifier for the value set, and is required.</w:t>
-      </w:r>
-    </w:p>
-    <w:p>
-      <w:r>
-        <w:t>The &lt;title&gt; element may be present to provide a human readable name for the value set.</w:t>
-      </w:r>
-    </w:p>
-    <w:p>
-      <w:r>
-        <w:t>The &lt;text&gt; element if present contains either an XML representation of a value set according to the schema used with IHE SVS profile, or a reference to a URL endpoint where that XML can be retrieved, or both.</w:t>
-      </w:r>
-    </w:p>
-    <w:p>
-      <w:r>
-        <w:t>The &lt;value&gt; elements, if present, each contain a single code value appearing in the value set.</w:t>
-      </w:r>
-    </w:p>
-    <w:p>
-      <w:pPr>
-        <w:pStyle w:val="Heading3"/>
-      </w:pPr>
-      <w:r>
-        <w:t>Rationale</w:t>
-      </w:r>
-    </w:p>
-    <w:p>
-      <w:r>
-        <w:t xml:space="preserve">Queries often need to select patients based on enumerated features </w:t>
-      </w:r>
-      <w:r>
-        <w:t xml:space="preserve">of </w:t>
-      </w:r>
-      <w:r>
-        <w:t xml:space="preserve">demographics, encounters, </w:t>
-      </w:r>
-      <w:proofErr w:type="gramStart"/>
-      <w:r>
-        <w:t xml:space="preserve">medications  </w:t>
-      </w:r>
-      <w:r>
-        <w:t>or</w:t>
-      </w:r>
-      <w:proofErr w:type="gramEnd"/>
-      <w:r>
-        <w:t xml:space="preserve"> other criterion </w:t>
-      </w:r>
-      <w:r>
-        <w:t xml:space="preserve">that span a range of coded values.   In order to fully specify the query, the contents of these value sets must be accessible to the information systems performing the query.  </w:t>
-      </w:r>
-    </w:p>
-    <w:p>
-      <w:pPr>
-        <w:pStyle w:val="Heading3"/>
-      </w:pPr>
-      <w:r>
-        <w:lastRenderedPageBreak/>
-        <w:t>Examples</w:t>
-      </w:r>
-    </w:p>
-    <w:p>
-      <w:r>
-        <w:t>The example below shows a value set being defined internally within the query.</w:t>
-      </w:r>
-    </w:p>
-    <w:p>
-      <w:pPr>
-        <w:pStyle w:val="Code"/>
-      </w:pPr>
-      <w:r>
-        <w:t>&lt;</w:t>
-      </w:r>
-      <w:proofErr w:type="gramStart"/>
-      <w:r>
-        <w:t>definition</w:t>
-      </w:r>
-      <w:proofErr w:type="gramEnd"/>
-      <w:r>
-        <w:t>&gt;</w:t>
-      </w:r>
-    </w:p>
-    <w:p>
-      <w:pPr>
-        <w:pStyle w:val="Code"/>
-      </w:pPr>
-      <w:r>
-        <w:t xml:space="preserve">  &lt;</w:t>
-      </w:r>
-      <w:proofErr w:type="spellStart"/>
-      <w:proofErr w:type="gramStart"/>
-      <w:r>
-        <w:t>valueSet</w:t>
-      </w:r>
-      <w:proofErr w:type="spellEnd"/>
-      <w:proofErr w:type="gramEnd"/>
-      <w:r>
-        <w:t>&gt;</w:t>
-      </w:r>
-    </w:p>
-    <w:p>
-      <w:pPr>
-        <w:pStyle w:val="Code"/>
-      </w:pPr>
-      <w:r>
-        <w:t xml:space="preserve">    &lt;</w:t>
-      </w:r>
-      <w:proofErr w:type="gramStart"/>
-      <w:r>
-        <w:t>id</w:t>
-      </w:r>
-      <w:proofErr w:type="gramEnd"/>
-      <w:r>
-        <w:t xml:space="preserve"> root='</w:t>
-      </w:r>
-      <w:r>
-        <w:t>1.2.840.10008.6.1.3</w:t>
-      </w:r>
-      <w:r>
-        <w:t>08</w:t>
-      </w:r>
-      <w:r>
-        <w:t>'/&gt;</w:t>
-      </w:r>
-    </w:p>
-    <w:p>
-      <w:pPr>
-        <w:pStyle w:val="Code"/>
-      </w:pPr>
-      <w:r>
-        <w:t xml:space="preserve">    &lt;</w:t>
-      </w:r>
-      <w:proofErr w:type="gramStart"/>
-      <w:r>
-        <w:t>title&gt;</w:t>
-      </w:r>
-      <w:proofErr w:type="gramEnd"/>
-      <w:r>
-        <w:t>Common Anatomic Regions Context ID 4031</w:t>
-      </w:r>
-      <w:r>
-        <w:t>&lt;/title&gt;</w:t>
-      </w:r>
-    </w:p>
-    <w:p>
-      <w:pPr>
-        <w:pStyle w:val="Code"/>
-      </w:pPr>
-      <w:r>
-        <w:t xml:space="preserve">    &lt;</w:t>
-      </w:r>
-      <w:r>
-        <w:t>value</w:t>
-      </w:r>
-      <w:r>
-        <w:t xml:space="preserve"> code="T-D4000" </w:t>
-      </w:r>
-      <w:proofErr w:type="spellStart"/>
-      <w:r>
-        <w:t>displayName</w:t>
-      </w:r>
-      <w:proofErr w:type="spellEnd"/>
-      <w:r>
-        <w:t>="Abdomen"</w:t>
-      </w:r>
-      <w:r>
-        <w:t xml:space="preserve"> </w:t>
-      </w:r>
-      <w:proofErr w:type="spellStart"/>
-      <w:r>
-        <w:t>codeSystem</w:t>
-      </w:r>
-      <w:proofErr w:type="spellEnd"/>
-      <w:r>
-        <w:t>="2.16.840.1.113883.6.5"/&gt;</w:t>
-      </w:r>
-    </w:p>
-    <w:p>
-      <w:pPr>
-        <w:pStyle w:val="Code"/>
-      </w:pPr>
-      <w:r>
-        <w:t xml:space="preserve">    &lt;</w:t>
-      </w:r>
-      <w:r>
-        <w:t>value</w:t>
-      </w:r>
-      <w:r>
-        <w:t xml:space="preserve"> code="R-FAB57" </w:t>
-      </w:r>
-      <w:proofErr w:type="spellStart"/>
-      <w:r>
-        <w:t>displayName</w:t>
-      </w:r>
-      <w:proofErr w:type="spellEnd"/>
-      <w:r>
-        <w:t>="Abdomen and Pelvis"</w:t>
-      </w:r>
-      <w:r>
-        <w:t xml:space="preserve"> </w:t>
-      </w:r>
-      <w:proofErr w:type="spellStart"/>
-      <w:r>
-        <w:t>codeSystem</w:t>
-      </w:r>
-      <w:proofErr w:type="spellEnd"/>
-      <w:r>
-        <w:t>="2.16.840.1.113883.6.5"/&gt;</w:t>
-      </w:r>
-    </w:p>
-    <w:p>
-      <w:pPr>
-        <w:pStyle w:val="Code"/>
-      </w:pPr>
-      <w:r>
-        <w:t xml:space="preserve">    &lt;</w:t>
-      </w:r>
-      <w:r>
-        <w:t>value</w:t>
-      </w:r>
-      <w:r>
-        <w:t xml:space="preserve"> code="T-15750" </w:t>
-      </w:r>
-      <w:proofErr w:type="spellStart"/>
-      <w:r>
-        <w:t>displayName</w:t>
-      </w:r>
-      <w:proofErr w:type="spellEnd"/>
-      <w:r>
-        <w:t>="Ankle joint"</w:t>
-      </w:r>
-      <w:r>
-        <w:t xml:space="preserve"> </w:t>
-      </w:r>
-      <w:proofErr w:type="spellStart"/>
-      <w:r>
-        <w:t>codeSystem</w:t>
-      </w:r>
-      <w:proofErr w:type="spellEnd"/>
-      <w:r>
-        <w:t>="2.16.840.1.113883.6.5"/&gt;</w:t>
-      </w:r>
-    </w:p>
-    <w:p>
-      <w:pPr>
-        <w:pStyle w:val="Code"/>
-      </w:pPr>
-      <w:r>
-        <w:t xml:space="preserve">    &lt;</w:t>
-      </w:r>
-      <w:r>
-        <w:t>value</w:t>
-      </w:r>
-      <w:r>
-        <w:t xml:space="preserve"> code="T-280A0" </w:t>
-      </w:r>
-      <w:proofErr w:type="spellStart"/>
-      <w:r>
-        <w:t>displayName</w:t>
-      </w:r>
-      <w:proofErr w:type="spellEnd"/>
-      <w:r>
-        <w:t>="Apex of Lung"</w:t>
-      </w:r>
-      <w:r>
-        <w:t xml:space="preserve"> </w:t>
-      </w:r>
-      <w:proofErr w:type="spellStart"/>
-      <w:r>
-        <w:t>codeSystem</w:t>
-      </w:r>
-      <w:proofErr w:type="spellEnd"/>
-      <w:r>
-        <w:t>="2.16.840.1.113883.6.5"/&gt;</w:t>
-      </w:r>
-    </w:p>
-    <w:p>
-      <w:pPr>
-        <w:pStyle w:val="Code"/>
-      </w:pPr>
-      <w:r>
-        <w:t xml:space="preserve">    &lt;</w:t>
-      </w:r>
-      <w:r>
-        <w:t>value</w:t>
-      </w:r>
-      <w:r>
-        <w:t xml:space="preserve"> code="T-D8200" </w:t>
-      </w:r>
-      <w:proofErr w:type="spellStart"/>
-      <w:r>
-        <w:t>displayName</w:t>
-      </w:r>
-      <w:proofErr w:type="spellEnd"/>
-      <w:r>
-        <w:t>="Arm"</w:t>
-      </w:r>
-      <w:r>
-        <w:t xml:space="preserve"> </w:t>
-      </w:r>
-      <w:proofErr w:type="spellStart"/>
-      <w:r>
-        <w:t>codeSystem</w:t>
-      </w:r>
-      <w:proofErr w:type="spellEnd"/>
-      <w:r>
-        <w:t>="2.16.840.1.113883.6.5"/&gt;</w:t>
-      </w:r>
-    </w:p>
-    <w:p>
-      <w:pPr>
-        <w:pStyle w:val="Code"/>
-      </w:pPr>
-      <w:r>
-        <w:t xml:space="preserve">    &lt;</w:t>
-      </w:r>
-      <w:r>
-        <w:t>value</w:t>
-      </w:r>
-      <w:r>
-        <w:t xml:space="preserve"> code="T-60610" </w:t>
-      </w:r>
-      <w:proofErr w:type="spellStart"/>
-      <w:r>
-        <w:t>displayName</w:t>
-      </w:r>
-      <w:proofErr w:type="spellEnd"/>
-      <w:r>
-        <w:t>="Bile Duct"</w:t>
-      </w:r>
-      <w:r>
-        <w:t xml:space="preserve"> </w:t>
-      </w:r>
-      <w:proofErr w:type="spellStart"/>
-      <w:r>
-        <w:t>codeSystem</w:t>
-      </w:r>
-      <w:proofErr w:type="spellEnd"/>
-      <w:r>
-        <w:t>="2.16.840.1.113883.6.5"/&gt;</w:t>
-      </w:r>
-    </w:p>
-    <w:p>
-      <w:pPr>
-        <w:pStyle w:val="Code"/>
-      </w:pPr>
-      <w:r>
-        <w:t xml:space="preserve">    &lt;</w:t>
-      </w:r>
-      <w:r>
-        <w:t>value</w:t>
-      </w:r>
-      <w:r>
-        <w:t xml:space="preserve"> code="T-74000" </w:t>
-      </w:r>
-      <w:proofErr w:type="spellStart"/>
-      <w:r>
-        <w:t>displayName</w:t>
-      </w:r>
-      <w:proofErr w:type="spellEnd"/>
-      <w:r>
-        <w:t>="Bladder"</w:t>
-      </w:r>
-      <w:r>
-        <w:t xml:space="preserve"> </w:t>
-      </w:r>
-      <w:proofErr w:type="spellStart"/>
-      <w:r>
-        <w:t>codeSystem</w:t>
-      </w:r>
-      <w:proofErr w:type="spellEnd"/>
-      <w:r>
-        <w:t>="2.16.840.1.113883.6.5"/&gt;</w:t>
-      </w:r>
-    </w:p>
-    <w:p>
-      <w:pPr>
-        <w:pStyle w:val="Code"/>
-      </w:pPr>
-      <w:r>
-        <w:t xml:space="preserve">    &lt;</w:t>
-      </w:r>
-      <w:r>
-        <w:t>value</w:t>
-      </w:r>
-      <w:r>
-        <w:t xml:space="preserve"> code="T-04000" </w:t>
-      </w:r>
-      <w:proofErr w:type="spellStart"/>
-      <w:r>
-        <w:t>displayName</w:t>
-      </w:r>
-      <w:proofErr w:type="spellEnd"/>
-      <w:r>
-        <w:t>="Breast"</w:t>
-      </w:r>
-      <w:r>
-        <w:t xml:space="preserve"> </w:t>
-      </w:r>
-      <w:proofErr w:type="spellStart"/>
-      <w:r>
-        <w:t>codeSystem</w:t>
-      </w:r>
-      <w:proofErr w:type="spellEnd"/>
-      <w:r>
-        <w:t>="2.16.840.1.113883.6.5"/&gt;</w:t>
-      </w:r>
-    </w:p>
-    <w:p>
-      <w:pPr>
-        <w:pStyle w:val="Code"/>
-      </w:pPr>
-      <w:r>
-        <w:t xml:space="preserve">    &lt;</w:t>
-      </w:r>
-      <w:r>
-        <w:t>value</w:t>
-      </w:r>
-      <w:r>
-        <w:t xml:space="preserve"> code="T-26000" </w:t>
-      </w:r>
-      <w:proofErr w:type="spellStart"/>
-      <w:r>
-        <w:t>displayName</w:t>
-      </w:r>
-      <w:proofErr w:type="spellEnd"/>
-      <w:r>
-        <w:t>="Bronchus"</w:t>
-      </w:r>
-      <w:r>
-        <w:t xml:space="preserve"> </w:t>
-      </w:r>
-      <w:proofErr w:type="spellStart"/>
-      <w:r>
-        <w:t>codeSystem</w:t>
-      </w:r>
-      <w:proofErr w:type="spellEnd"/>
-      <w:r>
-        <w:t>="2.16.840.1.113883.6.5"/&gt;</w:t>
-      </w:r>
-    </w:p>
-    <w:p>
-      <w:pPr>
-        <w:pStyle w:val="Code"/>
-      </w:pPr>
-      <w:r>
-        <w:t xml:space="preserve">    &lt;</w:t>
-      </w:r>
-      <w:r>
-        <w:t>value</w:t>
-      </w:r>
-      <w:r>
-        <w:t xml:space="preserve"> code="T-12770" </w:t>
-      </w:r>
-      <w:proofErr w:type="spellStart"/>
-      <w:r>
-        <w:t>displayName</w:t>
-      </w:r>
-      <w:proofErr w:type="spellEnd"/>
-      <w:r>
-        <w:t>="Calcaneus"</w:t>
-      </w:r>
-      <w:r>
-        <w:t xml:space="preserve"> </w:t>
-      </w:r>
-      <w:proofErr w:type="spellStart"/>
-      <w:r>
-        <w:t>codeSystem</w:t>
-      </w:r>
-      <w:proofErr w:type="spellEnd"/>
-      <w:r>
-        <w:t>="2.16.840.1.113883.6.5"/&gt;</w:t>
-      </w:r>
-    </w:p>
-    <w:p>
-      <w:pPr>
-        <w:pStyle w:val="Code"/>
-      </w:pPr>
-      <w:r>
-        <w:t xml:space="preserve">    &lt;</w:t>
-      </w:r>
-      <w:r>
-        <w:t>value</w:t>
-      </w:r>
-      <w:r>
-        <w:t xml:space="preserve"> code="T-11501" </w:t>
-      </w:r>
-      <w:proofErr w:type="spellStart"/>
-      <w:r>
-        <w:t>displayName</w:t>
-      </w:r>
-      <w:proofErr w:type="spellEnd"/>
-      <w:r>
-        <w:t>="Cervical spine"</w:t>
-      </w:r>
-      <w:r>
-        <w:t xml:space="preserve"> </w:t>
-      </w:r>
-      <w:proofErr w:type="spellStart"/>
-      <w:r>
-        <w:t>codeSystem</w:t>
-      </w:r>
-      <w:proofErr w:type="spellEnd"/>
-      <w:r>
-        <w:t>="2.16.840.1.113883.6.5"/&gt;</w:t>
-      </w:r>
-    </w:p>
-    <w:p>
-      <w:pPr>
-        <w:pStyle w:val="Code"/>
-      </w:pPr>
-      <w:r>
-        <w:t xml:space="preserve">  &lt;/</w:t>
-      </w:r>
-      <w:proofErr w:type="spellStart"/>
-      <w:r>
-        <w:t>valueSet</w:t>
-      </w:r>
-      <w:proofErr w:type="spellEnd"/>
-      <w:r>
-        <w:t>&gt;</w:t>
-      </w:r>
-    </w:p>
-    <w:p>
-      <w:pPr>
-        <w:pStyle w:val="Code"/>
-      </w:pPr>
-      <w:r>
-        <w:t>&lt;/definition&gt;</w:t>
-      </w:r>
-    </w:p>
-    <w:p>
-      <w:r>
-        <w:t xml:space="preserve">The example below shows a value set </w:t>
-      </w:r>
-      <w:r>
-        <w:t xml:space="preserve">source </w:t>
-      </w:r>
-      <w:r>
-        <w:t xml:space="preserve">being </w:t>
-      </w:r>
-      <w:r>
-        <w:t>identified using SVS</w:t>
-      </w:r>
-      <w:r>
-        <w:t>.</w:t>
-      </w:r>
-    </w:p>
-    <w:p>
-      <w:pPr>
-        <w:pStyle w:val="Code"/>
-      </w:pPr>
-      <w:r>
-        <w:t>&lt;</w:t>
-      </w:r>
-      <w:proofErr w:type="gramStart"/>
-      <w:r>
-        <w:t>definition</w:t>
-      </w:r>
-      <w:proofErr w:type="gramEnd"/>
-      <w:r>
-        <w:t>&gt;</w:t>
-      </w:r>
-    </w:p>
-    <w:p>
-      <w:pPr>
-        <w:pStyle w:val="Code"/>
-      </w:pPr>
-      <w:r>
-        <w:t xml:space="preserve">  &lt;</w:t>
-      </w:r>
-      <w:proofErr w:type="spellStart"/>
-      <w:proofErr w:type="gramStart"/>
-      <w:r>
-        <w:t>valueSet</w:t>
-      </w:r>
-      <w:proofErr w:type="spellEnd"/>
-      <w:proofErr w:type="gramEnd"/>
-      <w:r>
-        <w:t>&gt;</w:t>
-      </w:r>
-    </w:p>
-    <w:p>
-      <w:pPr>
-        <w:pStyle w:val="Code"/>
-      </w:pPr>
-      <w:r>
-        <w:t xml:space="preserve">    &lt;</w:t>
-      </w:r>
-      <w:proofErr w:type="gramStart"/>
-      <w:r>
-        <w:t>id</w:t>
-      </w:r>
-      <w:proofErr w:type="gramEnd"/>
-      <w:r>
-        <w:t xml:space="preserve"> root='</w:t>
-      </w:r>
-      <w:r>
-        <w:t>1.2.840.10008.6.1.3</w:t>
-      </w:r>
-      <w:r>
-        <w:t>08</w:t>
-      </w:r>
-      <w:r>
-        <w:t>'/&gt;</w:t>
-      </w:r>
-    </w:p>
-    <w:p>
-      <w:pPr>
-        <w:pStyle w:val="Code"/>
-      </w:pPr>
-      <w:r>
-        <w:t xml:space="preserve">    &lt;</w:t>
-      </w:r>
-      <w:proofErr w:type="gramStart"/>
-      <w:r>
-        <w:t>text</w:t>
-      </w:r>
-      <w:proofErr w:type="gramEnd"/>
-      <w:r>
-        <w:t>&gt;</w:t>
-      </w:r>
-      <w:r>
-        <w:t>&lt;</w:t>
-      </w:r>
-    </w:p>
-    <w:p>
-      <w:pPr>
-        <w:pStyle w:val="Code"/>
-      </w:pPr>
-      <w:r>
-        <w:t xml:space="preserve">      </w:t>
-      </w:r>
-      <w:proofErr w:type="gramStart"/>
-      <w:r>
-        <w:t>reference</w:t>
-      </w:r>
-      <w:proofErr w:type="gramEnd"/>
-      <w:r>
-        <w:t xml:space="preserve"> value='</w:t>
-      </w:r>
-      <w:r>
-        <w:t>https://example.com/RetrieveValueSet?id=1.2.840.10008.6.1.3</w:t>
-      </w:r>
-      <w:r>
-        <w:t>'/</w:t>
-      </w:r>
-    </w:p>
-    <w:p>
-      <w:pPr>
-        <w:pStyle w:val="Code"/>
-      </w:pPr>
-      <w:r>
-        <w:t xml:space="preserve">    </w:t>
-      </w:r>
-      <w:r>
-        <w:t>&gt;&lt;/text&gt;</w:t>
-      </w:r>
-    </w:p>
-    <w:p>
-      <w:pPr>
-        <w:pStyle w:val="Code"/>
-      </w:pPr>
-      <w:r>
-        <w:t xml:space="preserve">  &lt;/</w:t>
-      </w:r>
-      <w:proofErr w:type="spellStart"/>
-      <w:r>
-        <w:t>valueSet</w:t>
-      </w:r>
-      <w:proofErr w:type="spellEnd"/>
-      <w:r>
-        <w:t>&gt;</w:t>
-      </w:r>
-    </w:p>
-    <w:p>
-      <w:pPr>
-        <w:pStyle w:val="Code"/>
-      </w:pPr>
-      <w:r>
-        <w:t>&lt;/definition&gt;</w:t>
-      </w:r>
-    </w:p>
-    <w:p>
-      <w:r>
-        <w:t>The last example below shows a value set source being identified using the SVS schema.</w:t>
-      </w:r>
-    </w:p>
-    <w:p>
-      <w:pPr>
-        <w:pStyle w:val="Code"/>
-      </w:pPr>
-      <w:r>
-        <w:t>&lt;</w:t>
-      </w:r>
-      <w:proofErr w:type="gramStart"/>
-      <w:r>
-        <w:t>definition</w:t>
-      </w:r>
-      <w:proofErr w:type="gramEnd"/>
-      <w:r>
-        <w:t>&gt;</w:t>
-      </w:r>
-    </w:p>
-    <w:p>
-      <w:pPr>
-        <w:pStyle w:val="Code"/>
-      </w:pPr>
-      <w:r>
-        <w:t xml:space="preserve">  &lt;</w:t>
-      </w:r>
-      <w:proofErr w:type="spellStart"/>
-      <w:proofErr w:type="gramStart"/>
-      <w:r>
-        <w:t>valueSet</w:t>
-      </w:r>
-      <w:proofErr w:type="spellEnd"/>
-      <w:proofErr w:type="gramEnd"/>
-      <w:r>
-        <w:t>&gt;</w:t>
-      </w:r>
-    </w:p>
-    <w:p>
-      <w:pPr>
-        <w:pStyle w:val="Code"/>
-      </w:pPr>
-      <w:r>
-        <w:t xml:space="preserve">    &lt;</w:t>
-      </w:r>
-      <w:proofErr w:type="gramStart"/>
-      <w:r>
-        <w:t>id</w:t>
-      </w:r>
-      <w:proofErr w:type="gramEnd"/>
-      <w:r>
-        <w:t xml:space="preserve"> root='</w:t>
-      </w:r>
-      <w:r>
-        <w:t>1.2.840.10008.6.1.3</w:t>
-      </w:r>
-      <w:r>
-        <w:t>08'/&gt;</w:t>
-      </w:r>
-    </w:p>
-    <w:p>
-      <w:pPr>
-        <w:pStyle w:val="Code"/>
-      </w:pPr>
-      <w:r>
-        <w:t xml:space="preserve">    &lt;</w:t>
-      </w:r>
-      <w:proofErr w:type="gramStart"/>
-      <w:r>
-        <w:t>text</w:t>
-      </w:r>
-      <w:proofErr w:type="gramEnd"/>
-      <w:r>
-        <w:t>&gt;</w:t>
-      </w:r>
-      <w:r>
-        <w:t>&lt;</w:t>
-      </w:r>
-    </w:p>
-    <w:p>
-      <w:pPr>
-        <w:pStyle w:val="Code"/>
-      </w:pPr>
-      <w:r>
-        <w:t xml:space="preserve">      </w:t>
-      </w:r>
-      <w:proofErr w:type="gramStart"/>
-      <w:r>
-        <w:t>reference</w:t>
-      </w:r>
-      <w:proofErr w:type="gramEnd"/>
-      <w:r>
-        <w:t xml:space="preserve"> value='</w:t>
-      </w:r>
-      <w:r>
-        <w:t>https://example.com/RetrieveValueSet?id=1.2.840.10008.6.1.3</w:t>
-      </w:r>
-      <w:r>
-        <w:t>'/</w:t>
-      </w:r>
-    </w:p>
-    <w:p>
-      <w:pPr>
-        <w:pStyle w:val="Code"/>
-      </w:pPr>
-      <w:r>
-        <w:t xml:space="preserve">    &gt;</w:t>
-      </w:r>
-    </w:p>
-    <w:p>
-      <w:pPr>
-        <w:pStyle w:val="Code"/>
-      </w:pPr>
-      <w:r>
-        <w:t xml:space="preserve">    &lt;</w:t>
-      </w:r>
-      <w:proofErr w:type="spellStart"/>
-      <w:r>
-        <w:t>RetrieveValueSetResponse</w:t>
-      </w:r>
-      <w:proofErr w:type="spellEnd"/>
-      <w:r>
-        <w:t xml:space="preserve"> </w:t>
-      </w:r>
-      <w:proofErr w:type="spellStart"/>
-      <w:r>
-        <w:t>xmlns</w:t>
-      </w:r>
-      <w:proofErr w:type="spellEnd"/>
-      <w:r>
-        <w:t>="urn</w:t>
-      </w:r>
-      <w:proofErr w:type="gramStart"/>
-      <w:r>
-        <w:t>:ihe:iti:svs:2008</w:t>
-      </w:r>
-      <w:proofErr w:type="gramEnd"/>
-      <w:r>
-        <w:t>"&gt;</w:t>
-      </w:r>
-    </w:p>
-    <w:p>
-      <w:pPr>
-        <w:pStyle w:val="Code"/>
-      </w:pPr>
-      <w:r>
-        <w:t xml:space="preserve">    &lt;</w:t>
-      </w:r>
-      <w:proofErr w:type="spellStart"/>
-      <w:r>
-        <w:t>ValueSet</w:t>
-      </w:r>
-      <w:proofErr w:type="spellEnd"/>
-      <w:r>
-        <w:t xml:space="preserve"> id="1.2.840.10008.6.1.308" </w:t>
-      </w:r>
-      <w:proofErr w:type="spellStart"/>
-      <w:r>
-        <w:t>displayName</w:t>
-      </w:r>
-      <w:proofErr w:type="spellEnd"/>
-      <w:r>
-        <w:t>="Common Anatomic Regions Context ID 4031"</w:t>
-      </w:r>
-    </w:p>
-    <w:p>
-      <w:pPr>
-        <w:pStyle w:val="Code"/>
-      </w:pPr>
-      <w:r>
-        <w:t xml:space="preserve">     </w:t>
-      </w:r>
-      <w:proofErr w:type="gramStart"/>
-      <w:r>
-        <w:t>version</w:t>
-      </w:r>
-      <w:proofErr w:type="gramEnd"/>
-      <w:r>
-        <w:t>="20061023"&gt;</w:t>
-      </w:r>
-    </w:p>
-    <w:p>
-      <w:pPr>
-        <w:pStyle w:val="Code"/>
-      </w:pPr>
-      <w:r>
-        <w:t xml:space="preserve">    </w:t>
-      </w:r>
-      <w:r>
-        <w:t>&lt;</w:t>
-      </w:r>
-      <w:proofErr w:type="spellStart"/>
-      <w:r>
-        <w:t>ConceptList</w:t>
-      </w:r>
-      <w:proofErr w:type="spellEnd"/>
-      <w:r>
-        <w:t xml:space="preserve"> </w:t>
-      </w:r>
-      <w:proofErr w:type="spellStart"/>
-      <w:r>
-        <w:t>xml</w:t>
-      </w:r>
-      <w:proofErr w:type="gramStart"/>
-      <w:r>
-        <w:t>:lang</w:t>
-      </w:r>
-      <w:proofErr w:type="spellEnd"/>
-      <w:proofErr w:type="gramEnd"/>
-      <w:r>
-        <w:t>="en-US"&gt;</w:t>
-      </w:r>
-    </w:p>
-    <w:p>
-      <w:pPr>
-        <w:pStyle w:val="Code"/>
-      </w:pPr>
-      <w:r>
-        <w:t xml:space="preserve">    &lt;</w:t>
-      </w:r>
-      <w:r>
-        <w:t>Concept</w:t>
-      </w:r>
-      <w:r>
-        <w:t xml:space="preserve"> code="T-D4000" </w:t>
-      </w:r>
-      <w:proofErr w:type="spellStart"/>
-      <w:r>
-        <w:t>displayName</w:t>
-      </w:r>
-      <w:proofErr w:type="spellEnd"/>
-      <w:r>
-        <w:t>="Abdomen"</w:t>
-      </w:r>
-      <w:r>
-        <w:t xml:space="preserve"> </w:t>
-      </w:r>
-      <w:proofErr w:type="spellStart"/>
-      <w:r>
-        <w:t>codeSystem</w:t>
-      </w:r>
-      <w:proofErr w:type="spellEnd"/>
-      <w:r>
-        <w:t>="2.16.840.1.113883.6.5"/&gt;</w:t>
-      </w:r>
-    </w:p>
-    <w:p>
-      <w:pPr>
-        <w:pStyle w:val="Code"/>
-      </w:pPr>
-      <w:r>
-        <w:t xml:space="preserve">    &lt;</w:t>
-      </w:r>
-      <w:r>
-        <w:t>Concept</w:t>
-      </w:r>
-      <w:r>
-        <w:t xml:space="preserve"> code="R-FAB57" </w:t>
-      </w:r>
-      <w:proofErr w:type="spellStart"/>
-      <w:r>
-        <w:t>displayName</w:t>
-      </w:r>
-      <w:proofErr w:type="spellEnd"/>
-      <w:r>
-        <w:t>="Abdomen and Pelvis"</w:t>
-      </w:r>
-      <w:r>
-        <w:t xml:space="preserve"> </w:t>
-      </w:r>
-      <w:proofErr w:type="spellStart"/>
-      <w:r>
-        <w:t>codeSystem</w:t>
-      </w:r>
-      <w:proofErr w:type="spellEnd"/>
-      <w:r>
-        <w:t>="2.16.840.1.113883.6.5"/&gt;</w:t>
-      </w:r>
-    </w:p>
-    <w:p>
-      <w:pPr>
-        <w:pStyle w:val="Code"/>
-      </w:pPr>
-      <w:r>
-        <w:t xml:space="preserve">    &lt;</w:t>
-      </w:r>
-      <w:r>
-        <w:t>Concept</w:t>
-      </w:r>
-      <w:r>
-        <w:t xml:space="preserve"> code="T-15750" </w:t>
-      </w:r>
-      <w:proofErr w:type="spellStart"/>
-      <w:r>
-        <w:t>displayName</w:t>
-      </w:r>
-      <w:proofErr w:type="spellEnd"/>
-      <w:r>
-        <w:t>="Ankle joint"</w:t>
-      </w:r>
-      <w:r>
-        <w:t xml:space="preserve"> </w:t>
-      </w:r>
-      <w:proofErr w:type="spellStart"/>
-      <w:r>
-        <w:t>codeSystem</w:t>
-      </w:r>
-      <w:proofErr w:type="spellEnd"/>
-      <w:r>
-        <w:t>="2.16.840.1.113883.6.5"/&gt;</w:t>
-      </w:r>
-    </w:p>
-    <w:p>
-      <w:pPr>
-        <w:pStyle w:val="Code"/>
-      </w:pPr>
-      <w:r>
-        <w:t xml:space="preserve">    &lt;</w:t>
-      </w:r>
-      <w:r>
-        <w:t>Concept</w:t>
-      </w:r>
-      <w:r>
-        <w:t xml:space="preserve"> code="T-280A0" </w:t>
-      </w:r>
-      <w:proofErr w:type="spellStart"/>
-      <w:r>
-        <w:t>displayName</w:t>
-      </w:r>
-      <w:proofErr w:type="spellEnd"/>
-      <w:r>
-        <w:t>="Apex of Lung"</w:t>
-      </w:r>
-      <w:r>
-        <w:t xml:space="preserve"> </w:t>
-      </w:r>
-      <w:proofErr w:type="spellStart"/>
-      <w:r>
-        <w:t>codeSystem</w:t>
-      </w:r>
-      <w:proofErr w:type="spellEnd"/>
-      <w:r>
-        <w:t>="2.16.840.1.113883.6.5"/&gt;</w:t>
-      </w:r>
-    </w:p>
-    <w:p>
-      <w:pPr>
-        <w:pStyle w:val="Code"/>
-      </w:pPr>
-      <w:r>
-        <w:t xml:space="preserve">    &lt;</w:t>
-      </w:r>
-      <w:r>
-        <w:t>Concept</w:t>
-      </w:r>
-      <w:r>
-        <w:t xml:space="preserve"> code="T-D8200" </w:t>
-      </w:r>
-      <w:proofErr w:type="spellStart"/>
-      <w:r>
-        <w:t>displayName</w:t>
-      </w:r>
-      <w:proofErr w:type="spellEnd"/>
-      <w:r>
-        <w:t>="Arm"</w:t>
-      </w:r>
-      <w:r>
-        <w:t xml:space="preserve"> </w:t>
-      </w:r>
-      <w:proofErr w:type="spellStart"/>
-      <w:r>
-        <w:t>codeSystem</w:t>
-      </w:r>
-      <w:proofErr w:type="spellEnd"/>
-      <w:r>
-        <w:t>="2.16.840.1.113883.6.5"/&gt;</w:t>
-      </w:r>
-    </w:p>
-    <w:p>
-      <w:pPr>
-        <w:pStyle w:val="Code"/>
-      </w:pPr>
-      <w:r>
-        <w:t xml:space="preserve">    &lt;</w:t>
-      </w:r>
-      <w:r>
-        <w:t>Concept</w:t>
-      </w:r>
-      <w:r>
-        <w:t xml:space="preserve"> code="T-60610" </w:t>
-      </w:r>
-      <w:proofErr w:type="spellStart"/>
-      <w:r>
-        <w:t>displayName</w:t>
-      </w:r>
-      <w:proofErr w:type="spellEnd"/>
-      <w:r>
-        <w:t>="Bile Duct"</w:t>
-      </w:r>
-      <w:r>
-        <w:t xml:space="preserve"> </w:t>
-      </w:r>
-      <w:proofErr w:type="spellStart"/>
-      <w:r>
-        <w:t>codeSystem</w:t>
-      </w:r>
-      <w:proofErr w:type="spellEnd"/>
-      <w:r>
-        <w:t>="2.16.840.1.113883.6.5"/&gt;</w:t>
-      </w:r>
-    </w:p>
-    <w:p>
-      <w:pPr>
-        <w:pStyle w:val="Code"/>
-      </w:pPr>
-      <w:r>
-        <w:t xml:space="preserve">    &lt;</w:t>
-      </w:r>
-      <w:r>
-        <w:t>Concept</w:t>
-      </w:r>
-      <w:r>
-        <w:t xml:space="preserve"> code="T-74000" </w:t>
-      </w:r>
-      <w:proofErr w:type="spellStart"/>
-      <w:r>
-        <w:t>displayName</w:t>
-      </w:r>
-      <w:proofErr w:type="spellEnd"/>
-      <w:r>
-        <w:t>="Bladder"</w:t>
-      </w:r>
-      <w:r>
-        <w:t xml:space="preserve"> </w:t>
-      </w:r>
-      <w:proofErr w:type="spellStart"/>
-      <w:r>
-        <w:t>codeSystem</w:t>
-      </w:r>
-      <w:proofErr w:type="spellEnd"/>
-      <w:r>
-        <w:t>="2.16.840.1.113883.6.5"/&gt;</w:t>
-      </w:r>
-    </w:p>
-    <w:p>
-      <w:pPr>
-        <w:pStyle w:val="Code"/>
-      </w:pPr>
-      <w:r>
-        <w:t xml:space="preserve">    &lt;</w:t>
-      </w:r>
-      <w:r>
-        <w:t>Concept</w:t>
-      </w:r>
-      <w:r>
-        <w:t xml:space="preserve"> code="T-04000" </w:t>
-      </w:r>
-      <w:proofErr w:type="spellStart"/>
-      <w:r>
-        <w:t>displayName</w:t>
-      </w:r>
-      <w:proofErr w:type="spellEnd"/>
-      <w:r>
-        <w:t>="Breast"</w:t>
-      </w:r>
-      <w:r>
-        <w:t xml:space="preserve"> </w:t>
-      </w:r>
-      <w:proofErr w:type="spellStart"/>
-      <w:r>
-        <w:t>codeSystem</w:t>
-      </w:r>
-      <w:proofErr w:type="spellEnd"/>
-      <w:r>
-        <w:t>="2.16.840.1.113883.6.5"/&gt;</w:t>
-      </w:r>
-    </w:p>
-    <w:p>
-      <w:pPr>
-        <w:pStyle w:val="Code"/>
-      </w:pPr>
-      <w:r>
-        <w:t xml:space="preserve">    &lt;</w:t>
-      </w:r>
-      <w:r>
-        <w:t>Concept</w:t>
-      </w:r>
-      <w:r>
-        <w:t xml:space="preserve"> code="T-26000" </w:t>
-      </w:r>
-      <w:proofErr w:type="spellStart"/>
-      <w:r>
-        <w:t>displayName</w:t>
-      </w:r>
-      <w:proofErr w:type="spellEnd"/>
-      <w:r>
-        <w:t>="Bronchus"</w:t>
-      </w:r>
-      <w:r>
-        <w:t xml:space="preserve"> </w:t>
-      </w:r>
-      <w:proofErr w:type="spellStart"/>
-      <w:r>
-        <w:t>codeSystem</w:t>
-      </w:r>
-      <w:proofErr w:type="spellEnd"/>
-      <w:r>
-        <w:t>="2.16.840.1.113883.6.5"/&gt;</w:t>
-      </w:r>
-    </w:p>
-    <w:p>
-      <w:pPr>
-        <w:pStyle w:val="Code"/>
-      </w:pPr>
-      <w:r>
-        <w:t xml:space="preserve">    &lt;</w:t>
-      </w:r>
-      <w:r>
-        <w:t>Concept</w:t>
-      </w:r>
-      <w:r>
-        <w:t xml:space="preserve"> code="T-12770" </w:t>
-      </w:r>
-      <w:proofErr w:type="spellStart"/>
-      <w:r>
-        <w:t>displayName</w:t>
-      </w:r>
-      <w:proofErr w:type="spellEnd"/>
-      <w:r>
-        <w:t>="Calcaneus"</w:t>
-      </w:r>
-      <w:r>
-        <w:t xml:space="preserve"> </w:t>
-      </w:r>
-      <w:proofErr w:type="spellStart"/>
-      <w:r>
-        <w:t>codeSystem</w:t>
-      </w:r>
-      <w:proofErr w:type="spellEnd"/>
-      <w:r>
-        <w:t>="2.16.840.1.113883.6.5"/&gt;</w:t>
-      </w:r>
-    </w:p>
-    <w:p>
-      <w:pPr>
-        <w:pStyle w:val="Code"/>
-      </w:pPr>
-      <w:r>
-        <w:t xml:space="preserve">    &lt;</w:t>
-      </w:r>
-      <w:r>
-        <w:t>Concept</w:t>
-      </w:r>
-      <w:r>
-        <w:t xml:space="preserve"> code="T-11501" </w:t>
-      </w:r>
-      <w:proofErr w:type="spellStart"/>
-      <w:r>
-        <w:t>displayName</w:t>
-      </w:r>
-      <w:proofErr w:type="spellEnd"/>
-      <w:r>
-        <w:t>="Cervical spine"</w:t>
-      </w:r>
-      <w:r>
-        <w:t xml:space="preserve"> </w:t>
-      </w:r>
-      <w:proofErr w:type="spellStart"/>
-      <w:r>
-        <w:t>codeSystem</w:t>
-      </w:r>
-      <w:proofErr w:type="spellEnd"/>
-      <w:r>
-        <w:t>="2.16.840.1.113883.6.5"/&gt;</w:t>
-      </w:r>
-    </w:p>
-    <w:p>
-      <w:pPr>
-        <w:pStyle w:val="Code"/>
-      </w:pPr>
-      <w:r>
-        <w:t xml:space="preserve">    </w:t>
-      </w:r>
-      <w:r>
-        <w:t>&lt;/</w:t>
-      </w:r>
-      <w:proofErr w:type="spellStart"/>
-      <w:r>
-        <w:t>ConceptList</w:t>
-      </w:r>
-      <w:proofErr w:type="spellEnd"/>
-      <w:r>
-        <w:t>&gt;</w:t>
-      </w:r>
-    </w:p>
-    <w:p>
-      <w:pPr>
-        <w:pStyle w:val="Code"/>
-      </w:pPr>
-      <w:r>
-        <w:t xml:space="preserve">    &lt;/text&gt;</w:t>
-      </w:r>
-    </w:p>
-    <w:p>
-      <w:pPr>
-        <w:pStyle w:val="Code"/>
-      </w:pPr>
-      <w:r>
-        <w:t xml:space="preserve">  &lt;/</w:t>
-      </w:r>
-      <w:proofErr w:type="spellStart"/>
-      <w:r>
-        <w:t>valueSet</w:t>
-      </w:r>
-      <w:proofErr w:type="spellEnd"/>
-      <w:r>
-        <w:t>&gt;</w:t>
-      </w:r>
-    </w:p>
-    <w:p>
-      <w:pPr>
-        <w:pStyle w:val="Code"/>
-      </w:pPr>
-      <w:r>
-        <w:t>&lt;/definition&gt;</w:t>
-      </w:r>
-    </w:p>
-    <w:p>
-      <w:pPr>
-        <w:pStyle w:val="Heading2"/>
-      </w:pPr>
-      <w:r>
-        <w:t>Data Element Criteria</w:t>
-      </w:r>
-    </w:p>
-    <w:p>
-      <w:r>
-        <w:t>The fundamental unit of evaluation for a query is a criteri</w:t>
-      </w:r>
-      <w:r>
-        <w:t>a element</w:t>
-      </w:r>
-      <w:r>
-        <w:t>.</w:t>
-      </w:r>
-      <w:r>
-        <w:t xml:space="preserve">  </w:t>
-      </w:r>
-      <w:r>
-        <w:t>These can be found in &lt;entry&gt; elements appearing in the &lt;</w:t>
-      </w:r>
-      <w:proofErr w:type="spellStart"/>
-      <w:r>
-        <w:t>DataCriteriaSection</w:t>
-      </w:r>
-      <w:proofErr w:type="spellEnd"/>
-      <w:r>
-        <w:t xml:space="preserve">&gt; element of a &lt;component&gt; in the </w:t>
-      </w:r>
-      <w:r>
-        <w:lastRenderedPageBreak/>
-        <w:t>&lt;</w:t>
+      <w:r>
+        <w:t>&gt; element of a &lt;component&gt; in the &lt;</w:t>
       </w:r>
       <w:proofErr w:type="spellStart"/>
       <w:r>
@@ -2246,17 +1800,38 @@
         <w:tblStyle w:val="TableGrid"/>
         <w:tblW w:w="0" w:type="auto"/>
         <w:tblLook w:val="04A0" w:firstRow="1" w:lastRow="0" w:firstColumn="1" w:lastColumn="0" w:noHBand="0" w:noVBand="1"/>
+        <w:tblPrChange w:id="22" w:author="Boone, Keith W (GE Healthcare)" w:date="2012-03-21T22:18:00Z">
+          <w:tblPr>
+            <w:tblStyle w:val="TableGrid"/>
+            <w:tblW w:w="0" w:type="auto"/>
+            <w:tblLook w:val="04A0" w:firstRow="1" w:lastRow="0" w:firstColumn="1" w:lastColumn="0" w:noHBand="0" w:noVBand="1"/>
+          </w:tblPr>
+        </w:tblPrChange>
       </w:tblPr>
       <w:tblGrid>
-        <w:gridCol w:w="3192"/>
-        <w:gridCol w:w="6384"/>
+        <w:gridCol w:w="2228"/>
+        <w:gridCol w:w="3048"/>
+        <w:gridCol w:w="4300"/>
+        <w:tblGridChange w:id="23">
+          <w:tblGrid>
+            <w:gridCol w:w="3192"/>
+            <w:gridCol w:w="6384"/>
+            <w:gridCol w:w="6384"/>
+          </w:tblGrid>
+        </w:tblGridChange>
       </w:tblGrid>
       <w:tr>
         <w:tc>
           <w:tcPr>
-            <w:tcW w:w="3192" w:type="dxa"/>
-          </w:tcPr>
-          <w:p>
+            <w:tcW w:w="2266" w:type="dxa"/>
+            <w:tcPrChange w:id="24" w:author="Boone, Keith W (GE Healthcare)" w:date="2012-03-21T22:18:00Z">
+              <w:tcPr>
+                <w:tcW w:w="3192" w:type="dxa"/>
+              </w:tcPr>
+            </w:tcPrChange>
+          </w:tcPr>
+          <w:p>
+            <w:commentRangeStart w:id="25"/>
             <w:r>
               <w:t>Type of Information</w:t>
             </w:r>
@@ -2264,7 +1839,29 @@
         </w:tc>
         <w:tc>
           <w:tcPr>
-            <w:tcW w:w="6384" w:type="dxa"/>
+            <w:tcW w:w="2929" w:type="dxa"/>
+            <w:tcPrChange w:id="26" w:author="Boone, Keith W (GE Healthcare)" w:date="2012-03-21T22:18:00Z">
+              <w:tcPr>
+                <w:tcW w:w="6384" w:type="dxa"/>
+              </w:tcPr>
+            </w:tcPrChange>
+          </w:tcPr>
+          <w:p>
+            <w:pPr>
+              <w:rPr>
+                <w:ins w:id="27" w:author="Boone, Keith W (GE Healthcare)" w:date="2012-03-21T22:18:00Z"/>
+              </w:rPr>
+            </w:pPr>
+          </w:p>
+        </w:tc>
+        <w:tc>
+          <w:tcPr>
+            <w:tcW w:w="4381" w:type="dxa"/>
+            <w:tcPrChange w:id="28" w:author="Boone, Keith W (GE Healthcare)" w:date="2012-03-21T22:18:00Z">
+              <w:tcPr>
+                <w:tcW w:w="6384" w:type="dxa"/>
+              </w:tcPr>
+            </w:tcPrChange>
           </w:tcPr>
           <w:p>
             <w:r>
@@ -2276,7 +1873,12 @@
       <w:tr>
         <w:tc>
           <w:tcPr>
-            <w:tcW w:w="3192" w:type="dxa"/>
+            <w:tcW w:w="2266" w:type="dxa"/>
+            <w:tcPrChange w:id="29" w:author="Boone, Keith W (GE Healthcare)" w:date="2012-03-21T22:18:00Z">
+              <w:tcPr>
+                <w:tcW w:w="3192" w:type="dxa"/>
+              </w:tcPr>
+            </w:tcPrChange>
           </w:tcPr>
           <w:p>
             <w:r>
@@ -2286,7 +1888,36 @@
         </w:tc>
         <w:tc>
           <w:tcPr>
-            <w:tcW w:w="6384" w:type="dxa"/>
+            <w:tcW w:w="2929" w:type="dxa"/>
+            <w:tcPrChange w:id="30" w:author="Boone, Keith W (GE Healthcare)" w:date="2012-03-21T22:18:00Z">
+              <w:tcPr>
+                <w:tcW w:w="6384" w:type="dxa"/>
+              </w:tcPr>
+            </w:tcPrChange>
+          </w:tcPr>
+          <w:p>
+            <w:pPr>
+              <w:rPr>
+                <w:ins w:id="31" w:author="Boone, Keith W (GE Healthcare)" w:date="2012-03-21T22:18:00Z"/>
+              </w:rPr>
+            </w:pPr>
+            <w:proofErr w:type="spellStart"/>
+            <w:ins w:id="32" w:author="Boone, Keith W (GE Healthcare)" w:date="2012-03-21T22:18:00Z">
+              <w:r>
+                <w:t>ObservationCriteria</w:t>
+              </w:r>
+              <w:proofErr w:type="spellEnd"/>
+            </w:ins>
+          </w:p>
+        </w:tc>
+        <w:tc>
+          <w:tcPr>
+            <w:tcW w:w="4381" w:type="dxa"/>
+            <w:tcPrChange w:id="33" w:author="Boone, Keith W (GE Healthcare)" w:date="2012-03-21T22:18:00Z">
+              <w:tcPr>
+                <w:tcW w:w="6384" w:type="dxa"/>
+              </w:tcPr>
+            </w:tcPrChange>
           </w:tcPr>
           <w:p>
             <w:r>
@@ -2298,7 +1929,12 @@
       <w:tr>
         <w:tc>
           <w:tcPr>
-            <w:tcW w:w="3192" w:type="dxa"/>
+            <w:tcW w:w="2266" w:type="dxa"/>
+            <w:tcPrChange w:id="34" w:author="Boone, Keith W (GE Healthcare)" w:date="2012-03-21T22:18:00Z">
+              <w:tcPr>
+                <w:tcW w:w="3192" w:type="dxa"/>
+              </w:tcPr>
+            </w:tcPrChange>
           </w:tcPr>
           <w:p>
             <w:r>
@@ -2308,7 +1944,36 @@
         </w:tc>
         <w:tc>
           <w:tcPr>
-            <w:tcW w:w="6384" w:type="dxa"/>
+            <w:tcW w:w="2929" w:type="dxa"/>
+            <w:tcPrChange w:id="35" w:author="Boone, Keith W (GE Healthcare)" w:date="2012-03-21T22:18:00Z">
+              <w:tcPr>
+                <w:tcW w:w="6384" w:type="dxa"/>
+              </w:tcPr>
+            </w:tcPrChange>
+          </w:tcPr>
+          <w:p>
+            <w:pPr>
+              <w:rPr>
+                <w:ins w:id="36" w:author="Boone, Keith W (GE Healthcare)" w:date="2012-03-21T22:18:00Z"/>
+              </w:rPr>
+            </w:pPr>
+            <w:proofErr w:type="spellStart"/>
+            <w:ins w:id="37" w:author="Boone, Keith W (GE Healthcare)" w:date="2012-03-21T22:18:00Z">
+              <w:r>
+                <w:t>ObservationCriteria</w:t>
+              </w:r>
+              <w:proofErr w:type="spellEnd"/>
+            </w:ins>
+          </w:p>
+        </w:tc>
+        <w:tc>
+          <w:tcPr>
+            <w:tcW w:w="4381" w:type="dxa"/>
+            <w:tcPrChange w:id="38" w:author="Boone, Keith W (GE Healthcare)" w:date="2012-03-21T22:18:00Z">
+              <w:tcPr>
+                <w:tcW w:w="6384" w:type="dxa"/>
+              </w:tcPr>
+            </w:tcPrChange>
           </w:tcPr>
           <w:p>
             <w:r>
@@ -2326,7 +1991,12 @@
       <w:tr>
         <w:tc>
           <w:tcPr>
-            <w:tcW w:w="3192" w:type="dxa"/>
+            <w:tcW w:w="2266" w:type="dxa"/>
+            <w:tcPrChange w:id="39" w:author="Boone, Keith W (GE Healthcare)" w:date="2012-03-21T22:18:00Z">
+              <w:tcPr>
+                <w:tcW w:w="3192" w:type="dxa"/>
+              </w:tcPr>
+            </w:tcPrChange>
           </w:tcPr>
           <w:p>
             <w:r>
@@ -2336,7 +2006,36 @@
         </w:tc>
         <w:tc>
           <w:tcPr>
-            <w:tcW w:w="6384" w:type="dxa"/>
+            <w:tcW w:w="2929" w:type="dxa"/>
+            <w:tcPrChange w:id="40" w:author="Boone, Keith W (GE Healthcare)" w:date="2012-03-21T22:18:00Z">
+              <w:tcPr>
+                <w:tcW w:w="6384" w:type="dxa"/>
+              </w:tcPr>
+            </w:tcPrChange>
+          </w:tcPr>
+          <w:p>
+            <w:pPr>
+              <w:rPr>
+                <w:ins w:id="41" w:author="Boone, Keith W (GE Healthcare)" w:date="2012-03-21T22:18:00Z"/>
+              </w:rPr>
+            </w:pPr>
+            <w:proofErr w:type="spellStart"/>
+            <w:ins w:id="42" w:author="Boone, Keith W (GE Healthcare)" w:date="2012-03-21T22:18:00Z">
+              <w:r>
+                <w:t>ObservationCriteria</w:t>
+              </w:r>
+              <w:proofErr w:type="spellEnd"/>
+            </w:ins>
+          </w:p>
+        </w:tc>
+        <w:tc>
+          <w:tcPr>
+            <w:tcW w:w="4381" w:type="dxa"/>
+            <w:tcPrChange w:id="43" w:author="Boone, Keith W (GE Healthcare)" w:date="2012-03-21T22:18:00Z">
+              <w:tcPr>
+                <w:tcW w:w="6384" w:type="dxa"/>
+              </w:tcPr>
+            </w:tcPrChange>
           </w:tcPr>
           <w:p>
             <w:r>
@@ -2354,7 +2053,12 @@
       <w:tr>
         <w:tc>
           <w:tcPr>
-            <w:tcW w:w="3192" w:type="dxa"/>
+            <w:tcW w:w="2266" w:type="dxa"/>
+            <w:tcPrChange w:id="44" w:author="Boone, Keith W (GE Healthcare)" w:date="2012-03-21T22:18:00Z">
+              <w:tcPr>
+                <w:tcW w:w="3192" w:type="dxa"/>
+              </w:tcPr>
+            </w:tcPrChange>
           </w:tcPr>
           <w:p>
             <w:r>
@@ -2364,7 +2068,56 @@
         </w:tc>
         <w:tc>
           <w:tcPr>
-            <w:tcW w:w="6384" w:type="dxa"/>
+            <w:tcW w:w="2929" w:type="dxa"/>
+            <w:tcPrChange w:id="45" w:author="Boone, Keith W (GE Healthcare)" w:date="2012-03-21T22:18:00Z">
+              <w:tcPr>
+                <w:tcW w:w="6384" w:type="dxa"/>
+              </w:tcPr>
+            </w:tcPrChange>
+          </w:tcPr>
+          <w:p>
+            <w:pPr>
+              <w:rPr>
+                <w:ins w:id="46" w:author="Boone, Keith W (GE Healthcare)" w:date="2012-03-21T22:19:00Z"/>
+              </w:rPr>
+            </w:pPr>
+            <w:proofErr w:type="spellStart"/>
+            <w:ins w:id="47" w:author="Boone, Keith W (GE Healthcare)" w:date="2012-03-21T22:18:00Z">
+              <w:r>
+                <w:t>SubstanceAdministationCriteria</w:t>
+              </w:r>
+            </w:ins>
+            <w:proofErr w:type="spellEnd"/>
+          </w:p>
+          <w:p>
+            <w:pPr>
+              <w:rPr>
+                <w:ins w:id="48" w:author="Boone, Keith W (GE Healthcare)" w:date="2012-03-21T22:18:00Z"/>
+              </w:rPr>
+            </w:pPr>
+            <w:proofErr w:type="spellStart"/>
+            <w:ins w:id="49" w:author="Boone, Keith W (GE Healthcare)" w:date="2012-03-21T22:19:00Z">
+              <w:r>
+                <w:t>SupplyCriteria</w:t>
+              </w:r>
+              <w:proofErr w:type="spellEnd"/>
+              <w:r>
+                <w:rPr>
+                  <w:rStyle w:val="FootnoteReference"/>
+                </w:rPr>
+                <w:footnoteReference w:id="1"/>
+              </w:r>
+            </w:ins>
+          </w:p>
+        </w:tc>
+        <w:tc>
+          <w:tcPr>
+            <w:tcW w:w="4381" w:type="dxa"/>
+            <w:tcPrChange w:id="52" w:author="Boone, Keith W (GE Healthcare)" w:date="2012-03-21T22:18:00Z">
+              <w:tcPr>
+                <w:tcW w:w="6384" w:type="dxa"/>
+              </w:tcPr>
+            </w:tcPrChange>
           </w:tcPr>
           <w:p>
             <w:r>
@@ -2382,7 +2135,12 @@
       <w:tr>
         <w:tc>
           <w:tcPr>
-            <w:tcW w:w="3192" w:type="dxa"/>
+            <w:tcW w:w="2266" w:type="dxa"/>
+            <w:tcPrChange w:id="53" w:author="Boone, Keith W (GE Healthcare)" w:date="2012-03-21T22:18:00Z">
+              <w:tcPr>
+                <w:tcW w:w="3192" w:type="dxa"/>
+              </w:tcPr>
+            </w:tcPrChange>
           </w:tcPr>
           <w:p>
             <w:r>
@@ -2392,7 +2150,36 @@
         </w:tc>
         <w:tc>
           <w:tcPr>
-            <w:tcW w:w="6384" w:type="dxa"/>
+            <w:tcW w:w="2929" w:type="dxa"/>
+            <w:tcPrChange w:id="54" w:author="Boone, Keith W (GE Healthcare)" w:date="2012-03-21T22:18:00Z">
+              <w:tcPr>
+                <w:tcW w:w="6384" w:type="dxa"/>
+              </w:tcPr>
+            </w:tcPrChange>
+          </w:tcPr>
+          <w:p>
+            <w:pPr>
+              <w:rPr>
+                <w:ins w:id="55" w:author="Boone, Keith W (GE Healthcare)" w:date="2012-03-21T22:18:00Z"/>
+              </w:rPr>
+            </w:pPr>
+            <w:proofErr w:type="spellStart"/>
+            <w:ins w:id="56" w:author="Boone, Keith W (GE Healthcare)" w:date="2012-03-21T22:19:00Z">
+              <w:r>
+                <w:t>SubstanceAdministationCriteria</w:t>
+              </w:r>
+            </w:ins>
+            <w:proofErr w:type="spellEnd"/>
+          </w:p>
+        </w:tc>
+        <w:tc>
+          <w:tcPr>
+            <w:tcW w:w="4381" w:type="dxa"/>
+            <w:tcPrChange w:id="57" w:author="Boone, Keith W (GE Healthcare)" w:date="2012-03-21T22:18:00Z">
+              <w:tcPr>
+                <w:tcW w:w="6384" w:type="dxa"/>
+              </w:tcPr>
+            </w:tcPrChange>
           </w:tcPr>
           <w:p>
             <w:r>
@@ -2410,7 +2197,12 @@
       <w:tr>
         <w:tc>
           <w:tcPr>
-            <w:tcW w:w="3192" w:type="dxa"/>
+            <w:tcW w:w="2266" w:type="dxa"/>
+            <w:tcPrChange w:id="58" w:author="Boone, Keith W (GE Healthcare)" w:date="2012-03-21T22:18:00Z">
+              <w:tcPr>
+                <w:tcW w:w="3192" w:type="dxa"/>
+              </w:tcPr>
+            </w:tcPrChange>
           </w:tcPr>
           <w:p>
             <w:r>
@@ -2420,7 +2212,36 @@
         </w:tc>
         <w:tc>
           <w:tcPr>
-            <w:tcW w:w="6384" w:type="dxa"/>
+            <w:tcW w:w="2929" w:type="dxa"/>
+            <w:tcPrChange w:id="59" w:author="Boone, Keith W (GE Healthcare)" w:date="2012-03-21T22:18:00Z">
+              <w:tcPr>
+                <w:tcW w:w="6384" w:type="dxa"/>
+              </w:tcPr>
+            </w:tcPrChange>
+          </w:tcPr>
+          <w:p>
+            <w:pPr>
+              <w:rPr>
+                <w:ins w:id="60" w:author="Boone, Keith W (GE Healthcare)" w:date="2012-03-21T22:18:00Z"/>
+              </w:rPr>
+            </w:pPr>
+            <w:proofErr w:type="spellStart"/>
+            <w:ins w:id="61" w:author="Boone, Keith W (GE Healthcare)" w:date="2012-03-21T22:19:00Z">
+              <w:r>
+                <w:t>ProcedureCriteria</w:t>
+              </w:r>
+            </w:ins>
+            <w:proofErr w:type="spellEnd"/>
+          </w:p>
+        </w:tc>
+        <w:tc>
+          <w:tcPr>
+            <w:tcW w:w="4381" w:type="dxa"/>
+            <w:tcPrChange w:id="62" w:author="Boone, Keith W (GE Healthcare)" w:date="2012-03-21T22:18:00Z">
+              <w:tcPr>
+                <w:tcW w:w="6384" w:type="dxa"/>
+              </w:tcPr>
+            </w:tcPrChange>
           </w:tcPr>
           <w:p>
             <w:r>
@@ -2438,7 +2259,12 @@
       <w:tr>
         <w:tc>
           <w:tcPr>
-            <w:tcW w:w="3192" w:type="dxa"/>
+            <w:tcW w:w="2266" w:type="dxa"/>
+            <w:tcPrChange w:id="63" w:author="Boone, Keith W (GE Healthcare)" w:date="2012-03-21T22:18:00Z">
+              <w:tcPr>
+                <w:tcW w:w="3192" w:type="dxa"/>
+              </w:tcPr>
+            </w:tcPrChange>
           </w:tcPr>
           <w:p>
             <w:r>
@@ -2448,7 +2274,36 @@
         </w:tc>
         <w:tc>
           <w:tcPr>
-            <w:tcW w:w="6384" w:type="dxa"/>
+            <w:tcW w:w="2929" w:type="dxa"/>
+            <w:tcPrChange w:id="64" w:author="Boone, Keith W (GE Healthcare)" w:date="2012-03-21T22:18:00Z">
+              <w:tcPr>
+                <w:tcW w:w="6384" w:type="dxa"/>
+              </w:tcPr>
+            </w:tcPrChange>
+          </w:tcPr>
+          <w:p>
+            <w:pPr>
+              <w:rPr>
+                <w:ins w:id="65" w:author="Boone, Keith W (GE Healthcare)" w:date="2012-03-21T22:18:00Z"/>
+              </w:rPr>
+            </w:pPr>
+            <w:proofErr w:type="spellStart"/>
+            <w:ins w:id="66" w:author="Boone, Keith W (GE Healthcare)" w:date="2012-03-21T22:19:00Z">
+              <w:r>
+                <w:t>EncounterCriteria</w:t>
+              </w:r>
+            </w:ins>
+            <w:proofErr w:type="spellEnd"/>
+          </w:p>
+        </w:tc>
+        <w:tc>
+          <w:tcPr>
+            <w:tcW w:w="4381" w:type="dxa"/>
+            <w:tcPrChange w:id="67" w:author="Boone, Keith W (GE Healthcare)" w:date="2012-03-21T22:18:00Z">
+              <w:tcPr>
+                <w:tcW w:w="6384" w:type="dxa"/>
+              </w:tcPr>
+            </w:tcPrChange>
           </w:tcPr>
           <w:p>
             <w:r>
@@ -2466,7 +2321,12 @@
       <w:tr>
         <w:tc>
           <w:tcPr>
-            <w:tcW w:w="3192" w:type="dxa"/>
+            <w:tcW w:w="2266" w:type="dxa"/>
+            <w:tcPrChange w:id="68" w:author="Boone, Keith W (GE Healthcare)" w:date="2012-03-21T22:18:00Z">
+              <w:tcPr>
+                <w:tcW w:w="3192" w:type="dxa"/>
+              </w:tcPr>
+            </w:tcPrChange>
           </w:tcPr>
           <w:p>
             <w:r>
@@ -2476,7 +2336,36 @@
         </w:tc>
         <w:tc>
           <w:tcPr>
-            <w:tcW w:w="6384" w:type="dxa"/>
+            <w:tcW w:w="2929" w:type="dxa"/>
+            <w:tcPrChange w:id="69" w:author="Boone, Keith W (GE Healthcare)" w:date="2012-03-21T22:18:00Z">
+              <w:tcPr>
+                <w:tcW w:w="6384" w:type="dxa"/>
+              </w:tcPr>
+            </w:tcPrChange>
+          </w:tcPr>
+          <w:p>
+            <w:pPr>
+              <w:rPr>
+                <w:ins w:id="70" w:author="Boone, Keith W (GE Healthcare)" w:date="2012-03-21T22:18:00Z"/>
+              </w:rPr>
+            </w:pPr>
+            <w:proofErr w:type="spellStart"/>
+            <w:ins w:id="71" w:author="Boone, Keith W (GE Healthcare)" w:date="2012-03-21T22:19:00Z">
+              <w:r>
+                <w:t>ObservationCriteria</w:t>
+              </w:r>
+            </w:ins>
+            <w:proofErr w:type="spellEnd"/>
+          </w:p>
+        </w:tc>
+        <w:tc>
+          <w:tcPr>
+            <w:tcW w:w="4381" w:type="dxa"/>
+            <w:tcPrChange w:id="72" w:author="Boone, Keith W (GE Healthcare)" w:date="2012-03-21T22:18:00Z">
+              <w:tcPr>
+                <w:tcW w:w="6384" w:type="dxa"/>
+              </w:tcPr>
+            </w:tcPrChange>
           </w:tcPr>
           <w:p>
             <w:r>
@@ -2494,7 +2383,12 @@
       <w:tr>
         <w:tc>
           <w:tcPr>
-            <w:tcW w:w="3192" w:type="dxa"/>
+            <w:tcW w:w="2266" w:type="dxa"/>
+            <w:tcPrChange w:id="73" w:author="Boone, Keith W (GE Healthcare)" w:date="2012-03-21T22:18:00Z">
+              <w:tcPr>
+                <w:tcW w:w="3192" w:type="dxa"/>
+              </w:tcPr>
+            </w:tcPrChange>
           </w:tcPr>
           <w:p>
             <w:r>
@@ -2504,7 +2398,36 @@
         </w:tc>
         <w:tc>
           <w:tcPr>
-            <w:tcW w:w="6384" w:type="dxa"/>
+            <w:tcW w:w="2929" w:type="dxa"/>
+            <w:tcPrChange w:id="74" w:author="Boone, Keith W (GE Healthcare)" w:date="2012-03-21T22:18:00Z">
+              <w:tcPr>
+                <w:tcW w:w="6384" w:type="dxa"/>
+              </w:tcPr>
+            </w:tcPrChange>
+          </w:tcPr>
+          <w:p>
+            <w:pPr>
+              <w:rPr>
+                <w:ins w:id="75" w:author="Boone, Keith W (GE Healthcare)" w:date="2012-03-21T22:18:00Z"/>
+              </w:rPr>
+            </w:pPr>
+            <w:proofErr w:type="spellStart"/>
+            <w:ins w:id="76" w:author="Boone, Keith W (GE Healthcare)" w:date="2012-03-21T22:19:00Z">
+              <w:r>
+                <w:t>ObservationCriteria</w:t>
+              </w:r>
+            </w:ins>
+            <w:proofErr w:type="spellEnd"/>
+          </w:p>
+        </w:tc>
+        <w:tc>
+          <w:tcPr>
+            <w:tcW w:w="4381" w:type="dxa"/>
+            <w:tcPrChange w:id="77" w:author="Boone, Keith W (GE Healthcare)" w:date="2012-03-21T22:18:00Z">
+              <w:tcPr>
+                <w:tcW w:w="6384" w:type="dxa"/>
+              </w:tcPr>
+            </w:tcPrChange>
           </w:tcPr>
           <w:p>
             <w:r>
@@ -2515,6 +2438,13 @@
             </w:r>
             <w:r>
               <w:t>'/&gt;</w:t>
+            </w:r>
+            <w:commentRangeEnd w:id="25"/>
+            <w:r>
+              <w:rPr>
+                <w:rStyle w:val="CommentReference"/>
+              </w:rPr>
+              <w:commentReference w:id="25"/>
             </w:r>
           </w:p>
         </w:tc>
@@ -2523,7 +2453,27 @@
     <w:p/>
     <w:p>
       <w:r>
-        <w:t>The root attribute is the same for all of these identifiers, and identifies information items in the S&amp;I Framework model as it is accessed by Query Health.  The root attribute must always be:</w:t>
+        <w:lastRenderedPageBreak/>
+        <w:t xml:space="preserve">The root attribute is the same for all of these identifiers, and identifies information items in the S&amp;I Framework model as it is accessed by Query Health.  </w:t>
+      </w:r>
+      <w:commentRangeStart w:id="78"/>
+      <w:commentRangeStart w:id="79"/>
+      <w:r>
+        <w:t>The root attribute must always be:</w:t>
+      </w:r>
+      <w:commentRangeEnd w:id="78"/>
+      <w:r>
+        <w:rPr>
+          <w:rStyle w:val="CommentReference"/>
+        </w:rPr>
+        <w:commentReference w:id="78"/>
+      </w:r>
+      <w:commentRangeEnd w:id="79"/>
+      <w:r>
+        <w:rPr>
+          <w:rStyle w:val="CommentReference"/>
+        </w:rPr>
+        <w:commentReference w:id="79"/>
       </w:r>
     </w:p>
     <w:p>
@@ -2536,7 +2486,18 @@
       </w:r>
       <w:proofErr w:type="spellEnd"/>
       <w:r>
-        <w:t>&gt;.  Appendix A lists</w:t>
+        <w:t xml:space="preserve">&gt;.  </w:t>
+      </w:r>
+      <w:commentRangeStart w:id="80"/>
+      <w:r>
+        <w:t>Appendix A lists</w:t>
+      </w:r>
+      <w:commentRangeEnd w:id="80"/>
+      <w:r>
+        <w:rPr>
+          <w:rStyle w:val="CommentReference"/>
+        </w:rPr>
+        <w:commentReference w:id="80"/>
       </w:r>
     </w:p>
     <w:p>
@@ -2560,11 +2521,7 @@
         <w:t xml:space="preserve">&gt; element.  </w:t>
       </w:r>
       <w:r>
-        <w:t xml:space="preserve">The </w:t>
-      </w:r>
-      <w:r>
-        <w:lastRenderedPageBreak/>
-        <w:t>demographic being queried is identified in the &lt;code&gt; element of the &lt;</w:t>
+        <w:t>The demographic being queried is identified in the &lt;code&gt; element of the &lt;</w:t>
       </w:r>
       <w:proofErr w:type="spellStart"/>
       <w:r>
@@ -3439,151 +3396,108 @@
         <w:pStyle w:val="Code"/>
       </w:pPr>
       <w:r>
-        <w:t>&lt;</w:t>
-      </w:r>
-      <w:proofErr w:type="spellStart"/>
+        <w:t>&lt;observationCriteria&gt;</w:t>
+      </w:r>
+    </w:p>
+    <w:p>
+      <w:pPr>
+        <w:pStyle w:val="Code"/>
+      </w:pPr>
+      <w:r>
+        <w:t xml:space="preserve">  &lt;id root='…' /&gt;</w:t>
+      </w:r>
+    </w:p>
+    <w:p>
+      <w:pPr>
+        <w:pStyle w:val="Code"/>
+      </w:pPr>
+      <w:r>
+        <w:t xml:space="preserve">  &lt;code code='</w:t>
+      </w:r>
+      <w:r>
+        <w:t>424144002</w:t>
+      </w:r>
+      <w:r>
+        <w:t xml:space="preserve">' displayName='Age' </w:t>
+      </w:r>
+      <w:r>
+        <w:br/>
+        <w:t xml:space="preserve">    codeSystem='2.16.840.1.113883.6.96' codeSystemName='SNOMED-CT'/&gt;</w:t>
+      </w:r>
+    </w:p>
+    <w:p>
+      <w:pPr>
+        <w:pStyle w:val="Code"/>
+      </w:pPr>
+      <w:r>
+        <w:t xml:space="preserve">  &lt;value xsi:type='IVL_PQ'&gt;</w:t>
+      </w:r>
+    </w:p>
+    <w:p>
+      <w:pPr>
+        <w:pStyle w:val="Code"/>
+      </w:pPr>
+      <w:r>
+        <w:t xml:space="preserve">    &lt;low value='17' unit='a'/&gt;</w:t>
+      </w:r>
+    </w:p>
+    <w:p>
+      <w:pPr>
+        <w:pStyle w:val="Code"/>
+      </w:pPr>
+      <w:r>
+        <w:t xml:space="preserve">    &lt;high value='64' unit='a'/&gt;</w:t>
+      </w:r>
+    </w:p>
+    <w:p>
+      <w:pPr>
+        <w:pStyle w:val="Code"/>
+      </w:pPr>
+      <w:r>
+        <w:t xml:space="preserve">  &lt;/value&gt;</w:t>
+      </w:r>
+    </w:p>
+    <w:p>
+      <w:pPr>
+        <w:pStyle w:val="Code"/>
+      </w:pPr>
+      <w:r>
+        <w:lastRenderedPageBreak/>
+        <w:t xml:space="preserve">  …</w:t>
+      </w:r>
+    </w:p>
+    <w:p>
+      <w:pPr>
+        <w:pStyle w:val="Code"/>
+      </w:pPr>
+      <w:r>
+        <w:t>&lt;/observationCriteria&gt;</w:t>
+      </w:r>
+    </w:p>
+    <w:p>
       <w:proofErr w:type="gramStart"/>
       <w:r>
-        <w:t>observationCriteria</w:t>
-      </w:r>
-      <w:proofErr w:type="spellEnd"/>
+        <w:t>When a query constraint specifies a time range (as for date of birth or death), the IVL_TS data type must be used.</w:t>
+      </w:r>
       <w:proofErr w:type="gramEnd"/>
       <w:r>
-        <w:t>&gt;</w:t>
-      </w:r>
-    </w:p>
-    <w:p>
-      <w:pPr>
-        <w:pStyle w:val="Code"/>
-      </w:pPr>
-      <w:r>
-        <w:t xml:space="preserve">  &lt;id root='…' /&gt;</w:t>
-      </w:r>
-    </w:p>
-    <w:p>
-      <w:pPr>
-        <w:pStyle w:val="Code"/>
-      </w:pPr>
-      <w:r>
-        <w:t xml:space="preserve">  &lt;code code='</w:t>
-      </w:r>
-      <w:r>
-        <w:t>424144002</w:t>
-      </w:r>
-      <w:r>
-        <w:t xml:space="preserve">' </w:t>
-      </w:r>
-      <w:proofErr w:type="spellStart"/>
-      <w:r>
-        <w:t>displayName</w:t>
-      </w:r>
-      <w:proofErr w:type="spellEnd"/>
-      <w:r>
-        <w:t xml:space="preserve">='Age' </w:t>
-      </w:r>
-      <w:r>
-        <w:br/>
-        <w:t xml:space="preserve">    </w:t>
-      </w:r>
-      <w:proofErr w:type="spellStart"/>
-      <w:r>
-        <w:t>codeSystem</w:t>
-      </w:r>
-      <w:proofErr w:type="spellEnd"/>
-      <w:r>
-        <w:t xml:space="preserve">='2.16.840.1.113883.6.96' </w:t>
-      </w:r>
-      <w:proofErr w:type="spellStart"/>
-      <w:r>
-        <w:t>codeSystemName</w:t>
-      </w:r>
-      <w:proofErr w:type="spellEnd"/>
-      <w:r>
-        <w:t>='SNOMED-CT'/&gt;</w:t>
-      </w:r>
-    </w:p>
-    <w:p>
-      <w:pPr>
-        <w:pStyle w:val="Code"/>
-      </w:pPr>
-      <w:r>
-        <w:t xml:space="preserve">  &lt;value </w:t>
-      </w:r>
-      <w:proofErr w:type="spellStart"/>
-      <w:r>
-        <w:t>xsi</w:t>
-      </w:r>
-      <w:proofErr w:type="gramStart"/>
-      <w:r>
-        <w:t>:type</w:t>
-      </w:r>
-      <w:proofErr w:type="spellEnd"/>
-      <w:proofErr w:type="gramEnd"/>
-      <w:r>
-        <w:t>='IVL_PQ'&gt;</w:t>
-      </w:r>
-    </w:p>
-    <w:p>
-      <w:pPr>
-        <w:pStyle w:val="Code"/>
-      </w:pPr>
-      <w:r>
-        <w:t xml:space="preserve">    &lt;low value='17' unit='a'/&gt;</w:t>
-      </w:r>
-    </w:p>
-    <w:p>
-      <w:pPr>
-        <w:pStyle w:val="Code"/>
-      </w:pPr>
-      <w:r>
-        <w:t xml:space="preserve">    &lt;high value='64' unit='a'/&gt;</w:t>
-      </w:r>
-    </w:p>
-    <w:p>
-      <w:pPr>
-        <w:pStyle w:val="Code"/>
-      </w:pPr>
-      <w:r>
-        <w:t xml:space="preserve">  &lt;/value&gt;</w:t>
-      </w:r>
-    </w:p>
-    <w:p>
-      <w:pPr>
-        <w:pStyle w:val="Code"/>
-      </w:pPr>
-      <w:r>
-        <w:t xml:space="preserve">  …</w:t>
-      </w:r>
-    </w:p>
-    <w:p>
-      <w:pPr>
-        <w:pStyle w:val="Code"/>
-      </w:pPr>
-      <w:r>
-        <w:t>&lt;/</w:t>
-      </w:r>
-      <w:proofErr w:type="spellStart"/>
-      <w:r>
-        <w:t>observationCriteria</w:t>
-      </w:r>
-      <w:proofErr w:type="spellEnd"/>
-      <w:r>
-        <w:t>&gt;</w:t>
-      </w:r>
-    </w:p>
-    <w:p>
-      <w:proofErr w:type="gramStart"/>
-      <w:r>
-        <w:t>When a query constraint specifies a time range (as for date of birth or death), the IVL_TS data type must be used.</w:t>
-      </w:r>
-      <w:proofErr w:type="gramEnd"/>
-      <w:r>
         <w:t xml:space="preserve">  Again, the range is expressed using the &lt;low&gt; and &lt;high&gt; elements beneath the &lt;value&gt; element</w:t>
       </w:r>
     </w:p>
     <w:p>
-      <w:r>
-        <w:t xml:space="preserve">Queries against a location may specify the location parameters using the ADDR data type.  </w:t>
+      <w:commentRangeStart w:id="81"/>
+      <w:r>
+        <w:t>Queries against a location may specify the location parameters using the ADDR data type</w:t>
+      </w:r>
+      <w:commentRangeEnd w:id="81"/>
+      <w:r>
+        <w:rPr>
+          <w:rStyle w:val="CommentReference"/>
+        </w:rPr>
+        <w:commentReference w:id="81"/>
+      </w:r>
+      <w:r>
+        <w:t xml:space="preserve">.  </w:t>
       </w:r>
     </w:p>
     <w:p>
@@ -3591,7 +3505,6 @@
         <w:pStyle w:val="Heading4"/>
       </w:pPr>
       <w:r>
-        <w:lastRenderedPageBreak/>
         <w:t>Rationale:</w:t>
       </w:r>
     </w:p>
@@ -3835,281 +3748,195 @@
         <w:pStyle w:val="Code"/>
       </w:pPr>
       <w:r>
-        <w:t>&lt;</w:t>
+        <w:t>&lt;observationCriteria&gt;</w:t>
+      </w:r>
+    </w:p>
+    <w:p>
+      <w:pPr>
+        <w:pStyle w:val="Code"/>
+      </w:pPr>
+      <w:r>
+        <w:t xml:space="preserve">  &lt;code code='432407003' codeSystem='2.16.840.1.113883.6.96'/&gt;</w:t>
+      </w:r>
+    </w:p>
+    <w:p>
+      <w:pPr>
+        <w:pStyle w:val="Code"/>
+      </w:pPr>
+      <w:r>
+        <w:t xml:space="preserve">  &lt;value xsi:type='CE' code='Norfolk' codeSystem='…'/&gt;</w:t>
+      </w:r>
+    </w:p>
+    <w:p>
+      <w:pPr>
+        <w:pStyle w:val="Code"/>
+      </w:pPr>
+      <w:r>
+        <w:t>&lt;/observationCriteria&gt;</w:t>
+      </w:r>
+    </w:p>
+    <w:p>
+      <w:r>
+        <w:t xml:space="preserve">A similar query on several regions would include </w:t>
+      </w:r>
+    </w:p>
+    <w:p>
+      <w:pPr>
+        <w:pStyle w:val="Code"/>
+      </w:pPr>
+      <w:r>
+        <w:t>&lt;observationCriteria&gt;</w:t>
+      </w:r>
+    </w:p>
+    <w:p>
+      <w:pPr>
+        <w:pStyle w:val="Code"/>
+      </w:pPr>
+      <w:r>
+        <w:t xml:space="preserve">  &lt;code code='432407003' codeSystem='2.16.840.1.113883.6.96'/&gt;</w:t>
+      </w:r>
+    </w:p>
+    <w:p>
+      <w:pPr>
+        <w:pStyle w:val="Code"/>
+      </w:pPr>
+      <w:r>
+        <w:t xml:space="preserve">  &lt;value xsi:type='CE' valueSet='…'/&gt;</w:t>
+      </w:r>
+    </w:p>
+    <w:p>
+      <w:pPr>
+        <w:pStyle w:val="Code"/>
+      </w:pPr>
+      <w:r>
+        <w:t>&lt;/observationCriteria&gt;</w:t>
+      </w:r>
+    </w:p>
+    <w:p>
+      <w:pPr>
+        <w:pStyle w:val="Code"/>
+      </w:pPr>
+    </w:p>
+    <w:p>
+      <w:pPr>
+        <w:pStyle w:val="Heading3"/>
+      </w:pPr>
+      <w:r>
+        <w:lastRenderedPageBreak/>
+        <w:t>Problems and Allergies</w:t>
+      </w:r>
+    </w:p>
+    <w:p>
+      <w:r>
+        <w:t>The &lt;</w:t>
       </w:r>
       <w:proofErr w:type="spellStart"/>
-      <w:proofErr w:type="gramStart"/>
       <w:r>
         <w:t>observationCriteria</w:t>
       </w:r>
       <w:proofErr w:type="spellEnd"/>
-      <w:proofErr w:type="gramEnd"/>
-      <w:r>
-        <w:t>&gt;</w:t>
-      </w:r>
-    </w:p>
-    <w:p>
-      <w:pPr>
-        <w:pStyle w:val="Code"/>
-      </w:pPr>
-      <w:r>
-        <w:t xml:space="preserve">  &lt;code code='432407003' </w:t>
+      <w:r>
+        <w:t>&gt; element is used to record information about a patient’s problems or allergies.  The &lt;value&gt; element of the &lt;</w:t>
       </w:r>
       <w:proofErr w:type="spellStart"/>
       <w:r>
-        <w:t>codeSystem</w:t>
+        <w:t>observationCriteria</w:t>
       </w:r>
       <w:proofErr w:type="spellEnd"/>
       <w:r>
-        <w:t>='2.16.840.1.113883.6.96'/&gt;</w:t>
-      </w:r>
-    </w:p>
-    <w:p>
-      <w:pPr>
-        <w:pStyle w:val="Code"/>
-      </w:pPr>
-      <w:r>
-        <w:t xml:space="preserve">  &lt;value </w:t>
+        <w:t>&gt; must be coded concept that identifies the problem or allergy of interest.</w:t>
+      </w:r>
+    </w:p>
+    <w:p>
+      <w:pPr>
+        <w:pStyle w:val="Heading3"/>
+      </w:pPr>
+      <w:r>
+        <w:t>Diagnostic Results</w:t>
+      </w:r>
+    </w:p>
+    <w:p>
+      <w:pPr>
+        <w:pStyle w:val="Heading3"/>
+      </w:pPr>
+      <w:r>
+        <w:t>Procedures</w:t>
+      </w:r>
+    </w:p>
+    <w:p>
+      <w:pPr>
+        <w:pStyle w:val="Heading3"/>
+      </w:pPr>
+      <w:r>
+        <w:t>Encounters</w:t>
+      </w:r>
+    </w:p>
+    <w:p>
+      <w:pPr>
+        <w:pStyle w:val="Heading3"/>
+      </w:pPr>
+      <w:r>
+        <w:t>Medications and Immunizations</w:t>
+      </w:r>
+    </w:p>
+    <w:p>
+      <w:pPr>
+        <w:pStyle w:val="Heading2"/>
+      </w:pPr>
+      <w:r>
+        <w:t>Orders</w:t>
+      </w:r>
+      <w:r>
+        <w:t xml:space="preserve">, Past and Scheduled Future </w:t>
+      </w:r>
+      <w:r>
+        <w:t>Events</w:t>
+      </w:r>
+    </w:p>
+    <w:p/>
+    <w:p>
+      <w:pPr>
+        <w:pStyle w:val="Heading2"/>
+      </w:pPr>
+      <w:r>
+        <w:t>Demographics</w:t>
+      </w:r>
+    </w:p>
+    <w:p>
+      <w:pPr>
+        <w:pStyle w:val="Heading2"/>
+      </w:pPr>
+      <w:r>
+        <w:t xml:space="preserve">Timing </w:t>
+      </w:r>
+      <w:r>
+        <w:t>Constraints</w:t>
+      </w:r>
+    </w:p>
+    <w:p>
+      <w:r>
+        <w:t>It is very common to temporally constrain the events of interest to the measurement period in some way.  For example, NQF Measure 59 evaluates whether the most recent HbA1C measure taken during the measurement period is greater than 9%.  That same measure allows a diagnosis of Steroid induced diabetes to be used as a Denominator exception when that diagnosis is found to be active within 2 years prior to the measurement end date (or one year prior to the measurement start date, since the measure period is one year).  There are other cases where a measure may want to evaluate an event that occurs during a specific kind of encounter or procedure.</w:t>
+      </w:r>
+    </w:p>
+    <w:p>
+      <w:commentRangeStart w:id="82"/>
+      <w:r>
+        <w:t>In order to support these temporal constraints, a criterion must be associated to the event which temporally constrains it using the &lt;</w:t>
       </w:r>
       <w:proofErr w:type="spellStart"/>
       <w:r>
-        <w:t>xsi</w:t>
-      </w:r>
-      <w:proofErr w:type="gramStart"/>
-      <w:r>
-        <w:t>:type</w:t>
+        <w:t>temporallyRelatedInformation</w:t>
       </w:r>
       <w:proofErr w:type="spellEnd"/>
-      <w:proofErr w:type="gramEnd"/>
-      <w:r>
-        <w:t xml:space="preserve">='CE' code='Norfolk' </w:t>
-      </w:r>
-      <w:proofErr w:type="spellStart"/>
-      <w:r>
-        <w:t>codeSystem</w:t>
-      </w:r>
-      <w:proofErr w:type="spellEnd"/>
-      <w:r>
-        <w:t>='…'/&gt;</w:t>
-      </w:r>
-    </w:p>
-    <w:p>
-      <w:pPr>
-        <w:pStyle w:val="Code"/>
-      </w:pPr>
-      <w:r>
-        <w:t>&lt;/</w:t>
-      </w:r>
-      <w:proofErr w:type="spellStart"/>
-      <w:r>
-        <w:t>observationCriteria</w:t>
-      </w:r>
-      <w:proofErr w:type="spellEnd"/>
-      <w:r>
-        <w:t>&gt;</w:t>
-      </w:r>
-    </w:p>
-    <w:p>
-      <w:r>
-        <w:t xml:space="preserve">A similar query on several regions would include </w:t>
-      </w:r>
-    </w:p>
-    <w:p>
-      <w:pPr>
-        <w:pStyle w:val="Code"/>
-      </w:pPr>
-      <w:r>
-        <w:t>&lt;</w:t>
-      </w:r>
-      <w:proofErr w:type="spellStart"/>
-      <w:proofErr w:type="gramStart"/>
-      <w:r>
-        <w:t>observationCriteria</w:t>
-      </w:r>
-      <w:proofErr w:type="spellEnd"/>
-      <w:proofErr w:type="gramEnd"/>
-      <w:r>
-        <w:t>&gt;</w:t>
-      </w:r>
-    </w:p>
-    <w:p>
-      <w:pPr>
-        <w:pStyle w:val="Code"/>
-      </w:pPr>
-      <w:r>
-        <w:t xml:space="preserve">  &lt;code code='432407003' </w:t>
-      </w:r>
-      <w:proofErr w:type="spellStart"/>
-      <w:r>
-        <w:t>codeSystem</w:t>
-      </w:r>
-      <w:proofErr w:type="spellEnd"/>
-      <w:r>
-        <w:t>='2.16.840.1.113883.6.96'/&gt;</w:t>
-      </w:r>
-    </w:p>
-    <w:p>
-      <w:pPr>
-        <w:pStyle w:val="Code"/>
-      </w:pPr>
-      <w:r>
-        <w:t xml:space="preserve">  &lt;value </w:t>
-      </w:r>
-      <w:proofErr w:type="spellStart"/>
-      <w:r>
-        <w:t>xsi</w:t>
-      </w:r>
-      <w:proofErr w:type="gramStart"/>
-      <w:r>
-        <w:t>:type</w:t>
-      </w:r>
-      <w:proofErr w:type="spellEnd"/>
-      <w:proofErr w:type="gramEnd"/>
-      <w:r>
-        <w:t xml:space="preserve">='CE' </w:t>
-      </w:r>
-      <w:proofErr w:type="spellStart"/>
-      <w:r>
-        <w:t>valueSet</w:t>
-      </w:r>
-      <w:proofErr w:type="spellEnd"/>
-      <w:r>
-        <w:t>='…'/&gt;</w:t>
-      </w:r>
-    </w:p>
-    <w:p>
-      <w:pPr>
-        <w:pStyle w:val="Code"/>
-      </w:pPr>
-      <w:r>
-        <w:t>&lt;/</w:t>
-      </w:r>
-      <w:proofErr w:type="spellStart"/>
-      <w:r>
-        <w:t>observationCriteria</w:t>
-      </w:r>
-      <w:proofErr w:type="spellEnd"/>
-      <w:r>
-        <w:t>&gt;</w:t>
-      </w:r>
-    </w:p>
-    <w:p>
-      <w:pPr>
-        <w:pStyle w:val="Code"/>
-      </w:pPr>
-    </w:p>
-    <w:p>
-      <w:pPr>
-        <w:pStyle w:val="Heading3"/>
-      </w:pPr>
-      <w:r>
-        <w:t>Problems and Allergies</w:t>
-      </w:r>
-    </w:p>
-    <w:p>
-      <w:r>
-        <w:t>The &lt;</w:t>
-      </w:r>
-      <w:proofErr w:type="spellStart"/>
-      <w:r>
-        <w:t>observationCriteria</w:t>
-      </w:r>
-      <w:proofErr w:type="spellEnd"/>
-      <w:r>
-        <w:t>&gt; element is used to record information about a patient’s problems or allergies.  The &lt;value&gt; element of the &lt;</w:t>
-      </w:r>
-      <w:proofErr w:type="spellStart"/>
-      <w:r>
-        <w:t>observationCriteria</w:t>
-      </w:r>
-      <w:proofErr w:type="spellEnd"/>
-      <w:r>
-        <w:t>&gt; must be coded concept that identifies the problem or allergy of interest.</w:t>
-      </w:r>
-    </w:p>
-    <w:p>
-      <w:pPr>
-        <w:pStyle w:val="Heading3"/>
-      </w:pPr>
-      <w:r>
-        <w:lastRenderedPageBreak/>
-        <w:t>Diagnostic Results</w:t>
-      </w:r>
-    </w:p>
-    <w:p>
-      <w:pPr>
-        <w:pStyle w:val="Heading3"/>
-      </w:pPr>
-      <w:r>
-        <w:t>Procedures</w:t>
-      </w:r>
-    </w:p>
-    <w:p>
-      <w:pPr>
-        <w:pStyle w:val="Heading3"/>
-      </w:pPr>
-      <w:r>
-        <w:t>Encounters</w:t>
-      </w:r>
-    </w:p>
-    <w:p>
-      <w:pPr>
-        <w:pStyle w:val="Heading3"/>
-      </w:pPr>
-      <w:r>
-        <w:t>Medications and Immunizations</w:t>
-      </w:r>
-    </w:p>
-    <w:p>
-      <w:pPr>
-        <w:pStyle w:val="Heading2"/>
-      </w:pPr>
-      <w:r>
-        <w:t>Orders</w:t>
-      </w:r>
-      <w:r>
-        <w:t xml:space="preserve">, Past and Scheduled Future </w:t>
-      </w:r>
-      <w:r>
-        <w:t>Events</w:t>
-      </w:r>
-    </w:p>
-    <w:p/>
-    <w:p>
-      <w:pPr>
-        <w:pStyle w:val="Heading2"/>
-      </w:pPr>
-      <w:r>
-        <w:t>Demographics</w:t>
-      </w:r>
-    </w:p>
-    <w:p>
-      <w:pPr>
-        <w:pStyle w:val="Heading2"/>
-      </w:pPr>
-      <w:r>
-        <w:t xml:space="preserve">Timing </w:t>
-      </w:r>
-      <w:r>
-        <w:t>Constraints</w:t>
-      </w:r>
-    </w:p>
-    <w:p>
-      <w:r>
-        <w:t>It is very common to temporally constrain the events of interest to the measurement period in some way.  For example, NQF Measure 59 evaluates whether the most recent HbA1C measure taken during the measurement period is greater than 9%.  That same measure allows a diagnosis of Steroid induced diabetes to be used as a Denominator exception when that diagnosis is found to be active within 2 years prior to the measurement end date (or one year prior to the measurement start date, since the measure period is one year).  There are other cases where a measure may want to evaluate an event that occurs during a specific kind of encounter or procedure.</w:t>
-      </w:r>
-    </w:p>
-    <w:p>
-      <w:r>
-        <w:t>In order to support these temporal constraints, a criterion must be associated to the event which temporally constrains it using the &lt;</w:t>
-      </w:r>
-      <w:proofErr w:type="spellStart"/>
-      <w:r>
-        <w:t>temporallyRelatedInformation</w:t>
-      </w:r>
-      <w:proofErr w:type="spellEnd"/>
       <w:r>
         <w:t xml:space="preserve">&gt; element.  </w:t>
+      </w:r>
+      <w:commentRangeEnd w:id="82"/>
+      <w:r>
+        <w:rPr>
+          <w:rStyle w:val="CommentReference"/>
+        </w:rPr>
+        <w:commentReference w:id="82"/>
       </w:r>
     </w:p>
     <w:p>
@@ -4352,6 +4179,7 @@
           </w:tcPr>
           <w:p>
             <w:r>
+              <w:lastRenderedPageBreak/>
               <w:t>SAE</w:t>
             </w:r>
           </w:p>
@@ -4492,7 +4320,6 @@
           </w:tcPr>
           <w:p>
             <w:r>
-              <w:lastRenderedPageBreak/>
               <w:t>DURING</w:t>
             </w:r>
           </w:p>
@@ -4555,16 +4382,16 @@
       <w:r>
         <w:t xml:space="preserve">&gt; element to constrain evaluation to measurements </w:t>
       </w:r>
-      <w:commentRangeStart w:id="0"/>
+      <w:commentRangeStart w:id="83"/>
       <w:r>
         <w:t>of HbA1C taken during the measurement period</w:t>
       </w:r>
-      <w:commentRangeEnd w:id="0"/>
+      <w:commentRangeEnd w:id="83"/>
       <w:r>
         <w:rPr>
           <w:rStyle w:val="CommentReference"/>
         </w:rPr>
-        <w:commentReference w:id="0"/>
+        <w:commentReference w:id="83"/>
       </w:r>
       <w:r>
         <w:t>.</w:t>
@@ -4926,13 +4753,27 @@
         <w:rPr>
           <w:i/>
         </w:rPr>
-        <w:t xml:space="preserve"> arithmetic” more loosely,  so that adding a month to 2/15 produces 3/15, rather than 3/16 (in leap years) or 3/17 (non-leap years), or allow that to be an implementation dependency.    In most cases (e.g., research), it would seem that allowing for this to be implementation dependent would be sufficient, but for regulatory reporting, it may need to be stricter.  </w:t>
-      </w:r>
-    </w:p>
-    <w:p>
-      <w:r>
+        <w:t xml:space="preserve"> arithmetic” more loosely,  so that adding a </w:t>
+      </w:r>
+      <w:r>
+        <w:rPr>
+          <w:i/>
+        </w:rPr>
         <w:lastRenderedPageBreak/>
-        <w:t>The following example shows how to represent the administration of aspirin within 1 hour within 1 hour of admission.</w:t>
+        <w:t xml:space="preserve">month to 2/15 produces 3/15, rather than 3/16 (in leap years) or 3/17 (non-leap years), or allow that to be an implementation dependency.    In most cases (e.g., research), it would seem that allowing for this to be implementation dependent would be sufficient, but for regulatory reporting, it may need to be stricter.  </w:t>
+      </w:r>
+    </w:p>
+    <w:p>
+      <w:r>
+        <w:t xml:space="preserve">The following example shows how to represent the administration of aspirin </w:t>
+      </w:r>
+      <w:del w:id="84" w:author="Marc Hadley" w:date="2012-03-21T15:12:00Z">
+        <w:r>
+          <w:delText xml:space="preserve">within 1 hour </w:delText>
+        </w:r>
+      </w:del>
+      <w:r>
+        <w:t>within 1 hour of admission.</w:t>
       </w:r>
     </w:p>
     <w:p>
@@ -5230,11 +5071,11 @@
       <w:r>
         <w:t xml:space="preserve">&gt; element </w:t>
       </w:r>
-      <w:r>
-        <w:t xml:space="preserve">can appear in </w:t>
-      </w:r>
-      <w:bookmarkStart w:id="1" w:name="_GoBack"/>
-      <w:bookmarkEnd w:id="1"/>
+      <w:del w:id="85" w:author="Marc Hadley" w:date="2012-03-21T15:16:00Z">
+        <w:r>
+          <w:delText xml:space="preserve">can appear in </w:delText>
+        </w:r>
+      </w:del>
       <w:r>
         <w:t xml:space="preserve">allows you to </w:t>
       </w:r>
@@ -5242,21 +5083,21 @@
         <w:t xml:space="preserve">specify </w:t>
       </w:r>
       <w:r>
-        <w:t xml:space="preserve">which of the events you </w:t>
-      </w:r>
-      <w:proofErr w:type="gramStart"/>
-      <w:r>
-        <w:t>want</w:t>
+        <w:t>which of the events you want</w:t>
       </w:r>
       <w:r>
         <w:t xml:space="preserve"> </w:t>
       </w:r>
       <w:r>
-        <w:t>,</w:t>
-      </w:r>
-      <w:proofErr w:type="gramEnd"/>
-      <w:r>
-        <w:t xml:space="preserve"> ordered either by time of the event or </w:t>
+        <w:t xml:space="preserve">, ordered </w:t>
+      </w:r>
+      <w:ins w:id="86" w:author="Boone, Keith W (GE Healthcare)" w:date="2012-03-21T22:24:00Z">
+        <w:r>
+          <w:t xml:space="preserve">or summarized </w:t>
+        </w:r>
+      </w:ins>
+      <w:r>
+        <w:t xml:space="preserve">either by time of the event or </w:t>
       </w:r>
       <w:r>
         <w:t xml:space="preserve">its </w:t>
@@ -5287,16 +5128,42 @@
         <w:tblStyle w:val="TableGrid"/>
         <w:tblW w:w="0" w:type="auto"/>
         <w:tblLook w:val="04A0" w:firstRow="1" w:lastRow="0" w:firstColumn="1" w:lastColumn="0" w:noHBand="0" w:noVBand="1"/>
+        <w:tblPrChange w:id="87" w:author="Boone, Keith W (GE Healthcare)" w:date="2012-03-21T22:23:00Z">
+          <w:tblPr>
+            <w:tblStyle w:val="TableGrid"/>
+            <w:tblW w:w="0" w:type="auto"/>
+            <w:tblLook w:val="04A0" w:firstRow="1" w:lastRow="0" w:firstColumn="1" w:lastColumn="0" w:noHBand="0" w:noVBand="1"/>
+          </w:tblPr>
+        </w:tblPrChange>
       </w:tblPr>
       <w:tblGrid>
-        <w:gridCol w:w="1278"/>
-        <w:gridCol w:w="1904"/>
-        <w:gridCol w:w="6286"/>
+        <w:gridCol w:w="1232"/>
+        <w:gridCol w:w="1568"/>
+        <w:gridCol w:w="3111"/>
+        <w:gridCol w:w="3665"/>
+        <w:tblGridChange w:id="88">
+          <w:tblGrid>
+            <w:gridCol w:w="1232"/>
+            <w:gridCol w:w="46"/>
+            <w:gridCol w:w="1522"/>
+            <w:gridCol w:w="382"/>
+            <w:gridCol w:w="2729"/>
+            <w:gridCol w:w="3557"/>
+            <w:gridCol w:w="108"/>
+            <w:gridCol w:w="6178"/>
+          </w:tblGrid>
+        </w:tblGridChange>
       </w:tblGrid>
       <w:tr>
         <w:tc>
           <w:tcPr>
-            <w:tcW w:w="1278" w:type="dxa"/>
+            <w:tcW w:w="1232" w:type="dxa"/>
+            <w:tcPrChange w:id="89" w:author="Boone, Keith W (GE Healthcare)" w:date="2012-03-21T22:23:00Z">
+              <w:tcPr>
+                <w:tcW w:w="1278" w:type="dxa"/>
+                <w:gridSpan w:val="2"/>
+              </w:tcPr>
+            </w:tcPrChange>
           </w:tcPr>
           <w:p>
             <w:pPr>
@@ -5304,6 +5171,7 @@
                 <w:b/>
               </w:rPr>
             </w:pPr>
+            <w:commentRangeStart w:id="90"/>
             <w:r>
               <w:rPr>
                 <w:b/>
@@ -5314,7 +5182,13 @@
         </w:tc>
         <w:tc>
           <w:tcPr>
-            <w:tcW w:w="1904" w:type="dxa"/>
+            <w:tcW w:w="1568" w:type="dxa"/>
+            <w:tcPrChange w:id="91" w:author="Boone, Keith W (GE Healthcare)" w:date="2012-03-21T22:23:00Z">
+              <w:tcPr>
+                <w:tcW w:w="1904" w:type="dxa"/>
+                <w:gridSpan w:val="2"/>
+              </w:tcPr>
+            </w:tcPrChange>
           </w:tcPr>
           <w:p>
             <w:pPr>
@@ -5332,7 +5206,40 @@
         </w:tc>
         <w:tc>
           <w:tcPr>
-            <w:tcW w:w="6286" w:type="dxa"/>
+            <w:tcW w:w="3111" w:type="dxa"/>
+            <w:tcPrChange w:id="92" w:author="Boone, Keith W (GE Healthcare)" w:date="2012-03-21T22:23:00Z">
+              <w:tcPr>
+                <w:tcW w:w="6286" w:type="dxa"/>
+                <w:gridSpan w:val="2"/>
+              </w:tcPr>
+            </w:tcPrChange>
+          </w:tcPr>
+          <w:p>
+            <w:pPr>
+              <w:rPr>
+                <w:ins w:id="93" w:author="Boone, Keith W (GE Healthcare)" w:date="2012-03-21T22:23:00Z"/>
+                <w:b/>
+              </w:rPr>
+            </w:pPr>
+            <w:ins w:id="94" w:author="Boone, Keith W (GE Healthcare)" w:date="2012-03-21T22:25:00Z">
+              <w:r>
+                <w:rPr>
+                  <w:b/>
+                </w:rPr>
+                <w:t>Ordered By</w:t>
+              </w:r>
+            </w:ins>
+          </w:p>
+        </w:tc>
+        <w:tc>
+          <w:tcPr>
+            <w:tcW w:w="3665" w:type="dxa"/>
+            <w:tcPrChange w:id="95" w:author="Boone, Keith W (GE Healthcare)" w:date="2012-03-21T22:23:00Z">
+              <w:tcPr>
+                <w:tcW w:w="6286" w:type="dxa"/>
+                <w:gridSpan w:val="2"/>
+              </w:tcPr>
+            </w:tcPrChange>
           </w:tcPr>
           <w:p>
             <w:pPr>
@@ -5352,7 +5259,13 @@
       <w:tr>
         <w:tc>
           <w:tcPr>
-            <w:tcW w:w="1278" w:type="dxa"/>
+            <w:tcW w:w="1232" w:type="dxa"/>
+            <w:tcPrChange w:id="96" w:author="Boone, Keith W (GE Healthcare)" w:date="2012-03-21T22:23:00Z">
+              <w:tcPr>
+                <w:tcW w:w="1278" w:type="dxa"/>
+                <w:gridSpan w:val="2"/>
+              </w:tcPr>
+            </w:tcPrChange>
           </w:tcPr>
           <w:p>
             <w:r>
@@ -5362,7 +5275,13 @@
         </w:tc>
         <w:tc>
           <w:tcPr>
-            <w:tcW w:w="1904" w:type="dxa"/>
+            <w:tcW w:w="1568" w:type="dxa"/>
+            <w:tcPrChange w:id="97" w:author="Boone, Keith W (GE Healthcare)" w:date="2012-03-21T22:23:00Z">
+              <w:tcPr>
+                <w:tcW w:w="1904" w:type="dxa"/>
+                <w:gridSpan w:val="2"/>
+              </w:tcPr>
+            </w:tcPrChange>
           </w:tcPr>
           <w:p>
             <w:r>
@@ -5372,7 +5291,41 @@
         </w:tc>
         <w:tc>
           <w:tcPr>
-            <w:tcW w:w="6286" w:type="dxa"/>
+            <w:tcW w:w="3111" w:type="dxa"/>
+            <w:tcPrChange w:id="98" w:author="Boone, Keith W (GE Healthcare)" w:date="2012-03-21T22:23:00Z">
+              <w:tcPr>
+                <w:tcW w:w="6286" w:type="dxa"/>
+                <w:gridSpan w:val="2"/>
+              </w:tcPr>
+            </w:tcPrChange>
+          </w:tcPr>
+          <w:p>
+            <w:pPr>
+              <w:rPr>
+                <w:ins w:id="99" w:author="Boone, Keith W (GE Healthcare)" w:date="2012-03-21T22:23:00Z"/>
+              </w:rPr>
+            </w:pPr>
+            <w:ins w:id="100" w:author="Boone, Keith W (GE Healthcare)" w:date="2012-03-21T22:23:00Z">
+              <w:r>
+                <w:t>Date</w:t>
+              </w:r>
+            </w:ins>
+            <w:ins w:id="101" w:author="Boone, Keith W (GE Healthcare)" w:date="2012-03-21T22:29:00Z">
+              <w:r>
+                <w:t xml:space="preserve"> Ascending</w:t>
+              </w:r>
+            </w:ins>
+          </w:p>
+        </w:tc>
+        <w:tc>
+          <w:tcPr>
+            <w:tcW w:w="3665" w:type="dxa"/>
+            <w:tcPrChange w:id="102" w:author="Boone, Keith W (GE Healthcare)" w:date="2012-03-21T22:23:00Z">
+              <w:tcPr>
+                <w:tcW w:w="6286" w:type="dxa"/>
+                <w:gridSpan w:val="2"/>
+              </w:tcPr>
+            </w:tcPrChange>
           </w:tcPr>
           <w:p>
             <w:r>
@@ -5384,7 +5337,13 @@
       <w:tr>
         <w:tc>
           <w:tcPr>
-            <w:tcW w:w="1278" w:type="dxa"/>
+            <w:tcW w:w="1232" w:type="dxa"/>
+            <w:tcPrChange w:id="103" w:author="Boone, Keith W (GE Healthcare)" w:date="2012-03-21T22:23:00Z">
+              <w:tcPr>
+                <w:tcW w:w="1278" w:type="dxa"/>
+                <w:gridSpan w:val="2"/>
+              </w:tcPr>
+            </w:tcPrChange>
           </w:tcPr>
           <w:p>
             <w:r>
@@ -5394,7 +5353,13 @@
         </w:tc>
         <w:tc>
           <w:tcPr>
-            <w:tcW w:w="1904" w:type="dxa"/>
+            <w:tcW w:w="1568" w:type="dxa"/>
+            <w:tcPrChange w:id="104" w:author="Boone, Keith W (GE Healthcare)" w:date="2012-03-21T22:23:00Z">
+              <w:tcPr>
+                <w:tcW w:w="1904" w:type="dxa"/>
+                <w:gridSpan w:val="2"/>
+              </w:tcPr>
+            </w:tcPrChange>
           </w:tcPr>
           <w:p>
             <w:r>
@@ -5404,7 +5369,41 @@
         </w:tc>
         <w:tc>
           <w:tcPr>
-            <w:tcW w:w="6286" w:type="dxa"/>
+            <w:tcW w:w="3111" w:type="dxa"/>
+            <w:tcPrChange w:id="105" w:author="Boone, Keith W (GE Healthcare)" w:date="2012-03-21T22:23:00Z">
+              <w:tcPr>
+                <w:tcW w:w="6286" w:type="dxa"/>
+                <w:gridSpan w:val="2"/>
+              </w:tcPr>
+            </w:tcPrChange>
+          </w:tcPr>
+          <w:p>
+            <w:pPr>
+              <w:rPr>
+                <w:ins w:id="106" w:author="Boone, Keith W (GE Healthcare)" w:date="2012-03-21T22:23:00Z"/>
+              </w:rPr>
+            </w:pPr>
+            <w:ins w:id="107" w:author="Boone, Keith W (GE Healthcare)" w:date="2012-03-21T22:23:00Z">
+              <w:r>
+                <w:t>Date</w:t>
+              </w:r>
+            </w:ins>
+            <w:ins w:id="108" w:author="Boone, Keith W (GE Healthcare)" w:date="2012-03-21T22:29:00Z">
+              <w:r>
+                <w:t xml:space="preserve"> Ascending</w:t>
+              </w:r>
+            </w:ins>
+          </w:p>
+        </w:tc>
+        <w:tc>
+          <w:tcPr>
+            <w:tcW w:w="3665" w:type="dxa"/>
+            <w:tcPrChange w:id="109" w:author="Boone, Keith W (GE Healthcare)" w:date="2012-03-21T22:23:00Z">
+              <w:tcPr>
+                <w:tcW w:w="6286" w:type="dxa"/>
+                <w:gridSpan w:val="2"/>
+              </w:tcPr>
+            </w:tcPrChange>
           </w:tcPr>
           <w:p>
             <w:r>
@@ -5416,7 +5415,13 @@
       <w:tr>
         <w:tc>
           <w:tcPr>
-            <w:tcW w:w="1278" w:type="dxa"/>
+            <w:tcW w:w="1232" w:type="dxa"/>
+            <w:tcPrChange w:id="110" w:author="Boone, Keith W (GE Healthcare)" w:date="2012-03-21T22:23:00Z">
+              <w:tcPr>
+                <w:tcW w:w="1278" w:type="dxa"/>
+                <w:gridSpan w:val="2"/>
+              </w:tcPr>
+            </w:tcPrChange>
           </w:tcPr>
           <w:p>
             <w:r>
@@ -5426,7 +5431,13 @@
         </w:tc>
         <w:tc>
           <w:tcPr>
-            <w:tcW w:w="1904" w:type="dxa"/>
+            <w:tcW w:w="1568" w:type="dxa"/>
+            <w:tcPrChange w:id="111" w:author="Boone, Keith W (GE Healthcare)" w:date="2012-03-21T22:23:00Z">
+              <w:tcPr>
+                <w:tcW w:w="1904" w:type="dxa"/>
+                <w:gridSpan w:val="2"/>
+              </w:tcPr>
+            </w:tcPrChange>
           </w:tcPr>
           <w:p>
             <w:r>
@@ -5436,7 +5447,41 @@
         </w:tc>
         <w:tc>
           <w:tcPr>
-            <w:tcW w:w="6286" w:type="dxa"/>
+            <w:tcW w:w="3111" w:type="dxa"/>
+            <w:tcPrChange w:id="112" w:author="Boone, Keith W (GE Healthcare)" w:date="2012-03-21T22:23:00Z">
+              <w:tcPr>
+                <w:tcW w:w="6286" w:type="dxa"/>
+                <w:gridSpan w:val="2"/>
+              </w:tcPr>
+            </w:tcPrChange>
+          </w:tcPr>
+          <w:p>
+            <w:pPr>
+              <w:rPr>
+                <w:ins w:id="113" w:author="Boone, Keith W (GE Healthcare)" w:date="2012-03-21T22:23:00Z"/>
+              </w:rPr>
+            </w:pPr>
+            <w:ins w:id="114" w:author="Boone, Keith W (GE Healthcare)" w:date="2012-03-21T22:23:00Z">
+              <w:r>
+                <w:t>Date</w:t>
+              </w:r>
+            </w:ins>
+            <w:ins w:id="115" w:author="Boone, Keith W (GE Healthcare)" w:date="2012-03-21T22:29:00Z">
+              <w:r>
+                <w:t xml:space="preserve"> Descending</w:t>
+              </w:r>
+            </w:ins>
+          </w:p>
+        </w:tc>
+        <w:tc>
+          <w:tcPr>
+            <w:tcW w:w="3665" w:type="dxa"/>
+            <w:tcPrChange w:id="116" w:author="Boone, Keith W (GE Healthcare)" w:date="2012-03-21T22:23:00Z">
+              <w:tcPr>
+                <w:tcW w:w="6286" w:type="dxa"/>
+                <w:gridSpan w:val="2"/>
+              </w:tcPr>
+            </w:tcPrChange>
           </w:tcPr>
           <w:p>
             <w:r>
@@ -5448,7 +5493,13 @@
       <w:tr>
         <w:tc>
           <w:tcPr>
-            <w:tcW w:w="1278" w:type="dxa"/>
+            <w:tcW w:w="1232" w:type="dxa"/>
+            <w:tcPrChange w:id="117" w:author="Boone, Keith W (GE Healthcare)" w:date="2012-03-21T22:23:00Z">
+              <w:tcPr>
+                <w:tcW w:w="1278" w:type="dxa"/>
+                <w:gridSpan w:val="2"/>
+              </w:tcPr>
+            </w:tcPrChange>
           </w:tcPr>
           <w:p>
             <w:r>
@@ -5458,7 +5509,13 @@
         </w:tc>
         <w:tc>
           <w:tcPr>
-            <w:tcW w:w="1904" w:type="dxa"/>
+            <w:tcW w:w="1568" w:type="dxa"/>
+            <w:tcPrChange w:id="118" w:author="Boone, Keith W (GE Healthcare)" w:date="2012-03-21T22:23:00Z">
+              <w:tcPr>
+                <w:tcW w:w="1904" w:type="dxa"/>
+                <w:gridSpan w:val="2"/>
+              </w:tcPr>
+            </w:tcPrChange>
           </w:tcPr>
           <w:p>
             <w:r>
@@ -5468,7 +5525,41 @@
         </w:tc>
         <w:tc>
           <w:tcPr>
-            <w:tcW w:w="6286" w:type="dxa"/>
+            <w:tcW w:w="3111" w:type="dxa"/>
+            <w:tcPrChange w:id="119" w:author="Boone, Keith W (GE Healthcare)" w:date="2012-03-21T22:23:00Z">
+              <w:tcPr>
+                <w:tcW w:w="6286" w:type="dxa"/>
+                <w:gridSpan w:val="2"/>
+              </w:tcPr>
+            </w:tcPrChange>
+          </w:tcPr>
+          <w:p>
+            <w:pPr>
+              <w:rPr>
+                <w:ins w:id="120" w:author="Boone, Keith W (GE Healthcare)" w:date="2012-03-21T22:23:00Z"/>
+              </w:rPr>
+            </w:pPr>
+            <w:ins w:id="121" w:author="Boone, Keith W (GE Healthcare)" w:date="2012-03-21T22:23:00Z">
+              <w:r>
+                <w:t>Date</w:t>
+              </w:r>
+            </w:ins>
+            <w:ins w:id="122" w:author="Boone, Keith W (GE Healthcare)" w:date="2012-03-21T22:29:00Z">
+              <w:r>
+                <w:t xml:space="preserve"> Ascending</w:t>
+              </w:r>
+            </w:ins>
+          </w:p>
+        </w:tc>
+        <w:tc>
+          <w:tcPr>
+            <w:tcW w:w="3665" w:type="dxa"/>
+            <w:tcPrChange w:id="123" w:author="Boone, Keith W (GE Healthcare)" w:date="2012-03-21T22:23:00Z">
+              <w:tcPr>
+                <w:tcW w:w="6286" w:type="dxa"/>
+                <w:gridSpan w:val="2"/>
+              </w:tcPr>
+            </w:tcPrChange>
           </w:tcPr>
           <w:p>
             <w:r>
@@ -5480,7 +5571,13 @@
       <w:tr>
         <w:tc>
           <w:tcPr>
-            <w:tcW w:w="1278" w:type="dxa"/>
+            <w:tcW w:w="1232" w:type="dxa"/>
+            <w:tcPrChange w:id="124" w:author="Boone, Keith W (GE Healthcare)" w:date="2012-03-21T22:23:00Z">
+              <w:tcPr>
+                <w:tcW w:w="1278" w:type="dxa"/>
+                <w:gridSpan w:val="2"/>
+              </w:tcPr>
+            </w:tcPrChange>
           </w:tcPr>
           <w:p>
             <w:r>
@@ -5490,7 +5587,13 @@
         </w:tc>
         <w:tc>
           <w:tcPr>
-            <w:tcW w:w="1904" w:type="dxa"/>
+            <w:tcW w:w="1568" w:type="dxa"/>
+            <w:tcPrChange w:id="125" w:author="Boone, Keith W (GE Healthcare)" w:date="2012-03-21T22:23:00Z">
+              <w:tcPr>
+                <w:tcW w:w="1904" w:type="dxa"/>
+                <w:gridSpan w:val="2"/>
+              </w:tcPr>
+            </w:tcPrChange>
           </w:tcPr>
           <w:p>
             <w:r>
@@ -5500,11 +5603,49 @@
         </w:tc>
         <w:tc>
           <w:tcPr>
-            <w:tcW w:w="6286" w:type="dxa"/>
-          </w:tcPr>
-          <w:p>
-            <w:r>
-              <w:t>Selects the very last event that is expected or scheduled to occur in the future.</w:t>
+            <w:tcW w:w="3111" w:type="dxa"/>
+            <w:tcPrChange w:id="126" w:author="Boone, Keith W (GE Healthcare)" w:date="2012-03-21T22:23:00Z">
+              <w:tcPr>
+                <w:tcW w:w="6286" w:type="dxa"/>
+                <w:gridSpan w:val="2"/>
+              </w:tcPr>
+            </w:tcPrChange>
+          </w:tcPr>
+          <w:p>
+            <w:pPr>
+              <w:rPr>
+                <w:ins w:id="127" w:author="Boone, Keith W (GE Healthcare)" w:date="2012-03-21T22:23:00Z"/>
+              </w:rPr>
+            </w:pPr>
+            <w:ins w:id="128" w:author="Boone, Keith W (GE Healthcare)" w:date="2012-03-21T22:24:00Z">
+              <w:r>
+                <w:t>Date</w:t>
+              </w:r>
+            </w:ins>
+            <w:ins w:id="129" w:author="Boone, Keith W (GE Healthcare)" w:date="2012-03-21T22:29:00Z">
+              <w:r>
+                <w:t xml:space="preserve"> Descending</w:t>
+              </w:r>
+            </w:ins>
+          </w:p>
+        </w:tc>
+        <w:tc>
+          <w:tcPr>
+            <w:tcW w:w="3665" w:type="dxa"/>
+            <w:tcPrChange w:id="130" w:author="Boone, Keith W (GE Healthcare)" w:date="2012-03-21T22:23:00Z">
+              <w:tcPr>
+                <w:tcW w:w="6286" w:type="dxa"/>
+                <w:gridSpan w:val="2"/>
+              </w:tcPr>
+            </w:tcPrChange>
+          </w:tcPr>
+          <w:p>
+            <w:r>
+              <w:t xml:space="preserve">Selects the very last event that is expected or scheduled to occur in the </w:t>
+            </w:r>
+            <w:r>
+              <w:lastRenderedPageBreak/>
+              <w:t>future.</w:t>
             </w:r>
           </w:p>
         </w:tc>
@@ -5512,17 +5653,30 @@
       <w:tr>
         <w:tc>
           <w:tcPr>
-            <w:tcW w:w="1278" w:type="dxa"/>
-          </w:tcPr>
-          <w:p>
-            <w:r>
+            <w:tcW w:w="1232" w:type="dxa"/>
+            <w:tcPrChange w:id="131" w:author="Boone, Keith W (GE Healthcare)" w:date="2012-03-21T22:23:00Z">
+              <w:tcPr>
+                <w:tcW w:w="1278" w:type="dxa"/>
+                <w:gridSpan w:val="2"/>
+              </w:tcPr>
+            </w:tcPrChange>
+          </w:tcPr>
+          <w:p>
+            <w:r>
+              <w:lastRenderedPageBreak/>
               <w:t xml:space="preserve">  NEXT</w:t>
             </w:r>
           </w:p>
         </w:tc>
         <w:tc>
           <w:tcPr>
-            <w:tcW w:w="1904" w:type="dxa"/>
+            <w:tcW w:w="1568" w:type="dxa"/>
+            <w:tcPrChange w:id="132" w:author="Boone, Keith W (GE Healthcare)" w:date="2012-03-21T22:23:00Z">
+              <w:tcPr>
+                <w:tcW w:w="1904" w:type="dxa"/>
+                <w:gridSpan w:val="2"/>
+              </w:tcPr>
+            </w:tcPrChange>
           </w:tcPr>
           <w:p>
             <w:r>
@@ -5532,7 +5686,41 @@
         </w:tc>
         <w:tc>
           <w:tcPr>
-            <w:tcW w:w="6286" w:type="dxa"/>
+            <w:tcW w:w="3111" w:type="dxa"/>
+            <w:tcPrChange w:id="133" w:author="Boone, Keith W (GE Healthcare)" w:date="2012-03-21T22:23:00Z">
+              <w:tcPr>
+                <w:tcW w:w="6286" w:type="dxa"/>
+                <w:gridSpan w:val="2"/>
+              </w:tcPr>
+            </w:tcPrChange>
+          </w:tcPr>
+          <w:p>
+            <w:pPr>
+              <w:rPr>
+                <w:ins w:id="134" w:author="Boone, Keith W (GE Healthcare)" w:date="2012-03-21T22:23:00Z"/>
+              </w:rPr>
+            </w:pPr>
+            <w:ins w:id="135" w:author="Boone, Keith W (GE Healthcare)" w:date="2012-03-21T22:24:00Z">
+              <w:r>
+                <w:t>Date</w:t>
+              </w:r>
+            </w:ins>
+            <w:ins w:id="136" w:author="Boone, Keith W (GE Healthcare)" w:date="2012-03-21T22:29:00Z">
+              <w:r>
+                <w:t xml:space="preserve"> Ascending</w:t>
+              </w:r>
+            </w:ins>
+          </w:p>
+        </w:tc>
+        <w:tc>
+          <w:tcPr>
+            <w:tcW w:w="3665" w:type="dxa"/>
+            <w:tcPrChange w:id="137" w:author="Boone, Keith W (GE Healthcare)" w:date="2012-03-21T22:23:00Z">
+              <w:tcPr>
+                <w:tcW w:w="6286" w:type="dxa"/>
+                <w:gridSpan w:val="2"/>
+              </w:tcPr>
+            </w:tcPrChange>
           </w:tcPr>
           <w:p>
             <w:r>
@@ -5544,7 +5732,7 @@
       <w:tr>
         <w:tc>
           <w:tcPr>
-            <w:tcW w:w="1278" w:type="dxa"/>
+            <w:tcW w:w="1232" w:type="dxa"/>
           </w:tcPr>
           <w:p>
             <w:r>
@@ -5554,7 +5742,7 @@
         </w:tc>
         <w:tc>
           <w:tcPr>
-            <w:tcW w:w="1904" w:type="dxa"/>
+            <w:tcW w:w="1568" w:type="dxa"/>
           </w:tcPr>
           <w:p>
             <w:r>
@@ -5564,7 +5752,54 @@
         </w:tc>
         <w:tc>
           <w:tcPr>
-            <w:tcW w:w="6286" w:type="dxa"/>
+            <w:tcW w:w="3111" w:type="dxa"/>
+            <w:vMerge w:val="restart"/>
+          </w:tcPr>
+          <w:p>
+            <w:pPr>
+              <w:rPr>
+                <w:ins w:id="138" w:author="Boone, Keith W (GE Healthcare)" w:date="2012-03-21T22:23:00Z"/>
+              </w:rPr>
+            </w:pPr>
+            <w:ins w:id="139" w:author="Boone, Keith W (GE Healthcare)" w:date="2012-03-21T22:25:00Z">
+              <w:r>
+                <w:t xml:space="preserve">Summaries report the average value, and total number of </w:t>
+              </w:r>
+              <w:proofErr w:type="spellStart"/>
+              <w:r>
+                <w:t>occurences</w:t>
+              </w:r>
+              <w:proofErr w:type="spellEnd"/>
+              <w:r>
+                <w:t xml:space="preserve"> for all </w:t>
+              </w:r>
+              <w:proofErr w:type="spellStart"/>
+              <w:r>
+                <w:t>occurences</w:t>
+              </w:r>
+              <w:proofErr w:type="spellEnd"/>
+              <w:r>
+                <w:t xml:space="preserve">, future </w:t>
+              </w:r>
+              <w:proofErr w:type="spellStart"/>
+              <w:r>
+                <w:t>occurences</w:t>
+              </w:r>
+              <w:proofErr w:type="spellEnd"/>
+              <w:r>
+                <w:t xml:space="preserve">, </w:t>
+              </w:r>
+            </w:ins>
+            <w:ins w:id="140" w:author="Boone, Keith W (GE Healthcare)" w:date="2012-03-21T22:26:00Z">
+              <w:r>
+                <w:t>and past occurrences for SUMMARY, FUTSUM, and PREVSUM respectively.</w:t>
+              </w:r>
+            </w:ins>
+          </w:p>
+        </w:tc>
+        <w:tc>
+          <w:tcPr>
+            <w:tcW w:w="3665" w:type="dxa"/>
           </w:tcPr>
           <w:p>
             <w:r>
@@ -5576,7 +5811,7 @@
       <w:tr>
         <w:tc>
           <w:tcPr>
-            <w:tcW w:w="1278" w:type="dxa"/>
+            <w:tcW w:w="1232" w:type="dxa"/>
           </w:tcPr>
           <w:p>
             <w:r>
@@ -5586,7 +5821,7 @@
         </w:tc>
         <w:tc>
           <w:tcPr>
-            <w:tcW w:w="1904" w:type="dxa"/>
+            <w:tcW w:w="1568" w:type="dxa"/>
           </w:tcPr>
           <w:p>
             <w:r>
@@ -5596,7 +5831,20 @@
         </w:tc>
         <w:tc>
           <w:tcPr>
-            <w:tcW w:w="6286" w:type="dxa"/>
+            <w:tcW w:w="3111" w:type="dxa"/>
+            <w:vMerge/>
+          </w:tcPr>
+          <w:p>
+            <w:pPr>
+              <w:rPr>
+                <w:ins w:id="141" w:author="Boone, Keith W (GE Healthcare)" w:date="2012-03-21T22:23:00Z"/>
+              </w:rPr>
+            </w:pPr>
+          </w:p>
+        </w:tc>
+        <w:tc>
+          <w:tcPr>
+            <w:tcW w:w="3665" w:type="dxa"/>
           </w:tcPr>
           <w:p>
             <w:r>
@@ -5608,7 +5856,7 @@
       <w:tr>
         <w:tc>
           <w:tcPr>
-            <w:tcW w:w="1278" w:type="dxa"/>
+            <w:tcW w:w="1232" w:type="dxa"/>
           </w:tcPr>
           <w:p>
             <w:r>
@@ -5618,7 +5866,7 @@
         </w:tc>
         <w:tc>
           <w:tcPr>
-            <w:tcW w:w="1904" w:type="dxa"/>
+            <w:tcW w:w="1568" w:type="dxa"/>
           </w:tcPr>
           <w:p>
             <w:r>
@@ -5628,7 +5876,20 @@
         </w:tc>
         <w:tc>
           <w:tcPr>
-            <w:tcW w:w="6286" w:type="dxa"/>
+            <w:tcW w:w="3111" w:type="dxa"/>
+            <w:vMerge/>
+          </w:tcPr>
+          <w:p>
+            <w:pPr>
+              <w:rPr>
+                <w:ins w:id="142" w:author="Boone, Keith W (GE Healthcare)" w:date="2012-03-21T22:23:00Z"/>
+              </w:rPr>
+            </w:pPr>
+          </w:p>
+        </w:tc>
+        <w:tc>
+          <w:tcPr>
+            <w:tcW w:w="3665" w:type="dxa"/>
           </w:tcPr>
           <w:p>
             <w:r>
@@ -5640,18 +5901,29 @@
       <w:tr>
         <w:tc>
           <w:tcPr>
-            <w:tcW w:w="1278" w:type="dxa"/>
-          </w:tcPr>
-          <w:p>
-            <w:r>
-              <w:lastRenderedPageBreak/>
+            <w:tcW w:w="1232" w:type="dxa"/>
+            <w:tcPrChange w:id="143" w:author="Boone, Keith W (GE Healthcare)" w:date="2012-03-21T22:23:00Z">
+              <w:tcPr>
+                <w:tcW w:w="1278" w:type="dxa"/>
+                <w:gridSpan w:val="2"/>
+              </w:tcPr>
+            </w:tcPrChange>
+          </w:tcPr>
+          <w:p>
+            <w:r>
               <w:t>MIN</w:t>
             </w:r>
           </w:p>
         </w:tc>
         <w:tc>
           <w:tcPr>
-            <w:tcW w:w="1904" w:type="dxa"/>
+            <w:tcW w:w="1568" w:type="dxa"/>
+            <w:tcPrChange w:id="144" w:author="Boone, Keith W (GE Healthcare)" w:date="2012-03-21T22:23:00Z">
+              <w:tcPr>
+                <w:tcW w:w="1904" w:type="dxa"/>
+                <w:gridSpan w:val="2"/>
+              </w:tcPr>
+            </w:tcPrChange>
           </w:tcPr>
           <w:p>
             <w:r>
@@ -5661,7 +5933,41 @@
         </w:tc>
         <w:tc>
           <w:tcPr>
-            <w:tcW w:w="6286" w:type="dxa"/>
+            <w:tcW w:w="3111" w:type="dxa"/>
+            <w:tcPrChange w:id="145" w:author="Boone, Keith W (GE Healthcare)" w:date="2012-03-21T22:23:00Z">
+              <w:tcPr>
+                <w:tcW w:w="6286" w:type="dxa"/>
+                <w:gridSpan w:val="2"/>
+              </w:tcPr>
+            </w:tcPrChange>
+          </w:tcPr>
+          <w:p>
+            <w:pPr>
+              <w:rPr>
+                <w:ins w:id="146" w:author="Boone, Keith W (GE Healthcare)" w:date="2012-03-21T22:23:00Z"/>
+              </w:rPr>
+            </w:pPr>
+            <w:ins w:id="147" w:author="Boone, Keith W (GE Healthcare)" w:date="2012-03-21T22:24:00Z">
+              <w:r>
+                <w:t>Value</w:t>
+              </w:r>
+            </w:ins>
+            <w:ins w:id="148" w:author="Boone, Keith W (GE Healthcare)" w:date="2012-03-21T22:29:00Z">
+              <w:r>
+                <w:t xml:space="preserve"> Ascending</w:t>
+              </w:r>
+            </w:ins>
+          </w:p>
+        </w:tc>
+        <w:tc>
+          <w:tcPr>
+            <w:tcW w:w="3665" w:type="dxa"/>
+            <w:tcPrChange w:id="149" w:author="Boone, Keith W (GE Healthcare)" w:date="2012-03-21T22:23:00Z">
+              <w:tcPr>
+                <w:tcW w:w="6286" w:type="dxa"/>
+                <w:gridSpan w:val="2"/>
+              </w:tcPr>
+            </w:tcPrChange>
           </w:tcPr>
           <w:p>
             <w:r>
@@ -5673,7 +5979,13 @@
       <w:tr>
         <w:tc>
           <w:tcPr>
-            <w:tcW w:w="1278" w:type="dxa"/>
+            <w:tcW w:w="1232" w:type="dxa"/>
+            <w:tcPrChange w:id="150" w:author="Boone, Keith W (GE Healthcare)" w:date="2012-03-21T22:23:00Z">
+              <w:tcPr>
+                <w:tcW w:w="1278" w:type="dxa"/>
+                <w:gridSpan w:val="2"/>
+              </w:tcPr>
+            </w:tcPrChange>
           </w:tcPr>
           <w:p>
             <w:r>
@@ -5683,7 +5995,13 @@
         </w:tc>
         <w:tc>
           <w:tcPr>
-            <w:tcW w:w="1904" w:type="dxa"/>
+            <w:tcW w:w="1568" w:type="dxa"/>
+            <w:tcPrChange w:id="151" w:author="Boone, Keith W (GE Healthcare)" w:date="2012-03-21T22:23:00Z">
+              <w:tcPr>
+                <w:tcW w:w="1904" w:type="dxa"/>
+                <w:gridSpan w:val="2"/>
+              </w:tcPr>
+            </w:tcPrChange>
           </w:tcPr>
           <w:p>
             <w:r>
@@ -5693,11 +6011,52 @@
         </w:tc>
         <w:tc>
           <w:tcPr>
-            <w:tcW w:w="6286" w:type="dxa"/>
+            <w:tcW w:w="3111" w:type="dxa"/>
+            <w:tcPrChange w:id="152" w:author="Boone, Keith W (GE Healthcare)" w:date="2012-03-21T22:23:00Z">
+              <w:tcPr>
+                <w:tcW w:w="6286" w:type="dxa"/>
+                <w:gridSpan w:val="2"/>
+              </w:tcPr>
+            </w:tcPrChange>
+          </w:tcPr>
+          <w:p>
+            <w:pPr>
+              <w:rPr>
+                <w:ins w:id="153" w:author="Boone, Keith W (GE Healthcare)" w:date="2012-03-21T22:23:00Z"/>
+              </w:rPr>
+            </w:pPr>
+            <w:ins w:id="154" w:author="Boone, Keith W (GE Healthcare)" w:date="2012-03-21T22:24:00Z">
+              <w:r>
+                <w:t>Value</w:t>
+              </w:r>
+            </w:ins>
+            <w:ins w:id="155" w:author="Boone, Keith W (GE Healthcare)" w:date="2012-03-21T22:29:00Z">
+              <w:r>
+                <w:t xml:space="preserve"> Descending</w:t>
+              </w:r>
+            </w:ins>
+          </w:p>
+        </w:tc>
+        <w:tc>
+          <w:tcPr>
+            <w:tcW w:w="3665" w:type="dxa"/>
+            <w:tcPrChange w:id="156" w:author="Boone, Keith W (GE Healthcare)" w:date="2012-03-21T22:23:00Z">
+              <w:tcPr>
+                <w:tcW w:w="6286" w:type="dxa"/>
+                <w:gridSpan w:val="2"/>
+              </w:tcPr>
+            </w:tcPrChange>
           </w:tcPr>
           <w:p>
             <w:r>
               <w:t>The observation with the smallest value.</w:t>
+            </w:r>
+            <w:commentRangeEnd w:id="90"/>
+            <w:r>
+              <w:rPr>
+                <w:rStyle w:val="CommentReference"/>
+              </w:rPr>
+              <w:commentReference w:id="90"/>
             </w:r>
           </w:p>
         </w:tc>
@@ -5717,6 +6076,7 @@
       </w:r>
     </w:p>
     <w:p>
+      <w:commentRangeStart w:id="157"/>
       <w:r>
         <w:t>The &lt;</w:t>
       </w:r>
@@ -5734,7 +6094,31 @@
       </w:r>
       <w:proofErr w:type="gramEnd"/>
       <w:r>
-        <w:t xml:space="preserve"> be constrained to select the Nth item in order by value or date.  If for example, you are interested in the second highest value of an observation, you would set the value attribute of &lt;</w:t>
+        <w:t xml:space="preserve"> be constrained to select the Nth item in order by value</w:t>
+      </w:r>
+      <w:ins w:id="158" w:author="Boone, Keith W (GE Healthcare)" w:date="2012-03-21T22:27:00Z">
+        <w:r>
+          <w:t xml:space="preserve"> (using MIN or MAX)</w:t>
+        </w:r>
+      </w:ins>
+      <w:r>
+        <w:t xml:space="preserve"> or </w:t>
+      </w:r>
+      <w:ins w:id="159" w:author="Boone, Keith W (GE Healthcare)" w:date="2012-03-21T22:27:00Z">
+        <w:r>
+          <w:t xml:space="preserve">by </w:t>
+        </w:r>
+      </w:ins>
+      <w:r>
+        <w:t>date</w:t>
+      </w:r>
+      <w:ins w:id="160" w:author="Boone, Keith W (GE Healthcare)" w:date="2012-03-21T22:27:00Z">
+        <w:r>
+          <w:t xml:space="preserve"> (using PAST, FIRST, RECENT, LAST or NEXT)</w:t>
+        </w:r>
+      </w:ins>
+      <w:r>
+        <w:t>.  If for example, you are interested in the second highest value of an observation, you would set the value attribute of &lt;</w:t>
       </w:r>
       <w:proofErr w:type="spellStart"/>
       <w:r>
@@ -5742,626 +6126,499 @@
       </w:r>
       <w:proofErr w:type="spellEnd"/>
       <w:r>
-        <w:t xml:space="preserve">&gt; to 2 inside the &lt;entry&gt; or act relationship. </w:t>
-      </w:r>
-    </w:p>
-    <w:p>
-      <w:pPr>
-        <w:pStyle w:val="Heading3"/>
-      </w:pPr>
-      <w:r>
-        <w:t>Summary Events</w:t>
-      </w:r>
-    </w:p>
-    <w:p>
-      <w:pPr>
-        <w:pStyle w:val="Heading2"/>
-      </w:pPr>
-      <w:r>
-        <w:t>Combining Temporal and Ordering Constraints</w:t>
-      </w:r>
-    </w:p>
-    <w:p/>
-    <w:p>
-      <w:pPr>
-        <w:pStyle w:val="Heading1"/>
-        <w:pageBreakBefore/>
-      </w:pPr>
-      <w:r>
-        <w:lastRenderedPageBreak/>
-        <w:t>Appendix A – Information Items Definitions</w:t>
-      </w:r>
-    </w:p>
-    <w:p>
-      <w:r>
-        <w:t xml:space="preserve">This appendix lists the definitions that must be </w:t>
-      </w:r>
-      <w:r>
-        <w:t>used for the leave criteria elements appearing within the &lt;</w:t>
-      </w:r>
-      <w:proofErr w:type="spellStart"/>
-      <w:r>
-        <w:t>dataCriteriaSection</w:t>
-      </w:r>
-      <w:proofErr w:type="spellEnd"/>
-      <w:r>
-        <w:t xml:space="preserve">&gt; within a query.   </w:t>
-      </w:r>
-    </w:p>
-    <w:p>
-      <w:pPr>
-        <w:pStyle w:val="Code"/>
-      </w:pPr>
-      <w:r>
-        <w:t>&lt;</w:t>
-      </w:r>
-      <w:proofErr w:type="gramStart"/>
-      <w:r>
-        <w:t>entry</w:t>
-      </w:r>
-      <w:proofErr w:type="gramEnd"/>
-      <w:r>
-        <w:t>&gt;</w:t>
-      </w:r>
-    </w:p>
-    <w:p>
-      <w:pPr>
-        <w:pStyle w:val="Code"/>
-      </w:pPr>
-      <w:r>
-        <w:t xml:space="preserve">  &lt;</w:t>
-      </w:r>
-      <w:proofErr w:type="gramStart"/>
-      <w:r>
-        <w:t>definition</w:t>
-      </w:r>
-      <w:proofErr w:type="gramEnd"/>
-      <w:r>
-        <w:t>&gt;</w:t>
-      </w:r>
-    </w:p>
-    <w:p>
-      <w:pPr>
-        <w:pStyle w:val="Code"/>
-      </w:pPr>
-      <w:r>
-        <w:t xml:space="preserve">   &lt;</w:t>
-      </w:r>
-      <w:proofErr w:type="spellStart"/>
-      <w:proofErr w:type="gramStart"/>
-      <w:r>
-        <w:t>actDefinition</w:t>
-      </w:r>
-      <w:proofErr w:type="spellEnd"/>
-      <w:proofErr w:type="gramEnd"/>
-      <w:r>
-        <w:t>&gt;</w:t>
-      </w:r>
-    </w:p>
-    <w:p>
-      <w:pPr>
-        <w:pStyle w:val="Code"/>
-      </w:pPr>
-      <w:r>
-        <w:t xml:space="preserve">     &lt;id root='…' extension=''/&gt;</w:t>
-      </w:r>
-    </w:p>
-    <w:p>
-      <w:pPr>
-        <w:pStyle w:val="Code"/>
-      </w:pPr>
-      <w:r>
-        <w:t xml:space="preserve">   &lt;/</w:t>
-      </w:r>
-      <w:proofErr w:type="spellStart"/>
-      <w:r>
-        <w:t>actDefinition</w:t>
-      </w:r>
-      <w:proofErr w:type="spellEnd"/>
-      <w:r>
-        <w:t>&gt;</w:t>
-      </w:r>
-    </w:p>
-    <w:p>
-      <w:pPr>
-        <w:pStyle w:val="Code"/>
-      </w:pPr>
-      <w:r>
-        <w:t xml:space="preserve">  &lt;/definition&gt;</w:t>
-      </w:r>
-    </w:p>
-    <w:p>
-      <w:pPr>
-        <w:pStyle w:val="Code"/>
-      </w:pPr>
-      <w:r>
-        <w:t>&lt;/entry&gt;</w:t>
-      </w:r>
-    </w:p>
-    <w:p>
-      <w:pPr>
-        <w:pStyle w:val="Code"/>
-      </w:pPr>
-      <w:r>
-        <w:t>&lt;</w:t>
-      </w:r>
-      <w:proofErr w:type="gramStart"/>
-      <w:r>
-        <w:t>entry</w:t>
-      </w:r>
-      <w:proofErr w:type="gramEnd"/>
-      <w:r>
-        <w:t>&gt;</w:t>
-      </w:r>
-    </w:p>
-    <w:p>
-      <w:pPr>
-        <w:pStyle w:val="Code"/>
-      </w:pPr>
-      <w:r>
-        <w:t xml:space="preserve">  &lt;</w:t>
-      </w:r>
-      <w:proofErr w:type="gramStart"/>
-      <w:r>
-        <w:t>definition</w:t>
-      </w:r>
-      <w:proofErr w:type="gramEnd"/>
-      <w:r>
-        <w:t>&gt;</w:t>
-      </w:r>
-    </w:p>
-    <w:p>
-      <w:pPr>
-        <w:pStyle w:val="Code"/>
-      </w:pPr>
-      <w:r>
-        <w:t xml:space="preserve">   &lt;</w:t>
-      </w:r>
-      <w:proofErr w:type="spellStart"/>
-      <w:proofErr w:type="gramStart"/>
-      <w:r>
-        <w:t>encounterDefinition</w:t>
-      </w:r>
-      <w:proofErr w:type="spellEnd"/>
-      <w:proofErr w:type="gramEnd"/>
-      <w:r>
-        <w:t>&gt;</w:t>
-      </w:r>
-    </w:p>
-    <w:p>
-      <w:pPr>
-        <w:pStyle w:val="Code"/>
-      </w:pPr>
-      <w:r>
-        <w:t xml:space="preserve">     &lt;id root='…' extension=''/&gt;</w:t>
-      </w:r>
-    </w:p>
-    <w:p>
-      <w:pPr>
-        <w:pStyle w:val="Code"/>
-      </w:pPr>
-      <w:r>
-        <w:t xml:space="preserve">   &lt;/</w:t>
-      </w:r>
-      <w:proofErr w:type="spellStart"/>
-      <w:r>
-        <w:t>encounterDefinition</w:t>
-      </w:r>
-      <w:proofErr w:type="spellEnd"/>
-      <w:r>
-        <w:t>&gt;</w:t>
-      </w:r>
-    </w:p>
-    <w:p>
-      <w:pPr>
-        <w:pStyle w:val="Code"/>
-      </w:pPr>
-      <w:r>
-        <w:t xml:space="preserve">  &lt;/definition&gt;</w:t>
-      </w:r>
-    </w:p>
-    <w:p>
-      <w:pPr>
-        <w:pStyle w:val="Code"/>
-      </w:pPr>
-      <w:r>
-        <w:t>&lt;/entry&gt;</w:t>
-      </w:r>
-    </w:p>
-    <w:p>
-      <w:pPr>
-        <w:pStyle w:val="Code"/>
-      </w:pPr>
-      <w:r>
-        <w:t>&lt;</w:t>
-      </w:r>
-      <w:proofErr w:type="gramStart"/>
-      <w:r>
-        <w:t>entry</w:t>
-      </w:r>
-      <w:proofErr w:type="gramEnd"/>
-      <w:r>
-        <w:t>&gt;</w:t>
-      </w:r>
-    </w:p>
-    <w:p>
-      <w:pPr>
-        <w:pStyle w:val="Code"/>
-      </w:pPr>
-      <w:r>
-        <w:t xml:space="preserve">  &lt;</w:t>
-      </w:r>
-      <w:proofErr w:type="gramStart"/>
-      <w:r>
-        <w:t>definition</w:t>
-      </w:r>
-      <w:proofErr w:type="gramEnd"/>
-      <w:r>
-        <w:t>&gt;</w:t>
-      </w:r>
-    </w:p>
-    <w:p>
-      <w:pPr>
-        <w:pStyle w:val="Code"/>
-      </w:pPr>
-      <w:r>
-        <w:t xml:space="preserve">   &lt;</w:t>
-      </w:r>
-      <w:proofErr w:type="spellStart"/>
-      <w:proofErr w:type="gramStart"/>
-      <w:r>
-        <w:t>observationDefinition</w:t>
-      </w:r>
-      <w:proofErr w:type="spellEnd"/>
-      <w:proofErr w:type="gramEnd"/>
-      <w:r>
-        <w:t>&gt;</w:t>
-      </w:r>
-    </w:p>
-    <w:p>
-      <w:pPr>
-        <w:pStyle w:val="Code"/>
-      </w:pPr>
-      <w:r>
-        <w:t xml:space="preserve">     &lt;id root='…' extension=''/&gt;</w:t>
-      </w:r>
-    </w:p>
-    <w:p>
-      <w:pPr>
-        <w:pStyle w:val="Code"/>
-      </w:pPr>
-      <w:r>
-        <w:t xml:space="preserve">   &lt;/</w:t>
-      </w:r>
-      <w:proofErr w:type="spellStart"/>
-      <w:r>
-        <w:t>observationDefinition</w:t>
-      </w:r>
-      <w:proofErr w:type="spellEnd"/>
-      <w:r>
-        <w:t>&gt;</w:t>
-      </w:r>
-    </w:p>
-    <w:p>
-      <w:pPr>
-        <w:pStyle w:val="Code"/>
-      </w:pPr>
-      <w:r>
-        <w:t xml:space="preserve">  &lt;/definition&gt;</w:t>
-      </w:r>
-    </w:p>
-    <w:p>
-      <w:pPr>
-        <w:pStyle w:val="Code"/>
-      </w:pPr>
-      <w:r>
-        <w:t>&lt;/entry&gt;</w:t>
-      </w:r>
-    </w:p>
-    <w:p>
-      <w:pPr>
-        <w:pStyle w:val="Code"/>
-      </w:pPr>
-      <w:r>
-        <w:t>&lt;</w:t>
-      </w:r>
-      <w:proofErr w:type="gramStart"/>
-      <w:r>
-        <w:t>entry</w:t>
-      </w:r>
-      <w:proofErr w:type="gramEnd"/>
-      <w:r>
-        <w:t>&gt;</w:t>
-      </w:r>
-    </w:p>
-    <w:p>
-      <w:pPr>
-        <w:pStyle w:val="Code"/>
-      </w:pPr>
-      <w:r>
-        <w:t xml:space="preserve">  &lt;</w:t>
-      </w:r>
-      <w:proofErr w:type="gramStart"/>
-      <w:r>
-        <w:t>definition</w:t>
-      </w:r>
-      <w:proofErr w:type="gramEnd"/>
-      <w:r>
-        <w:t>&gt;</w:t>
-      </w:r>
-    </w:p>
-    <w:p>
-      <w:pPr>
-        <w:pStyle w:val="Code"/>
-      </w:pPr>
-      <w:r>
-        <w:t xml:space="preserve">   &lt;</w:t>
-      </w:r>
-      <w:proofErr w:type="spellStart"/>
-      <w:proofErr w:type="gramStart"/>
-      <w:r>
-        <w:t>procedureDefinition</w:t>
-      </w:r>
-      <w:proofErr w:type="spellEnd"/>
-      <w:proofErr w:type="gramEnd"/>
-      <w:r>
-        <w:t>&gt;</w:t>
-      </w:r>
-    </w:p>
-    <w:p>
-      <w:pPr>
-        <w:pStyle w:val="Code"/>
-      </w:pPr>
-      <w:r>
-        <w:t xml:space="preserve">     &lt;id root='…' extension=''/&gt;</w:t>
-      </w:r>
-    </w:p>
-    <w:p>
-      <w:pPr>
-        <w:pStyle w:val="Code"/>
-      </w:pPr>
-      <w:r>
-        <w:t xml:space="preserve">   &lt;/</w:t>
-      </w:r>
-      <w:proofErr w:type="spellStart"/>
-      <w:r>
-        <w:t>procedureDefinition</w:t>
-      </w:r>
-      <w:proofErr w:type="spellEnd"/>
-      <w:r>
-        <w:t>&gt;</w:t>
-      </w:r>
-    </w:p>
-    <w:p>
-      <w:pPr>
-        <w:pStyle w:val="Code"/>
-      </w:pPr>
-      <w:r>
-        <w:t xml:space="preserve">  &lt;/definition&gt;</w:t>
-      </w:r>
-    </w:p>
-    <w:p>
-      <w:pPr>
-        <w:pStyle w:val="Code"/>
-      </w:pPr>
-      <w:r>
-        <w:t>&lt;/entry&gt;</w:t>
-      </w:r>
-    </w:p>
-    <w:p>
-      <w:pPr>
-        <w:pStyle w:val="Code"/>
-      </w:pPr>
-      <w:r>
-        <w:t>&lt;</w:t>
-      </w:r>
-      <w:proofErr w:type="gramStart"/>
-      <w:r>
-        <w:t>entry</w:t>
-      </w:r>
-      <w:proofErr w:type="gramEnd"/>
-      <w:r>
-        <w:t>&gt;</w:t>
-      </w:r>
-    </w:p>
-    <w:p>
-      <w:pPr>
-        <w:pStyle w:val="Code"/>
-      </w:pPr>
-      <w:r>
-        <w:t xml:space="preserve">  &lt;</w:t>
-      </w:r>
-      <w:proofErr w:type="gramStart"/>
-      <w:r>
-        <w:t>definition</w:t>
-      </w:r>
-      <w:proofErr w:type="gramEnd"/>
-      <w:r>
-        <w:t>&gt;</w:t>
-      </w:r>
-    </w:p>
-    <w:p>
-      <w:pPr>
-        <w:pStyle w:val="Code"/>
-      </w:pPr>
-      <w:r>
-        <w:t xml:space="preserve">   &lt;</w:t>
-      </w:r>
-      <w:proofErr w:type="spellStart"/>
-      <w:proofErr w:type="gramStart"/>
-      <w:r>
-        <w:t>substanceAdministrationDefinition</w:t>
-      </w:r>
-      <w:proofErr w:type="spellEnd"/>
-      <w:proofErr w:type="gramEnd"/>
-      <w:r>
-        <w:t>&gt;</w:t>
-      </w:r>
-    </w:p>
-    <w:p>
-      <w:pPr>
-        <w:pStyle w:val="Code"/>
-      </w:pPr>
-      <w:r>
-        <w:t xml:space="preserve">     &lt;id root='…' extension=''/&gt;</w:t>
-      </w:r>
-    </w:p>
-    <w:p>
-      <w:pPr>
-        <w:pStyle w:val="Code"/>
-      </w:pPr>
-      <w:r>
-        <w:t xml:space="preserve">   &lt;/</w:t>
-      </w:r>
-      <w:proofErr w:type="spellStart"/>
-      <w:r>
-        <w:t>substanceAdministrationDefinition</w:t>
-      </w:r>
-      <w:proofErr w:type="spellEnd"/>
-      <w:r>
-        <w:t>&gt;</w:t>
-      </w:r>
-    </w:p>
-    <w:p>
-      <w:pPr>
-        <w:pStyle w:val="Code"/>
-      </w:pPr>
-      <w:r>
-        <w:t xml:space="preserve">  &lt;/definition&gt;</w:t>
-      </w:r>
-    </w:p>
-    <w:p>
-      <w:pPr>
-        <w:pStyle w:val="Code"/>
-      </w:pPr>
-      <w:r>
-        <w:t>&lt;/entry&gt;</w:t>
-      </w:r>
-    </w:p>
-    <w:p>
-      <w:pPr>
-        <w:pStyle w:val="Code"/>
-      </w:pPr>
-      <w:r>
-        <w:t>&lt;</w:t>
-      </w:r>
-      <w:proofErr w:type="gramStart"/>
-      <w:r>
-        <w:t>entry</w:t>
-      </w:r>
-      <w:proofErr w:type="gramEnd"/>
-      <w:r>
-        <w:t>&gt;</w:t>
-      </w:r>
-    </w:p>
-    <w:p>
-      <w:pPr>
-        <w:pStyle w:val="Code"/>
-      </w:pPr>
-      <w:r>
-        <w:t xml:space="preserve">  &lt;</w:t>
-      </w:r>
-      <w:proofErr w:type="gramStart"/>
-      <w:r>
-        <w:t>definition</w:t>
-      </w:r>
-      <w:proofErr w:type="gramEnd"/>
-      <w:r>
-        <w:t>&gt;</w:t>
-      </w:r>
-    </w:p>
-    <w:p>
-      <w:pPr>
-        <w:pStyle w:val="Code"/>
-      </w:pPr>
-      <w:r>
-        <w:t xml:space="preserve">   &lt;</w:t>
-      </w:r>
-      <w:proofErr w:type="spellStart"/>
-      <w:proofErr w:type="gramStart"/>
-      <w:r>
-        <w:t>supplyDefinition</w:t>
-      </w:r>
-      <w:proofErr w:type="spellEnd"/>
-      <w:proofErr w:type="gramEnd"/>
-      <w:r>
-        <w:t>&gt;</w:t>
-      </w:r>
-    </w:p>
-    <w:p>
-      <w:pPr>
-        <w:pStyle w:val="Code"/>
-      </w:pPr>
-      <w:r>
-        <w:t xml:space="preserve">     &lt;id root='…' extension=''/&gt;</w:t>
-      </w:r>
-    </w:p>
-    <w:p>
-      <w:pPr>
-        <w:pStyle w:val="Code"/>
-      </w:pPr>
-      <w:r>
-        <w:t xml:space="preserve">   &lt;/</w:t>
-      </w:r>
-      <w:proofErr w:type="spellStart"/>
-      <w:r>
-        <w:t>supplyDefinition</w:t>
-      </w:r>
-      <w:proofErr w:type="spellEnd"/>
-      <w:r>
-        <w:t>&gt;</w:t>
-      </w:r>
-    </w:p>
-    <w:p>
-      <w:pPr>
-        <w:pStyle w:val="Code"/>
-      </w:pPr>
-      <w:r>
-        <w:t xml:space="preserve">  &lt;/definition&gt;</w:t>
-      </w:r>
-    </w:p>
-    <w:p>
-      <w:pPr>
-        <w:pStyle w:val="Code"/>
-      </w:pPr>
-      <w:r>
-        <w:t>&lt;/entry&gt;</w:t>
-      </w:r>
-    </w:p>
-    <w:p>
-      <w:r>
-        <w:t xml:space="preserve">These definition can included </w:t>
-      </w:r>
-      <w:r>
-        <w:t xml:space="preserve">verbatim as specified above </w:t>
-      </w:r>
-      <w:r>
-        <w:t>within a query</w:t>
-      </w:r>
-      <w:r>
-        <w:t xml:space="preserve">, or it can be included </w:t>
-      </w:r>
-      <w:r>
-        <w:t xml:space="preserve">by referencing the URI </w:t>
-      </w:r>
-      <w:commentRangeStart w:id="2"/>
-      <w:r>
-        <w:t>urn</w:t>
-      </w:r>
-      <w:proofErr w:type="gramStart"/>
-      <w:r>
-        <w:t>:org</w:t>
-      </w:r>
-      <w:proofErr w:type="gramEnd"/>
-      <w:r>
-        <w:t xml:space="preserve">-queryhealth:model:1.0 </w:t>
-      </w:r>
-      <w:commentRangeEnd w:id="2"/>
+        <w:t>&gt; to 2 inside the &lt;entry&gt; or act relationship</w:t>
+      </w:r>
+      <w:commentRangeEnd w:id="157"/>
       <w:r>
         <w:rPr>
           <w:rStyle w:val="CommentReference"/>
         </w:rPr>
-        <w:commentReference w:id="2"/>
+        <w:commentReference w:id="157"/>
+      </w:r>
+      <w:ins w:id="161" w:author="Boone, Keith W (GE Healthcare)" w:date="2012-03-21T22:27:00Z">
+        <w:r>
+          <w:t xml:space="preserve">, and specify </w:t>
+        </w:r>
+      </w:ins>
+      <w:ins w:id="162" w:author="Boone, Keith W (GE Healthcare)" w:date="2012-03-21T22:28:00Z">
+        <w:r>
+          <w:t xml:space="preserve">MAX as the </w:t>
+        </w:r>
+        <w:proofErr w:type="spellStart"/>
+        <w:r>
+          <w:t>subsetCode</w:t>
+        </w:r>
+      </w:ins>
+      <w:proofErr w:type="spellEnd"/>
+      <w:del w:id="163" w:author="Boone, Keith W (GE Healthcare)" w:date="2012-03-21T22:28:00Z">
+        <w:r>
+          <w:delText xml:space="preserve">. </w:delText>
+        </w:r>
+      </w:del>
+      <w:ins w:id="164" w:author="Boone, Keith W (GE Healthcare)" w:date="2012-03-21T22:28:00Z">
+        <w:r>
+          <w:t>.</w:t>
+        </w:r>
+        <w:r>
+          <w:t xml:space="preserve">  If instead you were interested in the second occurrence of a past event, you would still set &lt;</w:t>
+        </w:r>
+        <w:proofErr w:type="spellStart"/>
+        <w:r>
+          <w:t>sequenceNumber</w:t>
+        </w:r>
+        <w:proofErr w:type="spellEnd"/>
+        <w:r>
+          <w:t xml:space="preserve">&gt; to 2, but use the </w:t>
+        </w:r>
+        <w:proofErr w:type="spellStart"/>
+        <w:r>
+          <w:t>subsetCode</w:t>
+        </w:r>
+        <w:proofErr w:type="spellEnd"/>
+        <w:r>
+          <w:t xml:space="preserve"> </w:t>
+        </w:r>
+        <w:proofErr w:type="gramStart"/>
+        <w:r>
+          <w:t xml:space="preserve">of </w:t>
+        </w:r>
+        <w:r>
+          <w:t xml:space="preserve"> </w:t>
+        </w:r>
+      </w:ins>
+      <w:ins w:id="165" w:author="Boone, Keith W (GE Healthcare)" w:date="2012-03-21T22:30:00Z">
+        <w:r>
+          <w:t>PAST</w:t>
+        </w:r>
+        <w:proofErr w:type="gramEnd"/>
+        <w:r>
+          <w:t>.</w:t>
+        </w:r>
+      </w:ins>
+      <w:bookmarkStart w:id="166" w:name="_GoBack"/>
+      <w:bookmarkEnd w:id="166"/>
+    </w:p>
+    <w:p>
+      <w:pPr>
+        <w:pStyle w:val="Heading3"/>
+      </w:pPr>
+      <w:r>
+        <w:t>Summary Events</w:t>
+      </w:r>
+    </w:p>
+    <w:p>
+      <w:pPr>
+        <w:pStyle w:val="Heading2"/>
+      </w:pPr>
+      <w:r>
+        <w:t>Combining Temporal and Ordering Constraints</w:t>
+      </w:r>
+    </w:p>
+    <w:p/>
+    <w:p>
+      <w:pPr>
+        <w:pStyle w:val="Heading1"/>
+        <w:pageBreakBefore/>
+      </w:pPr>
+      <w:r>
+        <w:lastRenderedPageBreak/>
+        <w:t>Appendix A – Information Items Definitions</w:t>
+      </w:r>
+    </w:p>
+    <w:p>
+      <w:r>
+        <w:t xml:space="preserve">This appendix lists the definitions that must be </w:t>
+      </w:r>
+      <w:r>
+        <w:t>used for the leave criteria elements appearing within the &lt;</w:t>
+      </w:r>
+      <w:proofErr w:type="spellStart"/>
+      <w:r>
+        <w:t>dataCriteriaSection</w:t>
+      </w:r>
+      <w:proofErr w:type="spellEnd"/>
+      <w:r>
+        <w:t xml:space="preserve">&gt; within a query.   </w:t>
+      </w:r>
+    </w:p>
+    <w:p>
+      <w:pPr>
+        <w:pStyle w:val="Code"/>
+      </w:pPr>
+      <w:commentRangeStart w:id="167"/>
+      <w:r>
+        <w:t>&lt;entry&gt;</w:t>
+      </w:r>
+    </w:p>
+    <w:p>
+      <w:pPr>
+        <w:pStyle w:val="Code"/>
+      </w:pPr>
+      <w:r>
+        <w:t xml:space="preserve">  &lt;definition&gt;</w:t>
+      </w:r>
+    </w:p>
+    <w:p>
+      <w:pPr>
+        <w:pStyle w:val="Code"/>
+      </w:pPr>
+      <w:r>
+        <w:t xml:space="preserve">   &lt;actDefinition&gt;</w:t>
+      </w:r>
+    </w:p>
+    <w:p>
+      <w:pPr>
+        <w:pStyle w:val="Code"/>
+      </w:pPr>
+      <w:r>
+        <w:t xml:space="preserve">     &lt;id root='…' extension=''/&gt;</w:t>
+      </w:r>
+    </w:p>
+    <w:p>
+      <w:pPr>
+        <w:pStyle w:val="Code"/>
+      </w:pPr>
+      <w:r>
+        <w:t xml:space="preserve">   &lt;/actDefinition&gt;</w:t>
+      </w:r>
+    </w:p>
+    <w:p>
+      <w:pPr>
+        <w:pStyle w:val="Code"/>
+      </w:pPr>
+      <w:r>
+        <w:t xml:space="preserve">  &lt;/definition&gt;</w:t>
+      </w:r>
+    </w:p>
+    <w:p>
+      <w:pPr>
+        <w:pStyle w:val="Code"/>
+      </w:pPr>
+      <w:r>
+        <w:t>&lt;/entry&gt;</w:t>
+      </w:r>
+    </w:p>
+    <w:p>
+      <w:pPr>
+        <w:pStyle w:val="Code"/>
+      </w:pPr>
+      <w:r>
+        <w:t>&lt;entry&gt;</w:t>
+      </w:r>
+    </w:p>
+    <w:p>
+      <w:pPr>
+        <w:pStyle w:val="Code"/>
+      </w:pPr>
+      <w:r>
+        <w:t xml:space="preserve">  &lt;definition&gt;</w:t>
+      </w:r>
+    </w:p>
+    <w:p>
+      <w:pPr>
+        <w:pStyle w:val="Code"/>
+      </w:pPr>
+      <w:r>
+        <w:t xml:space="preserve">   &lt;encounterDefinition&gt;</w:t>
+      </w:r>
+    </w:p>
+    <w:p>
+      <w:pPr>
+        <w:pStyle w:val="Code"/>
+      </w:pPr>
+      <w:r>
+        <w:t xml:space="preserve">     &lt;id root='…' extension=''/&gt;</w:t>
+      </w:r>
+    </w:p>
+    <w:p>
+      <w:pPr>
+        <w:pStyle w:val="Code"/>
+      </w:pPr>
+      <w:r>
+        <w:t xml:space="preserve">   &lt;/encounterDefinition&gt;</w:t>
+      </w:r>
+    </w:p>
+    <w:p>
+      <w:pPr>
+        <w:pStyle w:val="Code"/>
+      </w:pPr>
+      <w:r>
+        <w:t xml:space="preserve">  &lt;/definition&gt;</w:t>
+      </w:r>
+    </w:p>
+    <w:p>
+      <w:pPr>
+        <w:pStyle w:val="Code"/>
+      </w:pPr>
+      <w:r>
+        <w:t>&lt;/entry&gt;</w:t>
+      </w:r>
+    </w:p>
+    <w:p>
+      <w:pPr>
+        <w:pStyle w:val="Code"/>
+      </w:pPr>
+      <w:r>
+        <w:t>&lt;entry&gt;</w:t>
+      </w:r>
+    </w:p>
+    <w:p>
+      <w:pPr>
+        <w:pStyle w:val="Code"/>
+      </w:pPr>
+      <w:r>
+        <w:t xml:space="preserve">  &lt;definition&gt;</w:t>
+      </w:r>
+    </w:p>
+    <w:p>
+      <w:pPr>
+        <w:pStyle w:val="Code"/>
+      </w:pPr>
+      <w:r>
+        <w:t xml:space="preserve">   &lt;observationDefinition&gt;</w:t>
+      </w:r>
+    </w:p>
+    <w:p>
+      <w:pPr>
+        <w:pStyle w:val="Code"/>
+      </w:pPr>
+      <w:r>
+        <w:t xml:space="preserve">     &lt;id root='…' extension=''/&gt;</w:t>
+      </w:r>
+    </w:p>
+    <w:p>
+      <w:pPr>
+        <w:pStyle w:val="Code"/>
+      </w:pPr>
+      <w:r>
+        <w:t xml:space="preserve">   &lt;/observationDefinition&gt;</w:t>
+      </w:r>
+    </w:p>
+    <w:p>
+      <w:pPr>
+        <w:pStyle w:val="Code"/>
+      </w:pPr>
+      <w:r>
+        <w:t xml:space="preserve">  &lt;/definition&gt;</w:t>
+      </w:r>
+    </w:p>
+    <w:p>
+      <w:pPr>
+        <w:pStyle w:val="Code"/>
+      </w:pPr>
+      <w:r>
+        <w:t>&lt;/entry&gt;</w:t>
+      </w:r>
+    </w:p>
+    <w:p>
+      <w:pPr>
+        <w:pStyle w:val="Code"/>
+      </w:pPr>
+      <w:r>
+        <w:t>&lt;entry&gt;</w:t>
+      </w:r>
+    </w:p>
+    <w:p>
+      <w:pPr>
+        <w:pStyle w:val="Code"/>
+      </w:pPr>
+      <w:r>
+        <w:t xml:space="preserve">  &lt;definition&gt;</w:t>
+      </w:r>
+    </w:p>
+    <w:p>
+      <w:pPr>
+        <w:pStyle w:val="Code"/>
+      </w:pPr>
+      <w:r>
+        <w:t xml:space="preserve">   &lt;procedureDefinition&gt;</w:t>
+      </w:r>
+    </w:p>
+    <w:p>
+      <w:pPr>
+        <w:pStyle w:val="Code"/>
+      </w:pPr>
+      <w:r>
+        <w:t xml:space="preserve">     &lt;id root='…' extension=''/&gt;</w:t>
+      </w:r>
+    </w:p>
+    <w:p>
+      <w:pPr>
+        <w:pStyle w:val="Code"/>
+      </w:pPr>
+      <w:r>
+        <w:t xml:space="preserve">   &lt;/procedureDefinition&gt;</w:t>
+      </w:r>
+    </w:p>
+    <w:p>
+      <w:pPr>
+        <w:pStyle w:val="Code"/>
+      </w:pPr>
+      <w:r>
+        <w:t xml:space="preserve">  &lt;/definition&gt;</w:t>
+      </w:r>
+    </w:p>
+    <w:p>
+      <w:pPr>
+        <w:pStyle w:val="Code"/>
+      </w:pPr>
+      <w:r>
+        <w:t>&lt;/entry&gt;</w:t>
+      </w:r>
+    </w:p>
+    <w:p>
+      <w:pPr>
+        <w:pStyle w:val="Code"/>
+      </w:pPr>
+      <w:r>
+        <w:t>&lt;entry&gt;</w:t>
+      </w:r>
+    </w:p>
+    <w:p>
+      <w:pPr>
+        <w:pStyle w:val="Code"/>
+      </w:pPr>
+      <w:r>
+        <w:t xml:space="preserve">  &lt;definition&gt;</w:t>
+      </w:r>
+    </w:p>
+    <w:p>
+      <w:pPr>
+        <w:pStyle w:val="Code"/>
+      </w:pPr>
+      <w:r>
+        <w:t xml:space="preserve">   &lt;substanceAdministrationDefinition&gt;</w:t>
+      </w:r>
+    </w:p>
+    <w:p>
+      <w:pPr>
+        <w:pStyle w:val="Code"/>
+      </w:pPr>
+      <w:r>
+        <w:t xml:space="preserve">     &lt;id root='…' extension=''/&gt;</w:t>
+      </w:r>
+    </w:p>
+    <w:p>
+      <w:pPr>
+        <w:pStyle w:val="Code"/>
+      </w:pPr>
+      <w:r>
+        <w:t xml:space="preserve">   &lt;/substanceAdministrationDefinition&gt;</w:t>
+      </w:r>
+    </w:p>
+    <w:p>
+      <w:pPr>
+        <w:pStyle w:val="Code"/>
+      </w:pPr>
+      <w:r>
+        <w:t xml:space="preserve">  &lt;/definition&gt;</w:t>
+      </w:r>
+    </w:p>
+    <w:p>
+      <w:pPr>
+        <w:pStyle w:val="Code"/>
+      </w:pPr>
+      <w:r>
+        <w:t>&lt;/entry&gt;</w:t>
+      </w:r>
+    </w:p>
+    <w:p>
+      <w:pPr>
+        <w:pStyle w:val="Code"/>
+      </w:pPr>
+      <w:r>
+        <w:t>&lt;entry&gt;</w:t>
+      </w:r>
+    </w:p>
+    <w:p>
+      <w:pPr>
+        <w:pStyle w:val="Code"/>
+      </w:pPr>
+      <w:r>
+        <w:t xml:space="preserve">  &lt;definition&gt;</w:t>
+      </w:r>
+    </w:p>
+    <w:p>
+      <w:pPr>
+        <w:pStyle w:val="Code"/>
+      </w:pPr>
+      <w:r>
+        <w:t xml:space="preserve">   &lt;supplyDefinition&gt;</w:t>
+      </w:r>
+    </w:p>
+    <w:p>
+      <w:pPr>
+        <w:pStyle w:val="Code"/>
+      </w:pPr>
+      <w:r>
+        <w:t xml:space="preserve">     &lt;id root='…' extension=''/&gt;</w:t>
+      </w:r>
+    </w:p>
+    <w:p>
+      <w:pPr>
+        <w:pStyle w:val="Code"/>
+      </w:pPr>
+      <w:r>
+        <w:t xml:space="preserve">   &lt;/supplyDefinition&gt;</w:t>
+      </w:r>
+    </w:p>
+    <w:p>
+      <w:pPr>
+        <w:pStyle w:val="Code"/>
+      </w:pPr>
+      <w:r>
+        <w:t xml:space="preserve">  &lt;/definition&gt;</w:t>
+      </w:r>
+    </w:p>
+    <w:p>
+      <w:pPr>
+        <w:pStyle w:val="Code"/>
+      </w:pPr>
+      <w:r>
+        <w:t>&lt;/entry&gt;</w:t>
+      </w:r>
+    </w:p>
+    <w:commentRangeEnd w:id="167"/>
+    <w:p>
+      <w:r>
+        <w:rPr>
+          <w:rStyle w:val="CommentReference"/>
+        </w:rPr>
+        <w:commentReference w:id="167"/>
+      </w:r>
+      <w:r>
+        <w:t xml:space="preserve">These definition can included </w:t>
+      </w:r>
+      <w:r>
+        <w:t xml:space="preserve">verbatim as specified above </w:t>
+      </w:r>
+      <w:r>
+        <w:t>within a query</w:t>
+      </w:r>
+      <w:r>
+        <w:t xml:space="preserve">, or it can be included </w:t>
+      </w:r>
+      <w:r>
+        <w:t xml:space="preserve">by referencing the URI </w:t>
+      </w:r>
+      <w:commentRangeStart w:id="168"/>
+      <w:r>
+        <w:t>urn</w:t>
+      </w:r>
+      <w:proofErr w:type="gramStart"/>
+      <w:r>
+        <w:t>:org</w:t>
+      </w:r>
+      <w:proofErr w:type="gramEnd"/>
+      <w:r>
+        <w:t xml:space="preserve">-queryhealth:model:1.0 </w:t>
+      </w:r>
+      <w:commentRangeEnd w:id="168"/>
+      <w:r>
+        <w:rPr>
+          <w:rStyle w:val="CommentReference"/>
+        </w:rPr>
+        <w:commentReference w:id="168"/>
       </w:r>
       <w:r>
         <w:t xml:space="preserve">in an </w:t>
@@ -6380,17 +6637,7 @@
         <w:pStyle w:val="Code"/>
       </w:pPr>
       <w:r>
-        <w:t>&lt;</w:t>
-      </w:r>
-      <w:proofErr w:type="spellStart"/>
-      <w:proofErr w:type="gramStart"/>
-      <w:r>
-        <w:t>dataCriteriaSection</w:t>
-      </w:r>
-      <w:proofErr w:type="spellEnd"/>
-      <w:proofErr w:type="gramEnd"/>
-      <w:r>
-        <w:t>&gt;</w:t>
+        <w:t>&lt;dataCriteriaSection&gt;</w:t>
       </w:r>
     </w:p>
     <w:p>
@@ -6416,28 +6663,7 @@
         <w:ind w:firstLine="180"/>
       </w:pPr>
       <w:r>
-        <w:t>&lt;</w:t>
-      </w:r>
-      <w:proofErr w:type="spellStart"/>
-      <w:r>
-        <w:t>xi</w:t>
-      </w:r>
-      <w:proofErr w:type="gramStart"/>
-      <w:r>
-        <w:t>:include</w:t>
-      </w:r>
-      <w:proofErr w:type="spellEnd"/>
-      <w:proofErr w:type="gramEnd"/>
-      <w:r>
-        <w:t xml:space="preserve"> </w:t>
-      </w:r>
-      <w:proofErr w:type="spellStart"/>
-      <w:r>
-        <w:t>href</w:t>
-      </w:r>
-      <w:proofErr w:type="spellEnd"/>
-      <w:r>
-        <w:t>='urn:org-queryhealth:model:1.0'/&gt;</w:t>
+        <w:t>&lt;xi:include href='urn:org-queryhealth:model:1.0'/&gt;</w:t>
       </w:r>
     </w:p>
     <w:p>
@@ -6462,20 +6688,28 @@
         <w:pStyle w:val="Code"/>
       </w:pPr>
       <w:r>
-        <w:t>&lt;/</w:t>
-      </w:r>
-      <w:proofErr w:type="spellStart"/>
-      <w:r>
-        <w:t>dataCriteriaSection</w:t>
-      </w:r>
-      <w:proofErr w:type="spellEnd"/>
-      <w:r>
-        <w:t>&gt;</w:t>
-      </w:r>
-    </w:p>
-    <w:p>
+        <w:t>&lt;/dataCriteriaSection&gt;</w:t>
+      </w:r>
+    </w:p>
+    <w:p>
+      <w:commentRangeStart w:id="169"/>
+      <w:commentRangeStart w:id="170"/>
       <w:r>
         <w:t xml:space="preserve">The </w:t>
+      </w:r>
+      <w:commentRangeEnd w:id="169"/>
+      <w:r>
+        <w:rPr>
+          <w:rStyle w:val="CommentReference"/>
+        </w:rPr>
+        <w:commentReference w:id="169"/>
+      </w:r>
+      <w:commentRangeEnd w:id="170"/>
+      <w:r>
+        <w:rPr>
+          <w:rStyle w:val="CommentReference"/>
+        </w:rPr>
+        <w:commentReference w:id="170"/>
       </w:r>
     </w:p>
     <w:sectPr>
@@ -6490,7 +6724,7 @@
 
 <file path=word/comments.xml><?xml version="1.0" encoding="utf-8"?>
 <w:comments xmlns:wpc="http://schemas.microsoft.com/office/word/2010/wordprocessingCanvas" xmlns:mc="http://schemas.openxmlformats.org/markup-compatibility/2006" xmlns:o="urn:schemas-microsoft-com:office:office" xmlns:r="http://schemas.openxmlformats.org/officeDocument/2006/relationships" xmlns:m="http://schemas.openxmlformats.org/officeDocument/2006/math" xmlns:v="urn:schemas-microsoft-com:vml" xmlns:wp14="http://schemas.microsoft.com/office/word/2010/wordprocessingDrawing" xmlns:wp="http://schemas.openxmlformats.org/drawingml/2006/wordprocessingDrawing" xmlns:w10="urn:schemas-microsoft-com:office:word" xmlns:w="http://schemas.openxmlformats.org/wordprocessingml/2006/main" xmlns:w14="http://schemas.microsoft.com/office/word/2010/wordml" xmlns:wpg="http://schemas.microsoft.com/office/word/2010/wordprocessingGroup" xmlns:wpi="http://schemas.microsoft.com/office/word/2010/wordprocessingInk" xmlns:wne="http://schemas.microsoft.com/office/word/2006/wordml" xmlns:wps="http://schemas.microsoft.com/office/word/2010/wordprocessingShape" mc:Ignorable="w14 wp14">
-  <w:comment w:id="0" w:author="Boone, Keith W (GE Healthcare)" w:date="2012-02-03T15:38:00Z" w:initials="KWB">
+  <w:comment w:id="0" w:author="Marc Hadley" w:date="2012-03-21T22:31:00Z" w:initials="MH">
     <w:p>
       <w:pPr>
         <w:pStyle w:val="CommentText"/>
@@ -6502,11 +6736,19 @@
         <w:annotationRef/>
       </w:r>
       <w:r>
-        <w:t>This is the default behavior, change this to another example.</w:t>
+        <w:t xml:space="preserve">What does this </w:t>
+      </w:r>
+      <w:proofErr w:type="gramStart"/>
+      <w:r>
+        <w:t>mean ?</w:t>
+      </w:r>
+      <w:proofErr w:type="gramEnd"/>
+      <w:r>
+        <w:t xml:space="preserve"> </w:t>
       </w:r>
     </w:p>
   </w:comment>
-  <w:comment w:id="2" w:author="Boone, Keith W (GE Healthcare)" w:date="2012-02-02T09:08:00Z" w:initials="KWB">
+  <w:comment w:id="1" w:author="Boone, Keith W (GE Healthcare)" w:date="2012-03-21T22:31:00Z" w:initials="KWB">
     <w:p>
       <w:pPr>
         <w:pStyle w:val="CommentText"/>
@@ -6518,7 +6760,370 @@
         <w:annotationRef/>
       </w:r>
       <w:r>
-        <w:t xml:space="preserve">It isn’t clear whether URN is allowed in </w:t>
+        <w:t>You might a) define a query to be used for a specific protocol, in which case, start and end time are unknown, but width is; and b) later execute it at a specific time, in which case you would fully specify the time range.</w:t>
+      </w:r>
+    </w:p>
+  </w:comment>
+  <w:comment w:id="5" w:author="Marc Hadley" w:date="2012-03-21T22:31:00Z" w:initials="MH">
+    <w:p>
+      <w:pPr>
+        <w:pStyle w:val="CommentText"/>
+      </w:pPr>
+      <w:r>
+        <w:rPr>
+          <w:rStyle w:val="CommentReference"/>
+        </w:rPr>
+        <w:annotationRef/>
+      </w:r>
+      <w:r>
+        <w:t xml:space="preserve">What does this </w:t>
+      </w:r>
+      <w:proofErr w:type="gramStart"/>
+      <w:r>
+        <w:t>mean ?</w:t>
+      </w:r>
+      <w:proofErr w:type="gramEnd"/>
+    </w:p>
+  </w:comment>
+  <w:comment w:id="8" w:author="Marc Hadley" w:date="2012-03-21T22:31:00Z" w:initials="MH">
+    <w:p>
+      <w:pPr>
+        <w:pStyle w:val="CommentText"/>
+      </w:pPr>
+      <w:r>
+        <w:rPr>
+          <w:rStyle w:val="CommentReference"/>
+        </w:rPr>
+        <w:annotationRef/>
+      </w:r>
+      <w:r>
+        <w:t xml:space="preserve">How is this supposed to work in practice, is the HQMF file received by an execution engine patched to include the low and high values or is the final XML snippet supplied </w:t>
+      </w:r>
+      <w:proofErr w:type="gramStart"/>
+      <w:r>
+        <w:t>separately ?</w:t>
+      </w:r>
+      <w:proofErr w:type="gramEnd"/>
+    </w:p>
+  </w:comment>
+  <w:comment w:id="14" w:author="Marc Hadley" w:date="2012-03-21T22:31:00Z" w:initials="MH">
+    <w:p>
+      <w:pPr>
+        <w:pStyle w:val="CommentText"/>
+      </w:pPr>
+      <w:r>
+        <w:rPr>
+          <w:rStyle w:val="CommentReference"/>
+        </w:rPr>
+        <w:annotationRef/>
+      </w:r>
+      <w:r>
+        <w:t xml:space="preserve">Can we use different elements for these two cases, </w:t>
+      </w:r>
+      <w:proofErr w:type="spellStart"/>
+      <w:r>
+        <w:t>its</w:t>
+      </w:r>
+      <w:proofErr w:type="spellEnd"/>
+      <w:r>
+        <w:t xml:space="preserve"> easier to switch on element name than examining contents to decide what to do. Also “text” isn’t a very intuitive name…</w:t>
+      </w:r>
+    </w:p>
+  </w:comment>
+  <w:comment w:id="15" w:author="Boone, Keith W (GE Healthcare)" w:date="2012-03-21T22:31:00Z" w:initials="KWB">
+    <w:p>
+      <w:pPr>
+        <w:pStyle w:val="CommentText"/>
+      </w:pPr>
+      <w:r>
+        <w:rPr>
+          <w:rStyle w:val="CommentReference"/>
+        </w:rPr>
+        <w:annotationRef/>
+      </w:r>
+      <w:r>
+        <w:t>See the examples below, I think you’ll find that you have two different element names to work with.  There are actually THREE different representations shown in the examples, the URI reference at text/reference, the value of that reference text/</w:t>
+      </w:r>
+      <w:proofErr w:type="spellStart"/>
+      <w:r>
+        <w:t>RetrieveValueSetResponse</w:t>
+      </w:r>
+      <w:proofErr w:type="spellEnd"/>
+      <w:r>
+        <w:t>, and an HL7 representation using a &lt;</w:t>
+      </w:r>
+      <w:proofErr w:type="spellStart"/>
+      <w:r>
+        <w:t>valueSet</w:t>
+      </w:r>
+      <w:proofErr w:type="spellEnd"/>
+      <w:r>
+        <w:t>&gt; element.  I’m not sure which of the latter two is the best one to use.</w:t>
+      </w:r>
+    </w:p>
+  </w:comment>
+  <w:comment w:id="21" w:author="Boone, Keith W (GE Healthcare)" w:date="2012-03-21T22:31:00Z" w:initials="KWB">
+    <w:p>
+      <w:pPr>
+        <w:pStyle w:val="CommentText"/>
+      </w:pPr>
+      <w:r>
+        <w:rPr>
+          <w:rStyle w:val="CommentReference"/>
+        </w:rPr>
+        <w:annotationRef/>
+      </w:r>
+      <w:r>
+        <w:t xml:space="preserve">I agree, we could drop this representation.  It may wind up back in the HL7 HQMF representation because it’s closer to what they’d do in their modeling, but we can cross that bridge when we get there. </w:t>
+      </w:r>
+    </w:p>
+  </w:comment>
+  <w:comment w:id="19" w:author="Marc Hadley" w:date="2012-03-21T22:31:00Z" w:initials="MH">
+    <w:p>
+      <w:pPr>
+        <w:pStyle w:val="CommentText"/>
+      </w:pPr>
+      <w:r>
+        <w:rPr>
+          <w:rStyle w:val="CommentReference"/>
+        </w:rPr>
+        <w:annotationRef/>
+      </w:r>
+      <w:r>
+        <w:t xml:space="preserve">Can we drop this representation given we have the embedded IHE SVS version? I don’t see any advantage to supporting both, </w:t>
+      </w:r>
+      <w:proofErr w:type="spellStart"/>
+      <w:r>
+        <w:t>its</w:t>
+      </w:r>
+      <w:proofErr w:type="spellEnd"/>
+      <w:r>
+        <w:t xml:space="preserve"> just extra work for </w:t>
+      </w:r>
+      <w:proofErr w:type="spellStart"/>
+      <w:r>
+        <w:t>implementors</w:t>
+      </w:r>
+      <w:proofErr w:type="spellEnd"/>
+      <w:r>
+        <w:t>.</w:t>
+      </w:r>
+    </w:p>
+  </w:comment>
+  <w:comment w:id="20" w:author="Marc Hadley" w:date="2012-03-21T22:31:00Z" w:initials="MH">
+    <w:p>
+      <w:pPr>
+        <w:pStyle w:val="CommentText"/>
+      </w:pPr>
+      <w:r>
+        <w:rPr>
+          <w:rStyle w:val="CommentReference"/>
+        </w:rPr>
+        <w:annotationRef/>
+      </w:r>
+      <w:r>
+        <w:t xml:space="preserve">Missing &lt;text&gt; </w:t>
+      </w:r>
+      <w:proofErr w:type="gramStart"/>
+      <w:r>
+        <w:t>element ?</w:t>
+      </w:r>
+      <w:proofErr w:type="gramEnd"/>
+    </w:p>
+  </w:comment>
+  <w:comment w:id="25" w:author="Marc Hadley" w:date="2012-03-21T22:31:00Z" w:initials="MH">
+    <w:p>
+      <w:pPr>
+        <w:pStyle w:val="CommentText"/>
+      </w:pPr>
+      <w:r>
+        <w:rPr>
+          <w:rStyle w:val="CommentReference"/>
+        </w:rPr>
+        <w:annotationRef/>
+      </w:r>
+      <w:r>
+        <w:t>Please add a column that defines the corresponding *Criteria element that is used as the wrapper element for each type.</w:t>
+      </w:r>
+    </w:p>
+  </w:comment>
+  <w:comment w:id="78" w:author="Marc Hadley" w:date="2012-03-21T22:31:00Z" w:initials="MH">
+    <w:p>
+      <w:pPr>
+        <w:pStyle w:val="CommentText"/>
+      </w:pPr>
+      <w:r>
+        <w:rPr>
+          <w:rStyle w:val="CommentReference"/>
+        </w:rPr>
+        <w:annotationRef/>
+      </w:r>
+      <w:r>
+        <w:t xml:space="preserve">Something </w:t>
+      </w:r>
+      <w:proofErr w:type="gramStart"/>
+      <w:r>
+        <w:t>missing ?</w:t>
+      </w:r>
+      <w:proofErr w:type="gramEnd"/>
+    </w:p>
+  </w:comment>
+  <w:comment w:id="79" w:author="Boone, Keith W (GE Healthcare)" w:date="2012-03-21T22:31:00Z" w:initials="KWB">
+    <w:p>
+      <w:pPr>
+        <w:pStyle w:val="CommentText"/>
+      </w:pPr>
+      <w:r>
+        <w:rPr>
+          <w:rStyle w:val="CommentReference"/>
+        </w:rPr>
+        <w:annotationRef/>
+      </w:r>
+      <w:r>
+        <w:t>Yeah, the OID that we should use.</w:t>
+      </w:r>
+    </w:p>
+  </w:comment>
+  <w:comment w:id="80" w:author="Marc Hadley" w:date="2012-03-21T22:31:00Z" w:initials="MH">
+    <w:p>
+      <w:pPr>
+        <w:pStyle w:val="CommentText"/>
+      </w:pPr>
+      <w:r>
+        <w:rPr>
+          <w:rStyle w:val="CommentReference"/>
+        </w:rPr>
+        <w:annotationRef/>
+      </w:r>
+      <w:r>
+        <w:t xml:space="preserve">Something </w:t>
+      </w:r>
+      <w:proofErr w:type="gramStart"/>
+      <w:r>
+        <w:t>missing ?</w:t>
+      </w:r>
+      <w:proofErr w:type="gramEnd"/>
+    </w:p>
+  </w:comment>
+  <w:comment w:id="81" w:author="Marc Hadley" w:date="2012-03-21T22:31:00Z" w:initials="MH">
+    <w:p>
+      <w:pPr>
+        <w:pStyle w:val="CommentText"/>
+      </w:pPr>
+      <w:r>
+        <w:rPr>
+          <w:rStyle w:val="CommentReference"/>
+        </w:rPr>
+        <w:annotationRef/>
+      </w:r>
+      <w:r>
+        <w:t xml:space="preserve">How is equivalence determined for this </w:t>
+      </w:r>
+      <w:proofErr w:type="gramStart"/>
+      <w:r>
+        <w:t>type ?</w:t>
+      </w:r>
+      <w:proofErr w:type="gramEnd"/>
+    </w:p>
+  </w:comment>
+  <w:comment w:id="82" w:author="Marc Hadley" w:date="2012-03-21T22:31:00Z" w:initials="MH">
+    <w:p>
+      <w:pPr>
+        <w:pStyle w:val="CommentText"/>
+      </w:pPr>
+      <w:r>
+        <w:rPr>
+          <w:rStyle w:val="CommentReference"/>
+        </w:rPr>
+        <w:annotationRef/>
+      </w:r>
+      <w:r>
+        <w:t xml:space="preserve">The XSLT that converts from i2b2 XML doesn’t use this element, instead each data criteria has an embedded </w:t>
+      </w:r>
+      <w:proofErr w:type="spellStart"/>
+      <w:r>
+        <w:t>effectiveTime</w:t>
+      </w:r>
+      <w:proofErr w:type="spellEnd"/>
+      <w:r>
+        <w:t xml:space="preserve"> element. </w:t>
+      </w:r>
+    </w:p>
+  </w:comment>
+  <w:comment w:id="83" w:author="Boone, Keith W (GE Healthcare)" w:date="2012-03-21T22:31:00Z" w:initials="KWB">
+    <w:p>
+      <w:pPr>
+        <w:pStyle w:val="CommentText"/>
+      </w:pPr>
+      <w:r>
+        <w:rPr>
+          <w:rStyle w:val="CommentReference"/>
+        </w:rPr>
+        <w:annotationRef/>
+      </w:r>
+      <w:r>
+        <w:t>This is the default behavior, change this to another example.</w:t>
+      </w:r>
+    </w:p>
+  </w:comment>
+  <w:comment w:id="90" w:author="Marc Hadley" w:date="2012-03-21T22:31:00Z" w:initials="MH">
+    <w:p>
+      <w:pPr>
+        <w:pStyle w:val="CommentText"/>
+      </w:pPr>
+      <w:r>
+        <w:rPr>
+          <w:rStyle w:val="CommentReference"/>
+        </w:rPr>
+        <w:annotationRef/>
+      </w:r>
+      <w:r>
+        <w:t>The meaning of many of these are not clear, please rephrase and give examples. Suggest using a common example of, say, five events and then showing the expected resulting set of events after applying each constraint.</w:t>
+      </w:r>
+    </w:p>
+  </w:comment>
+  <w:comment w:id="157" w:author="Marc Hadley" w:date="2012-03-21T22:31:00Z" w:initials="MH">
+    <w:p>
+      <w:pPr>
+        <w:pStyle w:val="CommentText"/>
+      </w:pPr>
+      <w:r>
+        <w:rPr>
+          <w:rStyle w:val="CommentReference"/>
+        </w:rPr>
+        <w:annotationRef/>
+      </w:r>
+      <w:r>
+        <w:t xml:space="preserve">How do you differentiate between value or date </w:t>
+      </w:r>
+      <w:proofErr w:type="gramStart"/>
+      <w:r>
+        <w:t>order ?</w:t>
+      </w:r>
+      <w:proofErr w:type="gramEnd"/>
+    </w:p>
+  </w:comment>
+  <w:comment w:id="167" w:author="Marc Hadley" w:date="2012-03-21T22:31:00Z" w:initials="MH">
+    <w:p>
+      <w:pPr>
+        <w:pStyle w:val="CommentText"/>
+      </w:pPr>
+      <w:r>
+        <w:rPr>
+          <w:rStyle w:val="CommentReference"/>
+        </w:rPr>
+        <w:annotationRef/>
+      </w:r>
+      <w:r>
+        <w:t xml:space="preserve">These just look like useless boilerplate, can we omit </w:t>
+      </w:r>
+      <w:proofErr w:type="gramStart"/>
+      <w:r>
+        <w:t>them ?</w:t>
+      </w:r>
+      <w:proofErr w:type="gramEnd"/>
+      <w:r>
+        <w:t xml:space="preserve">  Cannot omit them if you want to support referential integrity.  But you could </w:t>
       </w:r>
       <w:proofErr w:type="spellStart"/>
       <w:r>
@@ -6531,11 +7136,158 @@
       <w:proofErr w:type="spellEnd"/>
       <w:proofErr w:type="gramEnd"/>
       <w:r>
+        <w:t xml:space="preserve"> them from a separate resource that was widely known to contain this content.  That way you could just “ignore” it, but XML processors wouldn’t complain so much about referential integrity tests in the schema.</w:t>
+      </w:r>
+    </w:p>
+  </w:comment>
+  <w:comment w:id="168" w:author="Boone, Keith W (GE Healthcare)" w:date="2012-03-21T22:31:00Z" w:initials="KWB">
+    <w:p>
+      <w:pPr>
+        <w:pStyle w:val="CommentText"/>
+      </w:pPr>
+      <w:r>
+        <w:rPr>
+          <w:rStyle w:val="CommentReference"/>
+        </w:rPr>
+        <w:annotationRef/>
+      </w:r>
+      <w:r>
+        <w:t xml:space="preserve">It isn’t clear whether URN is allowed in </w:t>
+      </w:r>
+      <w:proofErr w:type="spellStart"/>
+      <w:r>
+        <w:t>xi</w:t>
+      </w:r>
+      <w:proofErr w:type="gramStart"/>
+      <w:r>
+        <w:t>:include</w:t>
+      </w:r>
+      <w:proofErr w:type="spellEnd"/>
+      <w:proofErr w:type="gramEnd"/>
+      <w:r>
         <w:t>.  It is preferable to an http: URL because it prevents automatic retrieval from the web, and forces people to think during implementation.  You don’t want to just go to the web for this file.</w:t>
+      </w:r>
+    </w:p>
+  </w:comment>
+  <w:comment w:id="169" w:author="Marc Hadley" w:date="2012-03-21T22:31:00Z" w:initials="MH">
+    <w:p>
+      <w:pPr>
+        <w:pStyle w:val="CommentText"/>
+      </w:pPr>
+      <w:r>
+        <w:rPr>
+          <w:rStyle w:val="CommentReference"/>
+        </w:rPr>
+        <w:annotationRef/>
+      </w:r>
+      <w:r>
+        <w:t xml:space="preserve">Something </w:t>
+      </w:r>
+      <w:proofErr w:type="gramStart"/>
+      <w:r>
+        <w:t>missing ?</w:t>
+      </w:r>
+      <w:proofErr w:type="gramEnd"/>
+    </w:p>
+  </w:comment>
+  <w:comment w:id="170" w:author="Boone, Keith W (GE Healthcare)" w:date="2012-03-21T22:31:00Z" w:initials="KWB">
+    <w:p>
+      <w:pPr>
+        <w:pStyle w:val="CommentText"/>
+      </w:pPr>
+      <w:r>
+        <w:rPr>
+          <w:rStyle w:val="CommentReference"/>
+        </w:rPr>
+        <w:annotationRef/>
+      </w:r>
+      <w:r>
+        <w:t>I’m sure there is, but I don’t remember what.  It will come to me.</w:t>
       </w:r>
     </w:p>
   </w:comment>
 </w:comments>
+</file>
+
+<file path=word/endnotes.xml><?xml version="1.0" encoding="utf-8"?>
+<w:endnotes xmlns:wpc="http://schemas.microsoft.com/office/word/2010/wordprocessingCanvas" xmlns:mc="http://schemas.openxmlformats.org/markup-compatibility/2006" xmlns:o="urn:schemas-microsoft-com:office:office" xmlns:r="http://schemas.openxmlformats.org/officeDocument/2006/relationships" xmlns:m="http://schemas.openxmlformats.org/officeDocument/2006/math" xmlns:v="urn:schemas-microsoft-com:vml" xmlns:wp14="http://schemas.microsoft.com/office/word/2010/wordprocessingDrawing" xmlns:wp="http://schemas.openxmlformats.org/drawingml/2006/wordprocessingDrawing" xmlns:w10="urn:schemas-microsoft-com:office:word" xmlns:w="http://schemas.openxmlformats.org/wordprocessingml/2006/main" xmlns:w14="http://schemas.microsoft.com/office/word/2010/wordml" xmlns:wpg="http://schemas.microsoft.com/office/word/2010/wordprocessingGroup" xmlns:wpi="http://schemas.microsoft.com/office/word/2010/wordprocessingInk" xmlns:wne="http://schemas.microsoft.com/office/word/2006/wordml" xmlns:wps="http://schemas.microsoft.com/office/word/2010/wordprocessingShape" mc:Ignorable="w14 wp14">
+  <w:endnote w:type="separator" w:id="-1">
+    <w:p>
+      <w:pPr>
+        <w:spacing w:after="0" w:line="240" w:lineRule="auto"/>
+      </w:pPr>
+      <w:r>
+        <w:separator/>
+      </w:r>
+    </w:p>
+  </w:endnote>
+  <w:endnote w:type="continuationSeparator" w:id="0">
+    <w:p>
+      <w:pPr>
+        <w:spacing w:after="0" w:line="240" w:lineRule="auto"/>
+      </w:pPr>
+      <w:r>
+        <w:continuationSeparator/>
+      </w:r>
+    </w:p>
+  </w:endnote>
+</w:endnotes>
+</file>
+
+<file path=word/footnotes.xml><?xml version="1.0" encoding="utf-8"?>
+<w:footnotes xmlns:wpc="http://schemas.microsoft.com/office/word/2010/wordprocessingCanvas" xmlns:mc="http://schemas.openxmlformats.org/markup-compatibility/2006" xmlns:o="urn:schemas-microsoft-com:office:office" xmlns:r="http://schemas.openxmlformats.org/officeDocument/2006/relationships" xmlns:m="http://schemas.openxmlformats.org/officeDocument/2006/math" xmlns:v="urn:schemas-microsoft-com:vml" xmlns:wp14="http://schemas.microsoft.com/office/word/2010/wordprocessingDrawing" xmlns:wp="http://schemas.openxmlformats.org/drawingml/2006/wordprocessingDrawing" xmlns:w10="urn:schemas-microsoft-com:office:word" xmlns:w="http://schemas.openxmlformats.org/wordprocessingml/2006/main" xmlns:w14="http://schemas.microsoft.com/office/word/2010/wordml" xmlns:wpg="http://schemas.microsoft.com/office/word/2010/wordprocessingGroup" xmlns:wpi="http://schemas.microsoft.com/office/word/2010/wordprocessingInk" xmlns:wne="http://schemas.microsoft.com/office/word/2006/wordml" xmlns:wps="http://schemas.microsoft.com/office/word/2010/wordprocessingShape" mc:Ignorable="w14 wp14">
+  <w:footnote w:type="separator" w:id="-1">
+    <w:p>
+      <w:pPr>
+        <w:spacing w:after="0" w:line="240" w:lineRule="auto"/>
+      </w:pPr>
+      <w:r>
+        <w:separator/>
+      </w:r>
+    </w:p>
+  </w:footnote>
+  <w:footnote w:type="continuationSeparator" w:id="0">
+    <w:p>
+      <w:pPr>
+        <w:spacing w:after="0" w:line="240" w:lineRule="auto"/>
+      </w:pPr>
+      <w:r>
+        <w:continuationSeparator/>
+      </w:r>
+    </w:p>
+  </w:footnote>
+  <w:footnote w:id="1">
+    <w:p>
+      <w:pPr>
+        <w:pStyle w:val="FootnoteText"/>
+      </w:pPr>
+      <w:ins w:id="50" w:author="Boone, Keith W (GE Healthcare)" w:date="2012-03-21T22:19:00Z">
+        <w:r>
+          <w:rPr>
+            <w:rStyle w:val="FootnoteReference"/>
+          </w:rPr>
+          <w:footnoteRef/>
+        </w:r>
+        <w:r>
+          <w:t xml:space="preserve"> </w:t>
+        </w:r>
+        <w:proofErr w:type="spellStart"/>
+        <w:r>
+          <w:t>SubstanceAdministration</w:t>
+        </w:r>
+        <w:proofErr w:type="spellEnd"/>
+        <w:r>
+          <w:t xml:space="preserve"> is for administration of the medication, supply for ordering a quantity of it for a patient</w:t>
+        </w:r>
+      </w:ins>
+      <w:ins w:id="51" w:author="Boone, Keith W (GE Healthcare)" w:date="2012-03-21T22:20:00Z">
+        <w:r>
+          <w:t xml:space="preserve"> (e.g., for self-administration).</w:t>
+        </w:r>
+      </w:ins>
+    </w:p>
+  </w:footnote>
+</w:footnotes>
 </file>
 
 <file path=word/styles.xml><?xml version="1.0" encoding="utf-8"?>
@@ -7076,6 +7828,45 @@
       <w:szCs w:val="16"/>
     </w:rPr>
   </w:style>
+  <w:style w:type="paragraph" w:styleId="FootnoteText">
+    <w:name w:val="footnote text"/>
+    <w:basedOn w:val="Normal"/>
+    <w:link w:val="FootnoteTextChar"/>
+    <w:uiPriority w:val="99"/>
+    <w:semiHidden/>
+    <w:unhideWhenUsed/>
+    <w:rsid w:val="00BB5681"/>
+    <w:pPr>
+      <w:spacing w:after="0" w:line="240" w:lineRule="auto"/>
+    </w:pPr>
+    <w:rPr>
+      <w:sz w:val="20"/>
+      <w:szCs w:val="20"/>
+    </w:rPr>
+  </w:style>
+  <w:style w:type="character" w:customStyle="1" w:styleId="FootnoteTextChar">
+    <w:name w:val="Footnote Text Char"/>
+    <w:basedOn w:val="DefaultParagraphFont"/>
+    <w:link w:val="FootnoteText"/>
+    <w:uiPriority w:val="99"/>
+    <w:semiHidden/>
+    <w:rsid w:val="00BB5681"/>
+    <w:rPr>
+      <w:sz w:val="20"/>
+      <w:szCs w:val="20"/>
+    </w:rPr>
+  </w:style>
+  <w:style w:type="character" w:styleId="FootnoteReference">
+    <w:name w:val="footnote reference"/>
+    <w:basedOn w:val="DefaultParagraphFont"/>
+    <w:uiPriority w:val="99"/>
+    <w:semiHidden/>
+    <w:unhideWhenUsed/>
+    <w:rsid w:val="00BB5681"/>
+    <w:rPr>
+      <w:vertAlign w:val="superscript"/>
+    </w:rPr>
+  </w:style>
 </w:styles>
 </file>
 
@@ -7617,6 +8408,45 @@
       <w:szCs w:val="16"/>
     </w:rPr>
   </w:style>
+  <w:style w:type="paragraph" w:styleId="FootnoteText">
+    <w:name w:val="footnote text"/>
+    <w:basedOn w:val="Normal"/>
+    <w:link w:val="FootnoteTextChar"/>
+    <w:uiPriority w:val="99"/>
+    <w:semiHidden/>
+    <w:unhideWhenUsed/>
+    <w:rsid w:val="00BB5681"/>
+    <w:pPr>
+      <w:spacing w:after="0" w:line="240" w:lineRule="auto"/>
+    </w:pPr>
+    <w:rPr>
+      <w:sz w:val="20"/>
+      <w:szCs w:val="20"/>
+    </w:rPr>
+  </w:style>
+  <w:style w:type="character" w:customStyle="1" w:styleId="FootnoteTextChar">
+    <w:name w:val="Footnote Text Char"/>
+    <w:basedOn w:val="DefaultParagraphFont"/>
+    <w:link w:val="FootnoteText"/>
+    <w:uiPriority w:val="99"/>
+    <w:semiHidden/>
+    <w:rsid w:val="00BB5681"/>
+    <w:rPr>
+      <w:sz w:val="20"/>
+      <w:szCs w:val="20"/>
+    </w:rPr>
+  </w:style>
+  <w:style w:type="character" w:styleId="FootnoteReference">
+    <w:name w:val="footnote reference"/>
+    <w:basedOn w:val="DefaultParagraphFont"/>
+    <w:uiPriority w:val="99"/>
+    <w:semiHidden/>
+    <w:unhideWhenUsed/>
+    <w:rsid w:val="00BB5681"/>
+    <w:rPr>
+      <w:vertAlign w:val="superscript"/>
+    </w:rPr>
+  </w:style>
 </w:styles>
 </file>
 
@@ -7910,7 +8740,7 @@
 </file>
 
 <file path=customXml/itemProps1.xml><?xml version="1.0" encoding="utf-8"?>
-<ds:datastoreItem xmlns:ds="http://schemas.openxmlformats.org/officeDocument/2006/customXml" ds:itemID="{8757B30A-10EB-4352-A4FD-156547A3D188}">
+<ds:datastoreItem xmlns:ds="http://schemas.openxmlformats.org/officeDocument/2006/customXml" ds:itemID="{0D6E7493-4151-40A0-A9D8-CBF195F24261}">
   <ds:schemaRefs>
     <ds:schemaRef ds:uri="http://schemas.openxmlformats.org/officeDocument/2006/bibliography"/>
   </ds:schemaRefs>
